--- a/btc_paper_only_cointegration.docx
+++ b/btc_paper_only_cointegration.docx
@@ -142,17 +142,8 @@
           <w:rFonts w:ascii="Times New Roman" w:hAnsi="Times New Roman" w:cs="Times New Roman"/>
           <w:b/>
         </w:rPr>
-        <w:t xml:space="preserve"> de </w:t>
-      </w:r>
-      <w:proofErr w:type="spellStart"/>
-      <w:r>
-        <w:rPr>
-          <w:rFonts w:ascii="Times New Roman" w:hAnsi="Times New Roman" w:cs="Times New Roman"/>
-          <w:b/>
-        </w:rPr>
-        <w:t>Bodisco</w:t>
-      </w:r>
-      <w:proofErr w:type="spellEnd"/>
+        <w:t xml:space="preserve"> de Bodisco</w:t>
+      </w:r>
       <w:r>
         <w:rPr>
           <w:rFonts w:ascii="Times New Roman" w:hAnsi="Times New Roman" w:cs="Times New Roman"/>
@@ -170,7 +161,6 @@
           <w:b/>
         </w:rPr>
       </w:pPr>
-      <w:proofErr w:type="spellStart"/>
       <w:r>
         <w:rPr>
           <w:rFonts w:ascii="Times New Roman" w:hAnsi="Times New Roman" w:cs="Times New Roman"/>
@@ -183,25 +173,15 @@
           <w:rFonts w:ascii="Times New Roman" w:hAnsi="Times New Roman" w:cs="Times New Roman"/>
           <w:b/>
         </w:rPr>
-        <w:t>i</w:t>
-      </w:r>
-      <w:proofErr w:type="spellEnd"/>
+        <w:t xml:space="preserve">i </w:t>
+      </w:r>
       <w:r>
         <w:rPr>
           <w:rFonts w:ascii="Times New Roman" w:hAnsi="Times New Roman" w:cs="Times New Roman"/>
           <w:b/>
         </w:rPr>
-        <w:t xml:space="preserve"> </w:t>
-      </w:r>
-      <w:proofErr w:type="spellStart"/>
-      <w:r>
-        <w:rPr>
-          <w:rFonts w:ascii="Times New Roman" w:hAnsi="Times New Roman" w:cs="Times New Roman"/>
-          <w:b/>
-        </w:rPr>
         <w:t>Thaver</w:t>
       </w:r>
-      <w:proofErr w:type="spellEnd"/>
     </w:p>
     <w:p>
       <w:pPr>
@@ -1097,7 +1077,6 @@
         </w:rPr>
         <w:t xml:space="preserve"> </w:t>
       </w:r>
-      <w:proofErr w:type="gramStart"/>
       <w:r>
         <w:rPr>
           <w:rFonts w:ascii="Times New Roman" w:hAnsi="Times New Roman" w:cs="Times New Roman"/>
@@ -1123,14 +1102,7 @@
         <w:rPr>
           <w:rFonts w:ascii="Times New Roman" w:hAnsi="Times New Roman" w:cs="Times New Roman"/>
         </w:rPr>
-        <w:t>and</w:t>
-      </w:r>
-      <w:proofErr w:type="gramEnd"/>
-      <w:r>
-        <w:rPr>
-          <w:rFonts w:ascii="Times New Roman" w:hAnsi="Times New Roman" w:cs="Times New Roman"/>
-        </w:rPr>
-        <w:t xml:space="preserve"> Shapiro</w:t>
+        <w:t>and Shapiro</w:t>
       </w:r>
       <w:r>
         <w:rPr>
@@ -1277,64 +1249,46 @@
         </w:rPr>
         <w:t xml:space="preserve">this nascent market. </w:t>
       </w:r>
-      <w:proofErr w:type="spellStart"/>
       <w:r>
         <w:rPr>
           <w:rFonts w:ascii="Times New Roman" w:hAnsi="Times New Roman" w:cs="Times New Roman"/>
           <w:color w:val="FF0000"/>
         </w:rPr>
-        <w:t>Gandal</w:t>
-      </w:r>
-      <w:proofErr w:type="spellEnd"/>
+        <w:t>Gandal and Halaburda</w:t>
+      </w:r>
       <w:r>
         <w:rPr>
           <w:rFonts w:ascii="Times New Roman" w:hAnsi="Times New Roman" w:cs="Times New Roman"/>
           <w:color w:val="FF0000"/>
         </w:rPr>
-        <w:t xml:space="preserve"> and </w:t>
-      </w:r>
-      <w:proofErr w:type="spellStart"/>
+        <w:t xml:space="preserve"> (</w:t>
+      </w:r>
       <w:r>
         <w:rPr>
           <w:rFonts w:ascii="Times New Roman" w:hAnsi="Times New Roman" w:cs="Times New Roman"/>
           <w:color w:val="FF0000"/>
         </w:rPr>
-        <w:t>Halaburda</w:t>
-      </w:r>
-      <w:proofErr w:type="spellEnd"/>
+        <w:t>201</w:t>
+      </w:r>
       <w:r>
         <w:rPr>
           <w:rFonts w:ascii="Times New Roman" w:hAnsi="Times New Roman" w:cs="Times New Roman"/>
           <w:color w:val="FF0000"/>
         </w:rPr>
-        <w:t xml:space="preserve"> (</w:t>
+        <w:t>6</w:t>
       </w:r>
       <w:r>
         <w:rPr>
           <w:rFonts w:ascii="Times New Roman" w:hAnsi="Times New Roman" w:cs="Times New Roman"/>
           <w:color w:val="FF0000"/>
         </w:rPr>
-        <w:t>201</w:t>
+        <w:t>)</w:t>
       </w:r>
       <w:r>
         <w:rPr>
           <w:rFonts w:ascii="Times New Roman" w:hAnsi="Times New Roman" w:cs="Times New Roman"/>
           <w:color w:val="FF0000"/>
         </w:rPr>
-        <w:t>6</w:t>
-      </w:r>
-      <w:r>
-        <w:rPr>
-          <w:rFonts w:ascii="Times New Roman" w:hAnsi="Times New Roman" w:cs="Times New Roman"/>
-          <w:color w:val="FF0000"/>
-        </w:rPr>
-        <w:t>)</w:t>
-      </w:r>
-      <w:r>
-        <w:rPr>
-          <w:rFonts w:ascii="Times New Roman" w:hAnsi="Times New Roman" w:cs="Times New Roman"/>
-          <w:color w:val="FF0000"/>
-        </w:rPr>
         <w:t xml:space="preserve"> </w:t>
       </w:r>
       <w:r>
@@ -1347,21 +1301,7 @@
         <w:rPr>
           <w:rFonts w:ascii="Times New Roman" w:hAnsi="Times New Roman" w:cs="Times New Roman"/>
         </w:rPr>
-        <w:t xml:space="preserve">El </w:t>
-      </w:r>
-      <w:proofErr w:type="spellStart"/>
-      <w:r>
-        <w:rPr>
-          <w:rFonts w:ascii="Times New Roman" w:hAnsi="Times New Roman" w:cs="Times New Roman"/>
-        </w:rPr>
-        <w:t>Bahrawy</w:t>
-      </w:r>
-      <w:proofErr w:type="spellEnd"/>
-      <w:r>
-        <w:rPr>
-          <w:rFonts w:ascii="Times New Roman" w:hAnsi="Times New Roman" w:cs="Times New Roman"/>
-        </w:rPr>
-        <w:t xml:space="preserve"> et al </w:t>
+        <w:t xml:space="preserve">El Bahrawy et al </w:t>
       </w:r>
       <w:r>
         <w:rPr>
@@ -1449,27 +1389,13 @@
         <w:rPr>
           <w:rFonts w:ascii="Times New Roman" w:hAnsi="Times New Roman" w:cs="Times New Roman"/>
         </w:rPr>
-        <w:t xml:space="preserve">the cryptocurrency </w:t>
-      </w:r>
-      <w:proofErr w:type="spellStart"/>
-      <w:r>
-        <w:rPr>
-          <w:rFonts w:ascii="Times New Roman" w:hAnsi="Times New Roman" w:cs="Times New Roman"/>
-        </w:rPr>
-        <w:t>market.</w:t>
-      </w:r>
-      <w:r>
-        <w:rPr>
-          <w:rFonts w:ascii="Times New Roman" w:hAnsi="Times New Roman" w:cs="Times New Roman"/>
-        </w:rPr>
-        <w:t>While</w:t>
-      </w:r>
-      <w:proofErr w:type="spellEnd"/>
-      <w:r>
-        <w:rPr>
-          <w:rFonts w:ascii="Times New Roman" w:hAnsi="Times New Roman" w:cs="Times New Roman"/>
-        </w:rPr>
-        <w:t xml:space="preserve"> t</w:t>
+        <w:t>the cryptocurrency market.</w:t>
+      </w:r>
+      <w:r>
+        <w:rPr>
+          <w:rFonts w:ascii="Times New Roman" w:hAnsi="Times New Roman" w:cs="Times New Roman"/>
+        </w:rPr>
+        <w:t>While t</w:t>
       </w:r>
       <w:r>
         <w:rPr>
@@ -1513,17 +1439,8 @@
           <w:rFonts w:ascii="Times New Roman" w:hAnsi="Times New Roman" w:cs="Times New Roman"/>
           <w:color w:val="FF0000"/>
         </w:rPr>
-        <w:t xml:space="preserve">these </w:t>
-      </w:r>
-      <w:proofErr w:type="spellStart"/>
-      <w:r>
-        <w:rPr>
-          <w:rFonts w:ascii="Times New Roman" w:hAnsi="Times New Roman" w:cs="Times New Roman"/>
-          <w:color w:val="FF0000"/>
-        </w:rPr>
-        <w:t>studie</w:t>
-      </w:r>
-      <w:proofErr w:type="spellEnd"/>
+        <w:t>these studie</w:t>
+      </w:r>
       <w:r>
         <w:rPr>
           <w:rFonts w:ascii="Times New Roman" w:hAnsi="Times New Roman" w:cs="Times New Roman"/>
@@ -1693,39 +1610,7 @@
           <w:rFonts w:ascii="Times New Roman" w:hAnsi="Times New Roman" w:cs="Times New Roman"/>
           <w:b/>
         </w:rPr>
-        <w:t xml:space="preserve">Price of Bitcoin (blue line), </w:t>
-      </w:r>
-      <w:proofErr w:type="spellStart"/>
-      <w:r>
-        <w:rPr>
-          <w:rFonts w:ascii="Times New Roman" w:hAnsi="Times New Roman" w:cs="Times New Roman"/>
-          <w:b/>
-        </w:rPr>
-        <w:t>Ethereum</w:t>
-      </w:r>
-      <w:proofErr w:type="spellEnd"/>
-      <w:r>
-        <w:rPr>
-          <w:rFonts w:ascii="Times New Roman" w:hAnsi="Times New Roman" w:cs="Times New Roman"/>
-          <w:b/>
-        </w:rPr>
-        <w:t xml:space="preserve"> (yellow line), and </w:t>
-      </w:r>
-      <w:proofErr w:type="spellStart"/>
-      <w:r>
-        <w:rPr>
-          <w:rFonts w:ascii="Times New Roman" w:hAnsi="Times New Roman" w:cs="Times New Roman"/>
-          <w:b/>
-        </w:rPr>
-        <w:t>Litecoin</w:t>
-      </w:r>
-      <w:proofErr w:type="spellEnd"/>
-      <w:r>
-        <w:rPr>
-          <w:rFonts w:ascii="Times New Roman" w:hAnsi="Times New Roman" w:cs="Times New Roman"/>
-          <w:b/>
-        </w:rPr>
-        <w:t xml:space="preserve"> (green line)</w:t>
+        <w:t>Price of Bitcoin (blue line), Ethereum (yellow line), and Litecoin (green line)</w:t>
       </w:r>
     </w:p>
     <w:p>
@@ -1736,7 +1621,6 @@
           <w:rFonts w:ascii="Times New Roman" w:hAnsi="Times New Roman" w:cs="Times New Roman"/>
         </w:rPr>
       </w:pPr>
-      <w:bookmarkStart w:id="0" w:name="_GoBack"/>
       <w:r>
         <w:rPr>
           <w:rFonts w:ascii="Times New Roman" w:hAnsi="Times New Roman" w:cs="Times New Roman"/>
@@ -1791,35 +1675,9 @@
           </wp:inline>
         </w:drawing>
       </w:r>
-      <w:bookmarkEnd w:id="0"/>
     </w:p>
     <w:p>
       <w:pPr>
-        <w:rPr>
-          <w:rFonts w:ascii="Times New Roman" w:hAnsi="Times New Roman" w:cs="Times New Roman"/>
-          <w:b/>
-        </w:rPr>
-      </w:pPr>
-      <w:r>
-        <w:rPr>
-          <w:rFonts w:ascii="Times New Roman" w:hAnsi="Times New Roman" w:cs="Times New Roman"/>
-          <w:b/>
-        </w:rPr>
-        <w:lastRenderedPageBreak/>
-        <w:br w:type="page"/>
-      </w:r>
-    </w:p>
-    <w:p>
-      <w:pPr>
-        <w:spacing w:line="360" w:lineRule="auto"/>
-        <w:jc w:val="both"/>
-        <w:rPr>
-          <w:rFonts w:ascii="Times New Roman" w:hAnsi="Times New Roman" w:cs="Times New Roman"/>
-        </w:rPr>
-      </w:pPr>
-    </w:p>
-    <w:p>
-      <w:pPr>
         <w:spacing w:line="360" w:lineRule="auto"/>
         <w:jc w:val="center"/>
         <w:rPr>
@@ -1834,6 +1692,7 @@
           <w:b/>
           <w:caps/>
         </w:rPr>
+        <w:lastRenderedPageBreak/>
         <w:t>Literature Review</w:t>
       </w:r>
     </w:p>
@@ -1854,18 +1713,8 @@
           <w:b/>
           <w:i/>
         </w:rPr>
-        <w:t xml:space="preserve">Brief Background on Cryptocurrencies and </w:t>
-      </w:r>
-      <w:proofErr w:type="spellStart"/>
-      <w:r>
-        <w:rPr>
-          <w:rFonts w:ascii="Times New Roman" w:hAnsi="Times New Roman" w:cs="Times New Roman"/>
-          <w:b/>
-          <w:i/>
-        </w:rPr>
-        <w:t>Blockchain</w:t>
-      </w:r>
-      <w:proofErr w:type="spellEnd"/>
+        <w:t>Brief Background on Cryptocurrencies and Blockchain</w:t>
+      </w:r>
     </w:p>
     <w:p>
       <w:pPr>
@@ -2019,35 +1868,7 @@
         <w:rPr>
           <w:rFonts w:ascii="Times New Roman" w:hAnsi="Times New Roman" w:cs="Times New Roman"/>
         </w:rPr>
-        <w:t xml:space="preserve"> Whoever solves it first will get a reward of a certain amount of Bitcoin, which serves as an incentive for people to mine, maintain the secure system, and generate new coins. After each block is locked, it then gets placed in a chain of pre-existing blocks, which is why this system is called “</w:t>
-      </w:r>
-      <w:proofErr w:type="spellStart"/>
-      <w:r>
-        <w:rPr>
-          <w:rFonts w:ascii="Times New Roman" w:hAnsi="Times New Roman" w:cs="Times New Roman"/>
-        </w:rPr>
-        <w:t>blockchain</w:t>
-      </w:r>
-      <w:proofErr w:type="spellEnd"/>
-      <w:r>
-        <w:rPr>
-          <w:rFonts w:ascii="Times New Roman" w:hAnsi="Times New Roman" w:cs="Times New Roman"/>
-        </w:rPr>
-        <w:t xml:space="preserve">”. As the </w:t>
-      </w:r>
-      <w:proofErr w:type="spellStart"/>
-      <w:r>
-        <w:rPr>
-          <w:rFonts w:ascii="Times New Roman" w:hAnsi="Times New Roman" w:cs="Times New Roman"/>
-        </w:rPr>
-        <w:t>blockchain</w:t>
-      </w:r>
-      <w:proofErr w:type="spellEnd"/>
-      <w:r>
-        <w:rPr>
-          <w:rFonts w:ascii="Times New Roman" w:hAnsi="Times New Roman" w:cs="Times New Roman"/>
-        </w:rPr>
-        <w:t xml:space="preserve"> continues to grow, the math problems get harder and the coin rewards get smaller. </w:t>
+        <w:t xml:space="preserve"> Whoever solves it first will get a reward of a certain amount of Bitcoin, which serves as an incentive for people to mine, maintain the secure system, and generate new coins. After each block is locked, it then gets placed in a chain of pre-existing blocks, which is why this system is called “blockchain”. As the blockchain continues to grow, the math problems get harder and the coin rewards get smaller. </w:t>
       </w:r>
     </w:p>
     <w:p>
@@ -2195,21 +2016,7 @@
         <w:rPr>
           <w:rFonts w:ascii="Times New Roman" w:hAnsi="Times New Roman" w:cs="Times New Roman"/>
         </w:rPr>
-        <w:t xml:space="preserve">On the other hand, cryptocurrency become vulnerable while trading. Bitcoin can be stolen through wallets or exchange, and by February 2014, it was revealed that $450 million worth of Bitcoins were stolen from Mt. </w:t>
-      </w:r>
-      <w:proofErr w:type="spellStart"/>
-      <w:r>
-        <w:rPr>
-          <w:rFonts w:ascii="Times New Roman" w:hAnsi="Times New Roman" w:cs="Times New Roman"/>
-        </w:rPr>
-        <w:t>Gox</w:t>
-      </w:r>
-      <w:proofErr w:type="spellEnd"/>
-      <w:r>
-        <w:rPr>
-          <w:rFonts w:ascii="Times New Roman" w:hAnsi="Times New Roman" w:cs="Times New Roman"/>
-        </w:rPr>
-        <w:t xml:space="preserve"> which shut down the exchange.</w:t>
+        <w:t>On the other hand, cryptocurrency become vulnerable while trading. Bitcoin can be stolen through wallets or exchange, and by February 2014, it was revealed that $450 million worth of Bitcoins were stolen from Mt. Gox which shut down the exchange.</w:t>
       </w:r>
       <w:r>
         <w:rPr>
@@ -2423,14 +2230,14 @@
         <w:rPr>
           <w:rFonts w:ascii="Times New Roman" w:hAnsi="Times New Roman" w:cs="Times New Roman"/>
         </w:rPr>
-        <w:t xml:space="preserve">While some altcoins are better versions of Bitcoin, some do not provide </w:t>
+        <w:t xml:space="preserve">While some altcoins are better versions of Bitcoin, some do not provide any improvement over Bitcoin. This is because there is virtually no barrier to entry in the market, </w:t>
       </w:r>
       <w:r>
         <w:rPr>
           <w:rFonts w:ascii="Times New Roman" w:hAnsi="Times New Roman" w:cs="Times New Roman"/>
         </w:rPr>
         <w:lastRenderedPageBreak/>
-        <w:t>any improvement over Bitcoin. This is because there is virtually no barrier to entry in the market, since Bitcoin is an open-source protocol, and new comers can still capture significa</w:t>
+        <w:t>since Bitcoin is an open-source protocol, and new comers can still capture significa</w:t>
       </w:r>
       <w:r>
         <w:rPr>
@@ -2565,35 +2372,20 @@
         <w:rPr>
           <w:rFonts w:ascii="Times New Roman" w:hAnsi="Times New Roman" w:cs="Times New Roman"/>
         </w:rPr>
+        <w:t xml:space="preserve"> and </w:t>
+      </w:r>
+      <w:r>
+        <w:rPr>
+          <w:rFonts w:ascii="Times New Roman" w:hAnsi="Times New Roman" w:cs="Times New Roman"/>
+        </w:rPr>
         <w:t xml:space="preserve"> </w:t>
       </w:r>
-      <w:proofErr w:type="gramStart"/>
-      <w:r>
-        <w:rPr>
-          <w:rFonts w:ascii="Times New Roman" w:hAnsi="Times New Roman" w:cs="Times New Roman"/>
-        </w:rPr>
-        <w:t xml:space="preserve">and </w:t>
-      </w:r>
-      <w:r>
-        <w:rPr>
-          <w:rFonts w:ascii="Times New Roman" w:hAnsi="Times New Roman" w:cs="Times New Roman"/>
-        </w:rPr>
-        <w:t xml:space="preserve"> </w:t>
-      </w:r>
       <w:r>
         <w:rPr>
           <w:rFonts w:ascii="Times New Roman" w:hAnsi="Times New Roman" w:cs="Times New Roman"/>
           <w:color w:val="FF0000"/>
         </w:rPr>
-        <w:t>network</w:t>
-      </w:r>
-      <w:proofErr w:type="gramEnd"/>
-      <w:r>
-        <w:rPr>
-          <w:rFonts w:ascii="Times New Roman" w:hAnsi="Times New Roman" w:cs="Times New Roman"/>
-          <w:color w:val="FF0000"/>
-        </w:rPr>
-        <w:t xml:space="preserve"> </w:t>
+        <w:t xml:space="preserve">network </w:t>
       </w:r>
       <w:r>
         <w:rPr>
@@ -2817,37 +2609,12 @@
         </w:rPr>
         <w:t xml:space="preserve">However, current literature disagrees on this issue. </w:t>
       </w:r>
-      <w:proofErr w:type="spellStart"/>
       <w:r>
         <w:rPr>
           <w:rFonts w:ascii="Times New Roman" w:hAnsi="Times New Roman" w:cs="Times New Roman"/>
           <w:color w:val="FF0000"/>
         </w:rPr>
-        <w:t>Gandal</w:t>
-      </w:r>
-      <w:proofErr w:type="spellEnd"/>
-      <w:r>
-        <w:rPr>
-          <w:rFonts w:ascii="Times New Roman" w:hAnsi="Times New Roman" w:cs="Times New Roman"/>
-          <w:color w:val="FF0000"/>
-        </w:rPr>
-        <w:t xml:space="preserve"> &amp; </w:t>
-      </w:r>
-      <w:proofErr w:type="spellStart"/>
-      <w:r>
-        <w:rPr>
-          <w:rFonts w:ascii="Times New Roman" w:hAnsi="Times New Roman" w:cs="Times New Roman"/>
-          <w:color w:val="FF0000"/>
-        </w:rPr>
-        <w:t>Halaburda</w:t>
-      </w:r>
-      <w:proofErr w:type="spellEnd"/>
-      <w:r>
-        <w:rPr>
-          <w:rFonts w:ascii="Times New Roman" w:hAnsi="Times New Roman" w:cs="Times New Roman"/>
-          <w:color w:val="FF0000"/>
-        </w:rPr>
-        <w:t xml:space="preserve"> (2016</w:t>
+        <w:t>Gandal &amp; Halaburda (2016</w:t>
       </w:r>
       <w:r>
         <w:rPr>
@@ -2894,19 +2661,11 @@
         </w:rPr>
         <w:t xml:space="preserve">to learn more about how these coins are behaving in regard to one another. </w:t>
       </w:r>
-      <w:proofErr w:type="spellStart"/>
-      <w:r>
-        <w:rPr>
-          <w:rFonts w:ascii="Times New Roman" w:hAnsi="Times New Roman" w:cs="Times New Roman"/>
-        </w:rPr>
-        <w:t>Cheah</w:t>
-      </w:r>
-      <w:proofErr w:type="spellEnd"/>
-      <w:r>
-        <w:rPr>
-          <w:rFonts w:ascii="Times New Roman" w:hAnsi="Times New Roman" w:cs="Times New Roman"/>
-        </w:rPr>
-        <w:t xml:space="preserve"> et al, as well as almost all Bitcoin researchers, confirmed that Bitcoin exhibits extremely speculative nature and has no fundamental value. However, if we treat these cryptocurrencies as “money or currency”, then money’s intrinsic value is calculated on its transactional demand. The Macro Note section elaborates more on demand for money. </w:t>
+      <w:r>
+        <w:rPr>
+          <w:rFonts w:ascii="Times New Roman" w:hAnsi="Times New Roman" w:cs="Times New Roman"/>
+        </w:rPr>
+        <w:t xml:space="preserve">Cheah et al, as well as almost all Bitcoin researchers, confirmed that Bitcoin exhibits extremely speculative nature and has no fundamental value. However, if we treat these cryptocurrencies as “money or currency”, then money’s intrinsic value is calculated on its transactional demand. The Macro Note section elaborates more on demand for money. </w:t>
       </w:r>
     </w:p>
     <w:p>
@@ -2989,7 +2748,6 @@
         </w:rPr>
         <w:t xml:space="preserve">, </w:t>
       </w:r>
-      <w:proofErr w:type="gramStart"/>
       <w:r>
         <w:rPr>
           <w:rFonts w:ascii="Times New Roman" w:hAnsi="Times New Roman" w:cs="Times New Roman"/>
@@ -3002,15 +2760,7 @@
           <w:rFonts w:ascii="Times New Roman" w:hAnsi="Times New Roman" w:cs="Times New Roman"/>
           <w:color w:val="FF0000"/>
         </w:rPr>
-        <w:t>i(</w:t>
-      </w:r>
-      <w:proofErr w:type="gramEnd"/>
-      <w:r>
-        <w:rPr>
-          <w:rFonts w:ascii="Times New Roman" w:hAnsi="Times New Roman" w:cs="Times New Roman"/>
-          <w:color w:val="FF0000"/>
-        </w:rPr>
-        <w:t>2015</w:t>
+        <w:t>i(2015</w:t>
       </w:r>
       <w:r>
         <w:rPr>
@@ -3360,21 +3110,7 @@
         <w:rPr>
           <w:rFonts w:ascii="Times New Roman" w:hAnsi="Times New Roman" w:cs="Times New Roman"/>
         </w:rPr>
-        <w:t xml:space="preserve">. According to </w:t>
-      </w:r>
-      <w:proofErr w:type="spellStart"/>
-      <w:r>
-        <w:rPr>
-          <w:rFonts w:ascii="Times New Roman" w:hAnsi="Times New Roman" w:cs="Times New Roman"/>
-        </w:rPr>
-        <w:t>Schuh</w:t>
-      </w:r>
-      <w:proofErr w:type="spellEnd"/>
-      <w:r>
-        <w:rPr>
-          <w:rFonts w:ascii="Times New Roman" w:hAnsi="Times New Roman" w:cs="Times New Roman"/>
-        </w:rPr>
-        <w:t xml:space="preserve"> and </w:t>
+        <w:t xml:space="preserve">. According to Schuh and </w:t>
       </w:r>
       <w:r>
         <w:rPr>
@@ -3445,7 +3181,6 @@
         </w:rPr>
         <w:t xml:space="preserve">” to learn more about how they are interacting with one another. </w:t>
       </w:r>
-      <w:proofErr w:type="spellStart"/>
       <w:r>
         <w:rPr>
           <w:rFonts w:ascii="Times New Roman" w:hAnsi="Times New Roman" w:cs="Times New Roman"/>
@@ -3458,15 +3193,7 @@
           <w:rFonts w:ascii="Times New Roman" w:hAnsi="Times New Roman" w:cs="Times New Roman"/>
           <w:color w:val="FF0000"/>
         </w:rPr>
-        <w:t>an</w:t>
-      </w:r>
-      <w:proofErr w:type="spellEnd"/>
-      <w:r>
-        <w:rPr>
-          <w:rFonts w:ascii="Times New Roman" w:hAnsi="Times New Roman" w:cs="Times New Roman"/>
-          <w:color w:val="FF0000"/>
-        </w:rPr>
-        <w:t xml:space="preserve"> et al </w:t>
+        <w:t xml:space="preserve">an et al </w:t>
       </w:r>
       <w:r>
         <w:rPr>
@@ -3535,14 +3262,12 @@
         </w:rPr>
         <w:t xml:space="preserve">tried to look at Bitcoin’s traditional determinants such as supply and demand. </w:t>
       </w:r>
-      <w:proofErr w:type="spellStart"/>
       <w:r>
         <w:rPr>
           <w:rFonts w:ascii="Times New Roman" w:hAnsi="Times New Roman" w:cs="Times New Roman"/>
         </w:rPr>
         <w:t>Ciaian</w:t>
       </w:r>
-      <w:proofErr w:type="spellEnd"/>
       <w:r>
         <w:rPr>
           <w:rFonts w:ascii="Times New Roman" w:hAnsi="Times New Roman" w:cs="Times New Roman"/>
@@ -3631,27 +3356,13 @@
         <w:rPr>
           <w:rFonts w:ascii="Times New Roman" w:hAnsi="Times New Roman" w:cs="Times New Roman"/>
         </w:rPr>
-        <w:t xml:space="preserve">e demand for Bitcoin, or in </w:t>
-      </w:r>
-      <w:proofErr w:type="spellStart"/>
-      <w:r>
-        <w:rPr>
-          <w:rFonts w:ascii="Times New Roman" w:hAnsi="Times New Roman" w:cs="Times New Roman"/>
-        </w:rPr>
-        <w:t>Ciai</w:t>
-      </w:r>
-      <w:r>
-        <w:rPr>
-          <w:rFonts w:ascii="Times New Roman" w:hAnsi="Times New Roman" w:cs="Times New Roman"/>
-        </w:rPr>
-        <w:t>an’s</w:t>
-      </w:r>
-      <w:proofErr w:type="spellEnd"/>
-      <w:r>
-        <w:rPr>
-          <w:rFonts w:ascii="Times New Roman" w:hAnsi="Times New Roman" w:cs="Times New Roman"/>
-        </w:rPr>
-        <w:t xml:space="preserve"> words, attractiveness to investors and users</w:t>
+        <w:t>e demand for Bitcoin, or in Ciai</w:t>
+      </w:r>
+      <w:r>
+        <w:rPr>
+          <w:rFonts w:ascii="Times New Roman" w:hAnsi="Times New Roman" w:cs="Times New Roman"/>
+        </w:rPr>
+        <w:t>an’s words, attractiveness to investors and users</w:t>
       </w:r>
       <w:r>
         <w:rPr>
@@ -3735,35 +3446,7 @@
           <w:rFonts w:ascii="Times New Roman" w:hAnsi="Times New Roman" w:cs="Times New Roman"/>
         </w:rPr>
         <w:tab/>
-        <w:t xml:space="preserve">In addition to the Google trend, the Volatility Index (VIX), may be able to explain price of Bitcoin in some ways. </w:t>
-      </w:r>
-      <w:proofErr w:type="spellStart"/>
-      <w:r>
-        <w:rPr>
-          <w:rFonts w:ascii="Times New Roman" w:hAnsi="Times New Roman" w:cs="Times New Roman"/>
-        </w:rPr>
-        <w:t>Qadan</w:t>
-      </w:r>
-      <w:proofErr w:type="spellEnd"/>
-      <w:r>
-        <w:rPr>
-          <w:rFonts w:ascii="Times New Roman" w:hAnsi="Times New Roman" w:cs="Times New Roman"/>
-        </w:rPr>
-        <w:t xml:space="preserve"> and </w:t>
-      </w:r>
-      <w:proofErr w:type="spellStart"/>
-      <w:r>
-        <w:rPr>
-          <w:rFonts w:ascii="Times New Roman" w:hAnsi="Times New Roman" w:cs="Times New Roman"/>
-        </w:rPr>
-        <w:t>Yagil</w:t>
-      </w:r>
-      <w:proofErr w:type="spellEnd"/>
-      <w:r>
-        <w:rPr>
-          <w:rFonts w:ascii="Times New Roman" w:hAnsi="Times New Roman" w:cs="Times New Roman"/>
-        </w:rPr>
-        <w:t xml:space="preserve"> (2012) </w:t>
+        <w:t xml:space="preserve">In addition to the Google trend, the Volatility Index (VIX), may be able to explain price of Bitcoin in some ways. Qadan and Yagil (2012) </w:t>
       </w:r>
       <w:r>
         <w:rPr>
@@ -4138,21 +3821,7 @@
         <w:rPr>
           <w:rFonts w:ascii="Times New Roman" w:hAnsi="Times New Roman" w:cs="Times New Roman"/>
         </w:rPr>
-        <w:t xml:space="preserve"> significantly ever since. Therefore, we want to further understand of how the </w:t>
-      </w:r>
-      <w:proofErr w:type="gramStart"/>
-      <w:r>
-        <w:rPr>
-          <w:rFonts w:ascii="Times New Roman" w:hAnsi="Times New Roman" w:cs="Times New Roman"/>
-        </w:rPr>
-        <w:t>factors  explaining</w:t>
-      </w:r>
-      <w:proofErr w:type="gramEnd"/>
-      <w:r>
-        <w:rPr>
-          <w:rFonts w:ascii="Times New Roman" w:hAnsi="Times New Roman" w:cs="Times New Roman"/>
-        </w:rPr>
-        <w:t xml:space="preserve"> BTC price will change their “role” along with this event. </w:t>
+        <w:t xml:space="preserve"> significantly ever since. Therefore, we want to further understand of how the factors  explaining BTC price will change their “role” along with this event. </w:t>
       </w:r>
     </w:p>
     <w:p>
@@ -4205,14 +3874,12 @@
         </w:rPr>
         <w:t xml:space="preserve">TC as we used to do before. According to </w:t>
       </w:r>
-      <w:proofErr w:type="spellStart"/>
       <w:r>
         <w:rPr>
           <w:rFonts w:ascii="Times New Roman" w:hAnsi="Times New Roman" w:cs="Times New Roman"/>
         </w:rPr>
         <w:t>Pylypczak-Wasylyszyn</w:t>
       </w:r>
-      <w:proofErr w:type="spellEnd"/>
       <w:r>
         <w:rPr>
           <w:rFonts w:ascii="Times New Roman" w:hAnsi="Times New Roman" w:cs="Times New Roman"/>
@@ -9218,7 +8885,6 @@
         </w:rPr>
         <w:t xml:space="preserve"> </w:t>
       </w:r>
-      <w:proofErr w:type="gramStart"/>
       <w:r>
         <w:rPr>
           <w:rFonts w:ascii="Times New Roman" w:hAnsi="Times New Roman" w:cs="Times New Roman"/>
@@ -9235,17 +8901,7 @@
           <w:sz w:val="22"/>
           <w:szCs w:val="22"/>
         </w:rPr>
-        <w:t xml:space="preserve"> to</w:t>
-      </w:r>
-      <w:proofErr w:type="gramEnd"/>
-      <w:r>
-        <w:rPr>
-          <w:rFonts w:ascii="Times New Roman" w:hAnsi="Times New Roman" w:cs="Times New Roman"/>
-          <w:color w:val="FF0000"/>
-          <w:sz w:val="22"/>
-          <w:szCs w:val="22"/>
-        </w:rPr>
-        <w:t xml:space="preserve"> D</w:t>
+        <w:t xml:space="preserve"> to D</w:t>
       </w:r>
       <w:r>
         <w:rPr>
@@ -9366,25 +9022,7 @@
           <w:sz w:val="22"/>
           <w:szCs w:val="22"/>
         </w:rPr>
-        <w:t xml:space="preserve">, point 2 to point </w:t>
-      </w:r>
-      <w:proofErr w:type="gramStart"/>
-      <w:r>
-        <w:rPr>
-          <w:rFonts w:ascii="Times New Roman" w:hAnsi="Times New Roman" w:cs="Times New Roman"/>
-          <w:sz w:val="22"/>
-          <w:szCs w:val="22"/>
-        </w:rPr>
-        <w:t>3,…</w:t>
-      </w:r>
-      <w:proofErr w:type="gramEnd"/>
-      <w:r>
-        <w:rPr>
-          <w:rFonts w:ascii="Times New Roman" w:hAnsi="Times New Roman" w:cs="Times New Roman"/>
-          <w:sz w:val="22"/>
-          <w:szCs w:val="22"/>
-        </w:rPr>
-        <w:t>)</w:t>
+        <w:t>, point 2 to point 3,…)</w:t>
       </w:r>
     </w:p>
     <w:p>
@@ -17215,35 +16853,7 @@
         <w:rPr>
           <w:rFonts w:ascii="Times New Roman" w:hAnsi="Times New Roman" w:cs="Times New Roman"/>
         </w:rPr>
-        <w:t>twork effect of this market (</w:t>
-      </w:r>
-      <w:proofErr w:type="spellStart"/>
-      <w:r>
-        <w:rPr>
-          <w:rFonts w:ascii="Times New Roman" w:hAnsi="Times New Roman" w:cs="Times New Roman"/>
-        </w:rPr>
-        <w:t>Gandal</w:t>
-      </w:r>
-      <w:proofErr w:type="spellEnd"/>
-      <w:r>
-        <w:rPr>
-          <w:rFonts w:ascii="Times New Roman" w:hAnsi="Times New Roman" w:cs="Times New Roman"/>
-        </w:rPr>
-        <w:t xml:space="preserve"> et al, 2016 &amp; El </w:t>
-      </w:r>
-      <w:proofErr w:type="spellStart"/>
-      <w:r>
-        <w:rPr>
-          <w:rFonts w:ascii="Times New Roman" w:hAnsi="Times New Roman" w:cs="Times New Roman"/>
-        </w:rPr>
-        <w:t>Bahrawy</w:t>
-      </w:r>
-      <w:proofErr w:type="spellEnd"/>
-      <w:r>
-        <w:rPr>
-          <w:rFonts w:ascii="Times New Roman" w:hAnsi="Times New Roman" w:cs="Times New Roman"/>
-        </w:rPr>
-        <w:t xml:space="preserve"> et al, 2017)</w:t>
+        <w:t>twork effect of this market (Gandal et al, 2016 &amp; El Bahrawy et al, 2017)</w:t>
       </w:r>
       <w:r>
         <w:rPr>
@@ -17290,21 +16900,12 @@
         <w:lastRenderedPageBreak/>
         <w:t xml:space="preserve">large enough to give it the competitive edge compared to Altcoins, and if so, what </w:t>
       </w:r>
-      <w:proofErr w:type="gramStart"/>
       <w:r>
         <w:rPr>
           <w:rFonts w:ascii="Times New Roman" w:hAnsi="Times New Roman" w:cs="Times New Roman"/>
           <w:color w:val="FF0000"/>
         </w:rPr>
-        <w:t>demand  is</w:t>
-      </w:r>
-      <w:proofErr w:type="gramEnd"/>
-      <w:r>
-        <w:rPr>
-          <w:rFonts w:ascii="Times New Roman" w:hAnsi="Times New Roman" w:cs="Times New Roman"/>
-          <w:color w:val="FF0000"/>
-        </w:rPr>
-        <w:t xml:space="preserve"> driving this network effect</w:t>
+        <w:t>demand  is driving this network effect</w:t>
       </w:r>
       <w:r>
         <w:rPr>
@@ -17322,37 +16923,12 @@
           <w:rFonts w:ascii="Times New Roman" w:hAnsi="Times New Roman" w:cs="Times New Roman"/>
         </w:rPr>
       </w:pPr>
-      <w:proofErr w:type="spellStart"/>
       <w:r>
         <w:rPr>
           <w:rFonts w:ascii="Times New Roman" w:hAnsi="Times New Roman" w:cs="Times New Roman"/>
           <w:color w:val="FF0000"/>
         </w:rPr>
-        <w:t>Gandal</w:t>
-      </w:r>
-      <w:proofErr w:type="spellEnd"/>
-      <w:r>
-        <w:rPr>
-          <w:rFonts w:ascii="Times New Roman" w:hAnsi="Times New Roman" w:cs="Times New Roman"/>
-          <w:color w:val="FF0000"/>
-        </w:rPr>
-        <w:t xml:space="preserve"> &amp; </w:t>
-      </w:r>
-      <w:proofErr w:type="spellStart"/>
-      <w:r>
-        <w:rPr>
-          <w:rFonts w:ascii="Times New Roman" w:hAnsi="Times New Roman" w:cs="Times New Roman"/>
-          <w:color w:val="FF0000"/>
-        </w:rPr>
-        <w:t>Halaburda</w:t>
-      </w:r>
-      <w:proofErr w:type="spellEnd"/>
-      <w:r>
-        <w:rPr>
-          <w:rFonts w:ascii="Times New Roman" w:hAnsi="Times New Roman" w:cs="Times New Roman"/>
-          <w:color w:val="FF0000"/>
-        </w:rPr>
-        <w:t xml:space="preserve"> (2016</w:t>
+        <w:t>Gandal &amp; Halaburda (2016</w:t>
       </w:r>
       <w:r>
         <w:rPr>
@@ -17595,15 +17171,7 @@
           <w:rFonts w:ascii="Times New Roman" w:hAnsi="Times New Roman" w:cs="Times New Roman"/>
           <w:i/>
         </w:rPr>
-        <w:t xml:space="preserve"> </w:t>
-      </w:r>
-      <w:proofErr w:type="gramStart"/>
-      <w:r>
-        <w:rPr>
-          <w:rFonts w:ascii="Times New Roman" w:hAnsi="Times New Roman" w:cs="Times New Roman"/>
-          <w:i/>
-        </w:rPr>
-        <w:t>S</w:t>
+        <w:t xml:space="preserve"> S</w:t>
       </w:r>
       <w:r>
         <w:rPr>
@@ -17618,22 +17186,21 @@
           <w:rFonts w:ascii="Times New Roman" w:hAnsi="Times New Roman" w:cs="Times New Roman"/>
           <w:i/>
         </w:rPr>
-        <w:t xml:space="preserve"> ,</w:t>
-      </w:r>
-      <w:proofErr w:type="gramEnd"/>
+        <w:t xml:space="preserve"> , </w:t>
+      </w:r>
       <w:r>
         <w:rPr>
           <w:rFonts w:ascii="Times New Roman" w:hAnsi="Times New Roman" w:cs="Times New Roman"/>
           <w:i/>
         </w:rPr>
-        <w:t xml:space="preserve"> </w:t>
+        <w:t>SEARCH</w:t>
       </w:r>
       <w:r>
         <w:rPr>
           <w:rFonts w:ascii="Times New Roman" w:hAnsi="Times New Roman" w:cs="Times New Roman"/>
           <w:i/>
         </w:rPr>
-        <w:t>GLE, VIX</w:t>
+        <w:t>, VIX</w:t>
       </w:r>
       <w:r>
         <w:rPr>
@@ -17796,35 +17363,19 @@
         <w:rPr>
           <w:rFonts w:ascii="Times New Roman" w:hAnsi="Times New Roman" w:cs="Times New Roman"/>
         </w:rPr>
-        <w:t xml:space="preserve">the price of Bitcoin’s alternatives like </w:t>
-      </w:r>
-      <w:proofErr w:type="spellStart"/>
-      <w:r>
-        <w:rPr>
-          <w:rFonts w:ascii="Times New Roman" w:hAnsi="Times New Roman" w:cs="Times New Roman"/>
-        </w:rPr>
-        <w:t>Ethereum</w:t>
-      </w:r>
-      <w:proofErr w:type="spellEnd"/>
-      <w:r>
-        <w:rPr>
-          <w:rFonts w:ascii="Times New Roman" w:hAnsi="Times New Roman" w:cs="Times New Roman"/>
-        </w:rPr>
-        <w:t xml:space="preserve">, </w:t>
-      </w:r>
-      <w:proofErr w:type="spellStart"/>
-      <w:r>
-        <w:rPr>
-          <w:rFonts w:ascii="Times New Roman" w:hAnsi="Times New Roman" w:cs="Times New Roman"/>
-        </w:rPr>
-        <w:t>Litecoin</w:t>
-      </w:r>
-      <w:proofErr w:type="spellEnd"/>
-      <w:r>
-        <w:rPr>
-          <w:rFonts w:ascii="Times New Roman" w:hAnsi="Times New Roman" w:cs="Times New Roman"/>
-        </w:rPr>
-        <w:t>, Ripple…</w:t>
+        <w:t>the price of Bitcoin’s altern</w:t>
+      </w:r>
+      <w:r>
+        <w:rPr>
+          <w:rFonts w:ascii="Times New Roman" w:hAnsi="Times New Roman" w:cs="Times New Roman"/>
+        </w:rPr>
+        <w:t>atives like Ethereum, Litecoin,</w:t>
+      </w:r>
+      <w:r>
+        <w:rPr>
+          <w:rFonts w:ascii="Times New Roman" w:hAnsi="Times New Roman" w:cs="Times New Roman"/>
+        </w:rPr>
+        <w:t>…</w:t>
       </w:r>
     </w:p>
     <w:p>
@@ -17914,7 +17465,7 @@
           <w:rFonts w:ascii="Times New Roman" w:hAnsi="Times New Roman" w:cs="Times New Roman"/>
           <w:i/>
         </w:rPr>
-        <w:t>GLE</w:t>
+        <w:t>SEARCH</w:t>
       </w:r>
       <w:r>
         <w:rPr>
@@ -18084,7 +17635,7 @@
         <w:rPr>
           <w:rFonts w:ascii="Times New Roman" w:eastAsiaTheme="minorEastAsia" w:hAnsi="Times New Roman" w:cs="Times New Roman"/>
         </w:rPr>
-        <w:t xml:space="preserve">                         </w:t>
+        <w:t xml:space="preserve">             </w:t>
       </w:r>
       <w:r>
         <w:rPr>
@@ -18192,19 +17743,31 @@
         <w:rPr>
           <w:rFonts w:ascii="Times New Roman" w:eastAsiaTheme="minorEastAsia" w:hAnsi="Times New Roman" w:cs="Times New Roman"/>
         </w:rPr>
-        <w:t xml:space="preserve">           </w:t>
+        <w:t xml:space="preserve">        </w:t>
       </w:r>
       <w:r>
         <w:rPr>
           <w:rFonts w:ascii="Times New Roman" w:eastAsiaTheme="minorEastAsia" w:hAnsi="Times New Roman" w:cs="Times New Roman"/>
         </w:rPr>
+        <w:t xml:space="preserve">    </w:t>
+      </w:r>
+      <w:r>
+        <w:rPr>
+          <w:rFonts w:ascii="Times New Roman" w:eastAsiaTheme="minorEastAsia" w:hAnsi="Times New Roman" w:cs="Times New Roman"/>
+        </w:rPr>
+        <w:t xml:space="preserve">   </w:t>
+      </w:r>
+      <w:r>
+        <w:rPr>
+          <w:rFonts w:ascii="Times New Roman" w:eastAsiaTheme="minorEastAsia" w:hAnsi="Times New Roman" w:cs="Times New Roman"/>
+        </w:rPr>
         <w:t>(+</w:t>
       </w:r>
       <w:r>
         <w:rPr>
           <w:rFonts w:ascii="Times New Roman" w:eastAsiaTheme="minorEastAsia" w:hAnsi="Times New Roman" w:cs="Times New Roman"/>
         </w:rPr>
-        <w:t xml:space="preserve">/-)       </w:t>
+        <w:t xml:space="preserve">/-)         </w:t>
       </w:r>
       <w:r>
         <w:rPr>
@@ -18221,7 +17784,6 @@
     </w:p>
     <w:p>
       <w:pPr>
-        <w:pStyle w:val="ListParagraph"/>
         <w:spacing w:line="360" w:lineRule="auto"/>
         <w:jc w:val="both"/>
         <w:rPr>
@@ -18253,11 +17815,11 @@
           <m:t xml:space="preserve">= </m:t>
         </m:r>
         <m:r>
+          <m:rPr>
+            <m:sty m:val="p"/>
+          </m:rPr>
           <w:rPr>
-            <w:rFonts w:ascii="Cambria Math" w:hAnsi="Cambria Math" w:cs="Times New Roman"/>
-            <w:i/>
-            <w:sz w:val="22"/>
-            <w:szCs w:val="22"/>
+            <w:rFonts w:ascii="Cambria Math" w:hAnsi="Cambria Math"/>
           </w:rPr>
           <w:sym w:font="Symbol" w:char="F062"/>
         </m:r>
@@ -18270,11 +17832,11 @@
           <m:t xml:space="preserve">0+ </m:t>
         </m:r>
         <m:r>
+          <m:rPr>
+            <m:sty m:val="p"/>
+          </m:rPr>
           <w:rPr>
-            <w:rFonts w:ascii="Cambria Math" w:hAnsi="Cambria Math" w:cs="Times New Roman"/>
-            <w:i/>
-            <w:sz w:val="22"/>
-            <w:szCs w:val="22"/>
+            <w:rFonts w:ascii="Cambria Math" w:hAnsi="Cambria Math"/>
           </w:rPr>
           <w:sym w:font="Symbol" w:char="F062"/>
         </m:r>
@@ -18287,11 +17849,11 @@
           <m:t xml:space="preserve">1PATC+ </m:t>
         </m:r>
         <m:r>
+          <m:rPr>
+            <m:sty m:val="p"/>
+          </m:rPr>
           <w:rPr>
-            <w:rFonts w:ascii="Cambria Math" w:hAnsi="Cambria Math" w:cs="Times New Roman"/>
-            <w:i/>
-            <w:sz w:val="22"/>
-            <w:szCs w:val="22"/>
+            <w:rFonts w:ascii="Cambria Math" w:hAnsi="Cambria Math"/>
           </w:rPr>
           <w:sym w:font="Symbol" w:char="F062"/>
         </m:r>
@@ -18304,11 +17866,11 @@
           <m:t>2 ECO+</m:t>
         </m:r>
         <m:r>
+          <m:rPr>
+            <m:sty m:val="p"/>
+          </m:rPr>
           <w:rPr>
-            <w:rFonts w:ascii="Cambria Math" w:hAnsi="Cambria Math" w:cs="Times New Roman"/>
-            <w:i/>
-            <w:sz w:val="22"/>
-            <w:szCs w:val="22"/>
+            <w:rFonts w:ascii="Cambria Math" w:hAnsi="Cambria Math"/>
           </w:rPr>
           <w:sym w:font="Symbol" w:char="F062"/>
         </m:r>
@@ -18321,11 +17883,11 @@
           <m:t>3SBTC+</m:t>
         </m:r>
         <m:r>
+          <m:rPr>
+            <m:sty m:val="p"/>
+          </m:rPr>
           <w:rPr>
-            <w:rFonts w:ascii="Cambria Math" w:hAnsi="Cambria Math" w:cs="Times New Roman"/>
-            <w:i/>
-            <w:sz w:val="22"/>
-            <w:szCs w:val="22"/>
+            <w:rFonts w:ascii="Cambria Math" w:hAnsi="Cambria Math"/>
           </w:rPr>
           <w:sym w:font="Symbol" w:char="F062"/>
         </m:r>
@@ -18335,14 +17897,30 @@
             <w:sz w:val="22"/>
             <w:szCs w:val="22"/>
           </w:rPr>
-          <m:t>4GLE+</m:t>
+          <m:t>4</m:t>
         </m:r>
         <m:r>
           <w:rPr>
             <w:rFonts w:ascii="Cambria Math" w:hAnsi="Cambria Math" w:cs="Times New Roman"/>
-            <w:i/>
             <w:sz w:val="22"/>
             <w:szCs w:val="22"/>
+          </w:rPr>
+          <m:t>SEARCH</m:t>
+        </m:r>
+        <m:r>
+          <w:rPr>
+            <w:rFonts w:ascii="Cambria Math" w:hAnsi="Cambria Math" w:cs="Times New Roman"/>
+            <w:sz w:val="22"/>
+            <w:szCs w:val="22"/>
+          </w:rPr>
+          <m:t>+</m:t>
+        </m:r>
+        <m:r>
+          <m:rPr>
+            <m:sty m:val="p"/>
+          </m:rPr>
+          <w:rPr>
+            <w:rFonts w:ascii="Cambria Math" w:hAnsi="Cambria Math"/>
           </w:rPr>
           <w:sym w:font="Symbol" w:char="F062"/>
         </m:r>
@@ -18355,11 +17933,11 @@
           <m:t>5VIX+</m:t>
         </m:r>
         <m:r>
+          <m:rPr>
+            <m:sty m:val="p"/>
+          </m:rPr>
           <w:rPr>
-            <w:rFonts w:ascii="Cambria Math" w:hAnsi="Cambria Math" w:cs="Times New Roman"/>
-            <w:i/>
-            <w:sz w:val="22"/>
-            <w:szCs w:val="22"/>
+            <w:rFonts w:ascii="Cambria Math" w:hAnsi="Cambria Math"/>
           </w:rPr>
           <w:sym w:font="Symbol" w:char="F062"/>
         </m:r>
@@ -18372,11 +17950,11 @@
           <m:t>6VEN+</m:t>
         </m:r>
         <m:r>
+          <m:rPr>
+            <m:sty m:val="p"/>
+          </m:rPr>
           <w:rPr>
-            <w:rFonts w:ascii="Cambria Math" w:hAnsi="Cambria Math" w:cs="Times New Roman"/>
-            <w:i/>
-            <w:sz w:val="22"/>
-            <w:szCs w:val="22"/>
+            <w:rFonts w:ascii="Cambria Math" w:hAnsi="Cambria Math"/>
           </w:rPr>
           <w:sym w:font="Symbol" w:char="F062"/>
         </m:r>
@@ -18479,35 +18057,7 @@
           <w:rFonts w:ascii="Times New Roman" w:hAnsi="Times New Roman" w:cs="Times New Roman"/>
         </w:rPr>
         <w:lastRenderedPageBreak/>
-        <w:t xml:space="preserve">Data on the price of Bitcoin, as well as other cryptocurrencies that we are using in the model including </w:t>
-      </w:r>
-      <w:proofErr w:type="spellStart"/>
-      <w:r>
-        <w:rPr>
-          <w:rFonts w:ascii="Times New Roman" w:hAnsi="Times New Roman" w:cs="Times New Roman"/>
-        </w:rPr>
-        <w:t>Litecoin</w:t>
-      </w:r>
-      <w:proofErr w:type="spellEnd"/>
-      <w:r>
-        <w:rPr>
-          <w:rFonts w:ascii="Times New Roman" w:hAnsi="Times New Roman" w:cs="Times New Roman"/>
-        </w:rPr>
-        <w:t xml:space="preserve"> and </w:t>
-      </w:r>
-      <w:proofErr w:type="spellStart"/>
-      <w:r>
-        <w:rPr>
-          <w:rFonts w:ascii="Times New Roman" w:hAnsi="Times New Roman" w:cs="Times New Roman"/>
-        </w:rPr>
-        <w:t>Ethereum</w:t>
-      </w:r>
-      <w:proofErr w:type="spellEnd"/>
-      <w:r>
-        <w:rPr>
-          <w:rFonts w:ascii="Times New Roman" w:hAnsi="Times New Roman" w:cs="Times New Roman"/>
-        </w:rPr>
-        <w:t xml:space="preserve">, can be found on Coinmetrics.io. </w:t>
+        <w:t xml:space="preserve">Data on the price of Bitcoin, as well as other cryptocurrencies that we are using in the model including Litecoin and Ethereum, can be found on Coinmetrics.io. </w:t>
       </w:r>
       <w:r>
         <w:rPr>
@@ -18539,21 +18089,7 @@
         <w:rPr>
           <w:rFonts w:ascii="Times New Roman" w:hAnsi="Times New Roman" w:cs="Times New Roman"/>
         </w:rPr>
-        <w:t xml:space="preserve">Coinmetrics.io. </w:t>
-      </w:r>
-      <w:proofErr w:type="spellStart"/>
-      <w:r>
-        <w:rPr>
-          <w:rFonts w:ascii="Times New Roman" w:hAnsi="Times New Roman" w:cs="Times New Roman"/>
-        </w:rPr>
-        <w:t>Coinmetrics</w:t>
-      </w:r>
-      <w:proofErr w:type="spellEnd"/>
-      <w:r>
-        <w:rPr>
-          <w:rFonts w:ascii="Times New Roman" w:hAnsi="Times New Roman" w:cs="Times New Roman"/>
-        </w:rPr>
-        <w:t xml:space="preserve"> claimed that</w:t>
+        <w:t>Coinmetrics.io. Coinmetrics claimed that</w:t>
       </w:r>
       <w:r>
         <w:rPr>
@@ -18653,21 +18189,7 @@
         <w:rPr>
           <w:rFonts w:ascii="Times New Roman" w:hAnsi="Times New Roman" w:cs="Times New Roman"/>
         </w:rPr>
-        <w:t xml:space="preserve"> also from this website. </w:t>
-      </w:r>
-      <w:proofErr w:type="spellStart"/>
-      <w:r>
-        <w:rPr>
-          <w:rFonts w:ascii="Times New Roman" w:hAnsi="Times New Roman" w:cs="Times New Roman"/>
-        </w:rPr>
-        <w:t>Coinmetrics</w:t>
-      </w:r>
-      <w:proofErr w:type="spellEnd"/>
-      <w:r>
-        <w:rPr>
-          <w:rFonts w:ascii="Times New Roman" w:hAnsi="Times New Roman" w:cs="Times New Roman"/>
-        </w:rPr>
-        <w:t xml:space="preserve"> defined it as “</w:t>
+        <w:t xml:space="preserve"> also from this website. Coinmetrics defined it as “</w:t>
       </w:r>
       <w:r>
         <w:rPr>
@@ -19033,26 +18555,13 @@
           <w:rFonts w:ascii="Times New Roman" w:hAnsi="Times New Roman" w:cs="Times New Roman"/>
         </w:rPr>
         <w:tab/>
-      </w:r>
-      <w:proofErr w:type="spellStart"/>
-      <w:r>
-        <w:rPr>
-          <w:rFonts w:ascii="Times New Roman" w:hAnsi="Times New Roman" w:cs="Times New Roman"/>
-        </w:rPr>
         <w:t>S</w:t>
       </w:r>
       <w:r>
         <w:rPr>
           <w:rFonts w:ascii="Times New Roman" w:hAnsi="Times New Roman" w:cs="Times New Roman"/>
         </w:rPr>
-        <w:t>sekuma</w:t>
-      </w:r>
-      <w:proofErr w:type="spellEnd"/>
-      <w:r>
-        <w:rPr>
-          <w:rFonts w:ascii="Times New Roman" w:hAnsi="Times New Roman" w:cs="Times New Roman"/>
-        </w:rPr>
-        <w:t xml:space="preserve"> (2011) suggested that co</w:t>
+        <w:t>sekuma (2011) suggested that co</w:t>
       </w:r>
       <w:r>
         <w:rPr>
@@ -19076,21 +18585,13 @@
         <w:rPr>
           <w:rFonts w:ascii="Times New Roman" w:hAnsi="Times New Roman" w:cs="Times New Roman"/>
         </w:rPr>
-        <w:t xml:space="preserve"> for time-series data. After running the dynamic model, we also employ the </w:t>
-      </w:r>
-      <w:proofErr w:type="spellStart"/>
-      <w:r>
-        <w:rPr>
-          <w:rFonts w:ascii="Times New Roman" w:hAnsi="Times New Roman" w:cs="Times New Roman"/>
-        </w:rPr>
-        <w:t>Pesaran</w:t>
-      </w:r>
-      <w:proofErr w:type="spellEnd"/>
-      <w:r>
-        <w:rPr>
-          <w:rFonts w:ascii="Times New Roman" w:hAnsi="Times New Roman" w:cs="Times New Roman"/>
-        </w:rPr>
-        <w:t xml:space="preserve"> co</w:t>
+        <w:t xml:space="preserve"> for time-series data, so we employed </w:t>
+      </w:r>
+      <w:r>
+        <w:rPr>
+          <w:rFonts w:ascii="Times New Roman" w:hAnsi="Times New Roman" w:cs="Times New Roman"/>
+        </w:rPr>
+        <w:t>the Pesaran co</w:t>
       </w:r>
       <w:r>
         <w:rPr>
@@ -19138,7 +18639,7 @@
             <m:sSubPr>
               <m:ctrlPr>
                 <w:rPr>
-                  <w:rFonts w:ascii="Cambria Math" w:hAnsi="Cambria Math"/>
+                  <w:rFonts w:ascii="Cambria Math" w:hAnsi="Cambria Math" w:cs="Times New Roman"/>
                   <w:i/>
                 </w:rPr>
               </m:ctrlPr>
@@ -19146,7 +18647,7 @@
             <m:e>
               <m:r>
                 <w:rPr>
-                  <w:rFonts w:ascii="Cambria Math" w:hAnsi="Cambria Math"/>
+                  <w:rFonts w:ascii="Cambria Math" w:hAnsi="Cambria Math" w:cs="Times New Roman"/>
                 </w:rPr>
                 <m:t>∆P</m:t>
               </m:r>
@@ -19154,7 +18655,7 @@
             <m:sub>
               <m:r>
                 <w:rPr>
-                  <w:rFonts w:ascii="Cambria Math" w:hAnsi="Cambria Math"/>
+                  <w:rFonts w:ascii="Cambria Math" w:hAnsi="Cambria Math" w:cs="Times New Roman"/>
                 </w:rPr>
                 <m:t>BTC</m:t>
               </m:r>
@@ -19162,7 +18663,7 @@
           </m:sSub>
           <m:r>
             <w:rPr>
-              <w:rFonts w:ascii="Cambria Math" w:hAnsi="Cambria Math"/>
+              <w:rFonts w:ascii="Cambria Math" w:hAnsi="Cambria Math" w:cs="Times New Roman"/>
             </w:rPr>
             <m:t xml:space="preserve">= </m:t>
           </m:r>
@@ -19170,7 +18671,7 @@
             <m:sSubPr>
               <m:ctrlPr>
                 <w:rPr>
-                  <w:rFonts w:ascii="Cambria Math" w:hAnsi="Cambria Math"/>
+                  <w:rFonts w:ascii="Cambria Math" w:hAnsi="Cambria Math" w:cs="Times New Roman"/>
                   <w:i/>
                 </w:rPr>
               </m:ctrlPr>
@@ -19178,7 +18679,7 @@
             <m:e>
               <m:r>
                 <w:rPr>
-                  <w:rFonts w:ascii="Cambria Math" w:hAnsi="Cambria Math"/>
+                  <w:rFonts w:ascii="Cambria Math" w:hAnsi="Cambria Math" w:cs="Times New Roman"/>
                 </w:rPr>
                 <m:t>α</m:t>
               </m:r>
@@ -19186,7 +18687,7 @@
             <m:sub>
               <m:r>
                 <w:rPr>
-                  <w:rFonts w:ascii="Cambria Math" w:hAnsi="Cambria Math"/>
+                  <w:rFonts w:ascii="Cambria Math" w:hAnsi="Cambria Math" w:cs="Times New Roman"/>
                 </w:rPr>
                 <m:t>0</m:t>
               </m:r>
@@ -19194,7 +18695,7 @@
           </m:sSub>
           <m:r>
             <w:rPr>
-              <w:rFonts w:ascii="Cambria Math" w:hAnsi="Cambria Math"/>
+              <w:rFonts w:ascii="Cambria Math" w:hAnsi="Cambria Math" w:cs="Times New Roman"/>
             </w:rPr>
             <m:t>+</m:t>
           </m:r>
@@ -19204,7 +18705,7 @@
               <m:limLoc m:val="undOvr"/>
               <m:ctrlPr>
                 <w:rPr>
-                  <w:rFonts w:ascii="Cambria Math" w:hAnsi="Cambria Math"/>
+                  <w:rFonts w:ascii="Cambria Math" w:hAnsi="Cambria Math" w:cs="Times New Roman"/>
                   <w:i/>
                 </w:rPr>
               </m:ctrlPr>
@@ -19212,7 +18713,7 @@
             <m:sub>
               <m:r>
                 <w:rPr>
-                  <w:rFonts w:ascii="Cambria Math" w:hAnsi="Cambria Math"/>
+                  <w:rFonts w:ascii="Cambria Math" w:hAnsi="Cambria Math" w:cs="Times New Roman"/>
                 </w:rPr>
                 <m:t>i=0</m:t>
               </m:r>
@@ -19220,7 +18721,7 @@
             <m:sup>
               <m:r>
                 <w:rPr>
-                  <w:rFonts w:ascii="Cambria Math" w:hAnsi="Cambria Math"/>
+                  <w:rFonts w:ascii="Cambria Math" w:hAnsi="Cambria Math" w:cs="Times New Roman"/>
                 </w:rPr>
                 <m:t>n</m:t>
               </m:r>
@@ -19230,7 +18731,7 @@
                 <m:sSubPr>
                   <m:ctrlPr>
                     <w:rPr>
-                      <w:rFonts w:ascii="Cambria Math" w:hAnsi="Cambria Math"/>
+                      <w:rFonts w:ascii="Cambria Math" w:hAnsi="Cambria Math" w:cs="Times New Roman"/>
                       <w:i/>
                     </w:rPr>
                   </m:ctrlPr>
@@ -19238,7 +18739,7 @@
                 <m:e>
                   <m:r>
                     <w:rPr>
-                      <w:rFonts w:ascii="Cambria Math" w:hAnsi="Cambria Math"/>
+                      <w:rFonts w:ascii="Cambria Math" w:hAnsi="Cambria Math" w:cs="Times New Roman"/>
                     </w:rPr>
                     <m:t>β</m:t>
                   </m:r>
@@ -19246,7 +18747,7 @@
                 <m:sub>
                   <m:r>
                     <w:rPr>
-                      <w:rFonts w:ascii="Cambria Math" w:hAnsi="Cambria Math"/>
+                      <w:rFonts w:ascii="Cambria Math" w:hAnsi="Cambria Math" w:cs="Times New Roman"/>
                     </w:rPr>
                     <m:t>i</m:t>
                   </m:r>
@@ -19258,7 +18759,7 @@
             <m:sSubPr>
               <m:ctrlPr>
                 <w:rPr>
-                  <w:rFonts w:ascii="Cambria Math" w:hAnsi="Cambria Math"/>
+                  <w:rFonts w:ascii="Cambria Math" w:hAnsi="Cambria Math" w:cs="Times New Roman"/>
                   <w:i/>
                 </w:rPr>
               </m:ctrlPr>
@@ -19269,35 +18770,35 @@
                   <m:sty m:val="p"/>
                 </m:rPr>
                 <w:rPr>
-                  <w:rFonts w:ascii="Cambria Math" w:hAnsi="Cambria Math"/>
+                  <w:rFonts w:ascii="Cambria Math" w:hAnsi="Cambria Math" w:cs="Times New Roman"/>
                 </w:rPr>
                 <m:t>Δ</m:t>
               </m:r>
               <m:r>
                 <w:rPr>
-                  <w:rFonts w:ascii="Cambria Math" w:hAnsi="Cambria Math"/>
+                  <w:rFonts w:ascii="Cambria Math" w:hAnsi="Cambria Math" w:cs="Times New Roman"/>
                 </w:rPr>
                 <m:t>PETH</m:t>
               </m:r>
-              <m:ctrlPr>
-                <w:rPr>
-                  <w:rFonts w:ascii="Cambria Math" w:hAnsi="Cambria Math" w:cs="Cambria Math"/>
-                  <w:i/>
-                </w:rPr>
-              </m:ctrlPr>
             </m:e>
             <m:sub>
               <m:r>
                 <w:rPr>
-                  <w:rFonts w:ascii="Cambria Math" w:hAnsi="Cambria Math"/>
+                  <w:rFonts w:ascii="Cambria Math" w:hAnsi="Cambria Math" w:cs="Times New Roman"/>
                 </w:rPr>
                 <m:t>t</m:t>
+              </m:r>
+              <m:r>
+                <w:rPr>
+                  <w:rFonts w:ascii="Cambria Math" w:hAnsi="Cambria Math" w:cs="Times New Roman"/>
+                </w:rPr>
+                <m:t>-i</m:t>
               </m:r>
             </m:sub>
           </m:sSub>
           <m:r>
             <w:rPr>
-              <w:rFonts w:ascii="Cambria Math" w:hAnsi="Cambria Math"/>
+              <w:rFonts w:ascii="Cambria Math" w:hAnsi="Cambria Math" w:cs="Times New Roman"/>
             </w:rPr>
             <m:t>+</m:t>
           </m:r>
@@ -19307,7 +18808,7 @@
               <m:limLoc m:val="undOvr"/>
               <m:ctrlPr>
                 <w:rPr>
-                  <w:rFonts w:ascii="Cambria Math" w:hAnsi="Cambria Math"/>
+                  <w:rFonts w:ascii="Cambria Math" w:hAnsi="Cambria Math" w:cs="Times New Roman"/>
                   <w:i/>
                 </w:rPr>
               </m:ctrlPr>
@@ -19315,7 +18816,7 @@
             <m:sub>
               <m:r>
                 <w:rPr>
-                  <w:rFonts w:ascii="Cambria Math" w:hAnsi="Cambria Math"/>
+                  <w:rFonts w:ascii="Cambria Math" w:hAnsi="Cambria Math" w:cs="Times New Roman"/>
                 </w:rPr>
                 <m:t>i=0</m:t>
               </m:r>
@@ -19323,7 +18824,7 @@
             <m:sup>
               <m:r>
                 <w:rPr>
-                  <w:rFonts w:ascii="Cambria Math" w:hAnsi="Cambria Math"/>
+                  <w:rFonts w:ascii="Cambria Math" w:hAnsi="Cambria Math" w:cs="Times New Roman"/>
                 </w:rPr>
                 <m:t>n</m:t>
               </m:r>
@@ -19333,7 +18834,7 @@
                 <m:sSubPr>
                   <m:ctrlPr>
                     <w:rPr>
-                      <w:rFonts w:ascii="Cambria Math" w:hAnsi="Cambria Math"/>
+                      <w:rFonts w:ascii="Cambria Math" w:hAnsi="Cambria Math" w:cs="Times New Roman"/>
                       <w:i/>
                     </w:rPr>
                   </m:ctrlPr>
@@ -19341,7 +18842,7 @@
                 <m:e>
                   <m:r>
                     <w:rPr>
-                      <w:rFonts w:ascii="Cambria Math" w:hAnsi="Cambria Math"/>
+                      <w:rFonts w:ascii="Cambria Math" w:hAnsi="Cambria Math" w:cs="Times New Roman"/>
                     </w:rPr>
                     <m:t>γ</m:t>
                   </m:r>
@@ -19349,7 +18850,7 @@
                 <m:sub>
                   <m:r>
                     <w:rPr>
-                      <w:rFonts w:ascii="Cambria Math" w:hAnsi="Cambria Math"/>
+                      <w:rFonts w:ascii="Cambria Math" w:hAnsi="Cambria Math" w:cs="Times New Roman"/>
                     </w:rPr>
                     <m:t>i</m:t>
                   </m:r>
@@ -19361,7 +18862,7 @@
             <m:sSubPr>
               <m:ctrlPr>
                 <w:rPr>
-                  <w:rFonts w:ascii="Cambria Math" w:hAnsi="Cambria Math"/>
+                  <w:rFonts w:ascii="Cambria Math" w:hAnsi="Cambria Math" w:cs="Times New Roman"/>
                   <w:i/>
                 </w:rPr>
               </m:ctrlPr>
@@ -19372,35 +18873,35 @@
                   <m:sty m:val="p"/>
                 </m:rPr>
                 <w:rPr>
-                  <w:rFonts w:ascii="Cambria Math" w:hAnsi="Cambria Math"/>
+                  <w:rFonts w:ascii="Cambria Math" w:hAnsi="Cambria Math" w:cs="Times New Roman"/>
                 </w:rPr>
                 <m:t>Δ</m:t>
               </m:r>
               <m:r>
                 <w:rPr>
-                  <w:rFonts w:ascii="Cambria Math" w:hAnsi="Cambria Math"/>
+                  <w:rFonts w:ascii="Cambria Math" w:hAnsi="Cambria Math" w:cs="Times New Roman"/>
                 </w:rPr>
                 <m:t>PLTC</m:t>
               </m:r>
-              <m:ctrlPr>
-                <w:rPr>
-                  <w:rFonts w:ascii="Cambria Math" w:hAnsi="Cambria Math" w:cs="Cambria Math"/>
-                  <w:i/>
-                </w:rPr>
-              </m:ctrlPr>
             </m:e>
             <m:sub>
               <m:r>
                 <w:rPr>
-                  <w:rFonts w:ascii="Cambria Math" w:hAnsi="Cambria Math"/>
+                  <w:rFonts w:ascii="Cambria Math" w:hAnsi="Cambria Math" w:cs="Times New Roman"/>
                 </w:rPr>
                 <m:t>t</m:t>
+              </m:r>
+              <m:r>
+                <w:rPr>
+                  <w:rFonts w:ascii="Cambria Math" w:hAnsi="Cambria Math" w:cs="Times New Roman"/>
+                </w:rPr>
+                <m:t>-i</m:t>
               </m:r>
             </m:sub>
           </m:sSub>
           <m:r>
             <w:rPr>
-              <w:rFonts w:ascii="Cambria Math" w:hAnsi="Cambria Math"/>
+              <w:rFonts w:ascii="Cambria Math" w:hAnsi="Cambria Math" w:cs="Times New Roman"/>
             </w:rPr>
             <m:t>+</m:t>
           </m:r>
@@ -19410,7 +18911,7 @@
               <m:limLoc m:val="undOvr"/>
               <m:ctrlPr>
                 <w:rPr>
-                  <w:rFonts w:ascii="Cambria Math" w:hAnsi="Cambria Math"/>
+                  <w:rFonts w:ascii="Cambria Math" w:hAnsi="Cambria Math" w:cs="Times New Roman"/>
                   <w:i/>
                 </w:rPr>
               </m:ctrlPr>
@@ -19418,7 +18919,7 @@
             <m:sub>
               <m:r>
                 <w:rPr>
-                  <w:rFonts w:ascii="Cambria Math" w:hAnsi="Cambria Math"/>
+                  <w:rFonts w:ascii="Cambria Math" w:hAnsi="Cambria Math" w:cs="Times New Roman"/>
                 </w:rPr>
                 <m:t>i=0</m:t>
               </m:r>
@@ -19426,7 +18927,7 @@
             <m:sup>
               <m:r>
                 <w:rPr>
-                  <w:rFonts w:ascii="Cambria Math" w:hAnsi="Cambria Math"/>
+                  <w:rFonts w:ascii="Cambria Math" w:hAnsi="Cambria Math" w:cs="Times New Roman"/>
                 </w:rPr>
                 <m:t>n</m:t>
               </m:r>
@@ -19436,7 +18937,7 @@
                 <m:sSubPr>
                   <m:ctrlPr>
                     <w:rPr>
-                      <w:rFonts w:ascii="Cambria Math" w:hAnsi="Cambria Math"/>
+                      <w:rFonts w:ascii="Cambria Math" w:hAnsi="Cambria Math" w:cs="Times New Roman"/>
                       <w:i/>
                     </w:rPr>
                   </m:ctrlPr>
@@ -19444,7 +18945,7 @@
                 <m:e>
                   <m:r>
                     <w:rPr>
-                      <w:rFonts w:ascii="Cambria Math" w:hAnsi="Cambria Math"/>
+                      <w:rFonts w:ascii="Cambria Math" w:hAnsi="Cambria Math" w:cs="Times New Roman"/>
                     </w:rPr>
                     <m:t>δ</m:t>
                   </m:r>
@@ -19452,7 +18953,7 @@
                 <m:sub>
                   <m:r>
                     <w:rPr>
-                      <w:rFonts w:ascii="Cambria Math" w:hAnsi="Cambria Math"/>
+                      <w:rFonts w:ascii="Cambria Math" w:hAnsi="Cambria Math" w:cs="Times New Roman"/>
                     </w:rPr>
                     <m:t>i</m:t>
                   </m:r>
@@ -19464,7 +18965,7 @@
             <m:sSubPr>
               <m:ctrlPr>
                 <w:rPr>
-                  <w:rFonts w:ascii="Cambria Math" w:hAnsi="Cambria Math"/>
+                  <w:rFonts w:ascii="Cambria Math" w:hAnsi="Cambria Math" w:cs="Times New Roman"/>
                   <w:i/>
                 </w:rPr>
               </m:ctrlPr>
@@ -19475,35 +18976,35 @@
                   <m:sty m:val="p"/>
                 </m:rPr>
                 <w:rPr>
-                  <w:rFonts w:ascii="Cambria Math" w:hAnsi="Cambria Math"/>
+                  <w:rFonts w:ascii="Cambria Math" w:hAnsi="Cambria Math" w:cs="Times New Roman"/>
                 </w:rPr>
                 <m:t>Δ</m:t>
               </m:r>
               <m:r>
                 <w:rPr>
-                  <w:rFonts w:ascii="Cambria Math" w:hAnsi="Cambria Math"/>
+                  <w:rFonts w:ascii="Cambria Math" w:hAnsi="Cambria Math" w:cs="Times New Roman"/>
                 </w:rPr>
                 <m:t>ECO</m:t>
               </m:r>
-              <m:ctrlPr>
-                <w:rPr>
-                  <w:rFonts w:ascii="Cambria Math" w:hAnsi="Cambria Math" w:cs="Cambria Math"/>
-                  <w:i/>
-                </w:rPr>
-              </m:ctrlPr>
             </m:e>
             <m:sub>
               <m:r>
                 <w:rPr>
-                  <w:rFonts w:ascii="Cambria Math" w:hAnsi="Cambria Math"/>
+                  <w:rFonts w:ascii="Cambria Math" w:hAnsi="Cambria Math" w:cs="Times New Roman"/>
                 </w:rPr>
                 <m:t>t</m:t>
+              </m:r>
+              <m:r>
+                <w:rPr>
+                  <w:rFonts w:ascii="Cambria Math" w:hAnsi="Cambria Math" w:cs="Times New Roman"/>
+                </w:rPr>
+                <m:t>-i</m:t>
               </m:r>
             </m:sub>
           </m:sSub>
           <m:r>
             <w:rPr>
-              <w:rFonts w:ascii="Cambria Math" w:hAnsi="Cambria Math"/>
+              <w:rFonts w:ascii="Cambria Math" w:hAnsi="Cambria Math" w:cs="Times New Roman"/>
             </w:rPr>
             <m:t>+</m:t>
           </m:r>
@@ -19513,7 +19014,7 @@
               <m:limLoc m:val="undOvr"/>
               <m:ctrlPr>
                 <w:rPr>
-                  <w:rFonts w:ascii="Cambria Math" w:hAnsi="Cambria Math"/>
+                  <w:rFonts w:ascii="Cambria Math" w:hAnsi="Cambria Math" w:cs="Times New Roman"/>
                   <w:i/>
                 </w:rPr>
               </m:ctrlPr>
@@ -19521,7 +19022,7 @@
             <m:sub>
               <m:r>
                 <w:rPr>
-                  <w:rFonts w:ascii="Cambria Math" w:hAnsi="Cambria Math"/>
+                  <w:rFonts w:ascii="Cambria Math" w:hAnsi="Cambria Math" w:cs="Times New Roman"/>
                 </w:rPr>
                 <m:t>i=0</m:t>
               </m:r>
@@ -19529,7 +19030,7 @@
             <m:sup>
               <m:r>
                 <w:rPr>
-                  <w:rFonts w:ascii="Cambria Math" w:hAnsi="Cambria Math"/>
+                  <w:rFonts w:ascii="Cambria Math" w:hAnsi="Cambria Math" w:cs="Times New Roman"/>
                 </w:rPr>
                 <m:t>n</m:t>
               </m:r>
@@ -19539,7 +19040,7 @@
                 <m:sSubPr>
                   <m:ctrlPr>
                     <w:rPr>
-                      <w:rFonts w:ascii="Cambria Math" w:hAnsi="Cambria Math"/>
+                      <w:rFonts w:ascii="Cambria Math" w:hAnsi="Cambria Math" w:cs="Times New Roman"/>
                       <w:i/>
                     </w:rPr>
                   </m:ctrlPr>
@@ -19547,7 +19048,7 @@
                 <m:e>
                   <m:r>
                     <w:rPr>
-                      <w:rFonts w:ascii="Cambria Math" w:hAnsi="Cambria Math"/>
+                      <w:rFonts w:ascii="Cambria Math" w:hAnsi="Cambria Math" w:cs="Times New Roman"/>
                     </w:rPr>
                     <m:t>η</m:t>
                   </m:r>
@@ -19555,7 +19056,7 @@
                 <m:sub>
                   <m:r>
                     <w:rPr>
-                      <w:rFonts w:ascii="Cambria Math" w:hAnsi="Cambria Math"/>
+                      <w:rFonts w:ascii="Cambria Math" w:hAnsi="Cambria Math" w:cs="Times New Roman"/>
                     </w:rPr>
                     <m:t>i</m:t>
                   </m:r>
@@ -19567,7 +19068,7 @@
             <m:sSubPr>
               <m:ctrlPr>
                 <w:rPr>
-                  <w:rFonts w:ascii="Cambria Math" w:hAnsi="Cambria Math"/>
+                  <w:rFonts w:ascii="Cambria Math" w:hAnsi="Cambria Math" w:cs="Times New Roman"/>
                   <w:i/>
                 </w:rPr>
               </m:ctrlPr>
@@ -19578,35 +19079,35 @@
                   <m:sty m:val="p"/>
                 </m:rPr>
                 <w:rPr>
-                  <w:rFonts w:ascii="Cambria Math" w:hAnsi="Cambria Math"/>
+                  <w:rFonts w:ascii="Cambria Math" w:hAnsi="Cambria Math" w:cs="Times New Roman"/>
                 </w:rPr>
                 <m:t>Δ</m:t>
               </m:r>
               <m:r>
                 <w:rPr>
-                  <w:rFonts w:ascii="Cambria Math" w:hAnsi="Cambria Math"/>
+                  <w:rFonts w:ascii="Cambria Math" w:hAnsi="Cambria Math" w:cs="Times New Roman"/>
                 </w:rPr>
                 <m:t>SBTC</m:t>
               </m:r>
-              <m:ctrlPr>
-                <w:rPr>
-                  <w:rFonts w:ascii="Cambria Math" w:hAnsi="Cambria Math" w:cs="Cambria Math"/>
-                  <w:i/>
-                </w:rPr>
-              </m:ctrlPr>
             </m:e>
             <m:sub>
               <m:r>
                 <w:rPr>
-                  <w:rFonts w:ascii="Cambria Math" w:hAnsi="Cambria Math"/>
+                  <w:rFonts w:ascii="Cambria Math" w:hAnsi="Cambria Math" w:cs="Times New Roman"/>
                 </w:rPr>
                 <m:t>t</m:t>
+              </m:r>
+              <m:r>
+                <w:rPr>
+                  <w:rFonts w:ascii="Cambria Math" w:hAnsi="Cambria Math" w:cs="Times New Roman"/>
+                </w:rPr>
+                <m:t>-i</m:t>
               </m:r>
             </m:sub>
           </m:sSub>
           <m:r>
             <w:rPr>
-              <w:rFonts w:ascii="Cambria Math" w:hAnsi="Cambria Math"/>
+              <w:rFonts w:ascii="Cambria Math" w:hAnsi="Cambria Math" w:cs="Times New Roman"/>
             </w:rPr>
             <m:t xml:space="preserve">+  </m:t>
           </m:r>
@@ -19616,7 +19117,7 @@
               <m:limLoc m:val="undOvr"/>
               <m:ctrlPr>
                 <w:rPr>
-                  <w:rFonts w:ascii="Cambria Math" w:hAnsi="Cambria Math"/>
+                  <w:rFonts w:ascii="Cambria Math" w:hAnsi="Cambria Math" w:cs="Times New Roman"/>
                   <w:i/>
                 </w:rPr>
               </m:ctrlPr>
@@ -19624,7 +19125,7 @@
             <m:sub>
               <m:r>
                 <w:rPr>
-                  <w:rFonts w:ascii="Cambria Math" w:hAnsi="Cambria Math"/>
+                  <w:rFonts w:ascii="Cambria Math" w:hAnsi="Cambria Math" w:cs="Times New Roman"/>
                 </w:rPr>
                 <m:t>i=0</m:t>
               </m:r>
@@ -19632,7 +19133,7 @@
             <m:sup>
               <m:r>
                 <w:rPr>
-                  <w:rFonts w:ascii="Cambria Math" w:hAnsi="Cambria Math"/>
+                  <w:rFonts w:ascii="Cambria Math" w:hAnsi="Cambria Math" w:cs="Times New Roman"/>
                 </w:rPr>
                 <m:t>n</m:t>
               </m:r>
@@ -19642,7 +19143,7 @@
                 <m:sSubPr>
                   <m:ctrlPr>
                     <w:rPr>
-                      <w:rFonts w:ascii="Cambria Math" w:hAnsi="Cambria Math"/>
+                      <w:rFonts w:ascii="Cambria Math" w:hAnsi="Cambria Math" w:cs="Times New Roman"/>
                       <w:i/>
                     </w:rPr>
                   </m:ctrlPr>
@@ -19650,7 +19151,7 @@
                 <m:e>
                   <m:r>
                     <w:rPr>
-                      <w:rFonts w:ascii="Cambria Math" w:hAnsi="Cambria Math"/>
+                      <w:rFonts w:ascii="Cambria Math" w:hAnsi="Cambria Math" w:cs="Times New Roman"/>
                     </w:rPr>
                     <m:t>ϑ</m:t>
                   </m:r>
@@ -19658,7 +19159,7 @@
                 <m:sub>
                   <m:r>
                     <w:rPr>
-                      <w:rFonts w:ascii="Cambria Math" w:hAnsi="Cambria Math"/>
+                      <w:rFonts w:ascii="Cambria Math" w:hAnsi="Cambria Math" w:cs="Times New Roman"/>
                     </w:rPr>
                     <m:t>i</m:t>
                   </m:r>
@@ -19670,7 +19171,7 @@
             <m:sSubPr>
               <m:ctrlPr>
                 <w:rPr>
-                  <w:rFonts w:ascii="Cambria Math" w:hAnsi="Cambria Math"/>
+                  <w:rFonts w:ascii="Cambria Math" w:hAnsi="Cambria Math" w:cs="Times New Roman"/>
                   <w:i/>
                 </w:rPr>
               </m:ctrlPr>
@@ -19681,35 +19182,35 @@
                   <m:sty m:val="p"/>
                 </m:rPr>
                 <w:rPr>
-                  <w:rFonts w:ascii="Cambria Math" w:hAnsi="Cambria Math"/>
+                  <w:rFonts w:ascii="Cambria Math" w:hAnsi="Cambria Math" w:cs="Times New Roman"/>
                 </w:rPr>
                 <m:t>Δ</m:t>
               </m:r>
               <m:r>
                 <w:rPr>
-                  <w:rFonts w:ascii="Cambria Math" w:hAnsi="Cambria Math"/>
+                  <w:rFonts w:ascii="Cambria Math" w:hAnsi="Cambria Math" w:cs="Times New Roman"/>
                 </w:rPr>
                 <m:t>SEARCH</m:t>
               </m:r>
-              <m:ctrlPr>
-                <w:rPr>
-                  <w:rFonts w:ascii="Cambria Math" w:hAnsi="Cambria Math" w:cs="Cambria Math"/>
-                  <w:i/>
-                </w:rPr>
-              </m:ctrlPr>
             </m:e>
             <m:sub>
               <m:r>
                 <w:rPr>
-                  <w:rFonts w:ascii="Cambria Math" w:hAnsi="Cambria Math"/>
+                  <w:rFonts w:ascii="Cambria Math" w:hAnsi="Cambria Math" w:cs="Times New Roman"/>
                 </w:rPr>
                 <m:t>t</m:t>
+              </m:r>
+              <m:r>
+                <w:rPr>
+                  <w:rFonts w:ascii="Cambria Math" w:hAnsi="Cambria Math" w:cs="Times New Roman"/>
+                </w:rPr>
+                <m:t>-i</m:t>
               </m:r>
             </m:sub>
           </m:sSub>
           <m:r>
             <w:rPr>
-              <w:rFonts w:ascii="Cambria Math" w:hAnsi="Cambria Math"/>
+              <w:rFonts w:ascii="Cambria Math" w:hAnsi="Cambria Math" w:cs="Times New Roman"/>
             </w:rPr>
             <m:t>+</m:t>
           </m:r>
@@ -19719,7 +19220,7 @@
               <m:limLoc m:val="undOvr"/>
               <m:ctrlPr>
                 <w:rPr>
-                  <w:rFonts w:ascii="Cambria Math" w:hAnsi="Cambria Math"/>
+                  <w:rFonts w:ascii="Cambria Math" w:hAnsi="Cambria Math" w:cs="Times New Roman"/>
                   <w:i/>
                 </w:rPr>
               </m:ctrlPr>
@@ -19727,7 +19228,7 @@
             <m:sub>
               <m:r>
                 <w:rPr>
-                  <w:rFonts w:ascii="Cambria Math" w:hAnsi="Cambria Math"/>
+                  <w:rFonts w:ascii="Cambria Math" w:hAnsi="Cambria Math" w:cs="Times New Roman"/>
                 </w:rPr>
                 <m:t>i=0</m:t>
               </m:r>
@@ -19735,7 +19236,7 @@
             <m:sup>
               <m:r>
                 <w:rPr>
-                  <w:rFonts w:ascii="Cambria Math" w:hAnsi="Cambria Math"/>
+                  <w:rFonts w:ascii="Cambria Math" w:hAnsi="Cambria Math" w:cs="Times New Roman"/>
                 </w:rPr>
                 <m:t>n</m:t>
               </m:r>
@@ -19745,7 +19246,7 @@
                 <m:sSubPr>
                   <m:ctrlPr>
                     <w:rPr>
-                      <w:rFonts w:ascii="Cambria Math" w:hAnsi="Cambria Math"/>
+                      <w:rFonts w:ascii="Cambria Math" w:hAnsi="Cambria Math" w:cs="Times New Roman"/>
                       <w:i/>
                     </w:rPr>
                   </m:ctrlPr>
@@ -19753,7 +19254,7 @@
                 <m:e>
                   <m:r>
                     <w:rPr>
-                      <w:rFonts w:ascii="Cambria Math" w:hAnsi="Cambria Math"/>
+                      <w:rFonts w:ascii="Cambria Math" w:hAnsi="Cambria Math" w:cs="Times New Roman"/>
                     </w:rPr>
                     <m:t>κ</m:t>
                   </m:r>
@@ -19761,7 +19262,7 @@
                 <m:sub>
                   <m:r>
                     <w:rPr>
-                      <w:rFonts w:ascii="Cambria Math" w:hAnsi="Cambria Math"/>
+                      <w:rFonts w:ascii="Cambria Math" w:hAnsi="Cambria Math" w:cs="Times New Roman"/>
                     </w:rPr>
                     <m:t>i</m:t>
                   </m:r>
@@ -19773,7 +19274,7 @@
             <m:sSubPr>
               <m:ctrlPr>
                 <w:rPr>
-                  <w:rFonts w:ascii="Cambria Math" w:hAnsi="Cambria Math"/>
+                  <w:rFonts w:ascii="Cambria Math" w:hAnsi="Cambria Math" w:cs="Times New Roman"/>
                   <w:i/>
                 </w:rPr>
               </m:ctrlPr>
@@ -19784,35 +19285,35 @@
                   <m:sty m:val="p"/>
                 </m:rPr>
                 <w:rPr>
-                  <w:rFonts w:ascii="Cambria Math" w:hAnsi="Cambria Math"/>
+                  <w:rFonts w:ascii="Cambria Math" w:hAnsi="Cambria Math" w:cs="Times New Roman"/>
                 </w:rPr>
                 <m:t>Δ</m:t>
               </m:r>
               <m:r>
                 <w:rPr>
-                  <w:rFonts w:ascii="Cambria Math" w:hAnsi="Cambria Math"/>
+                  <w:rFonts w:ascii="Cambria Math" w:hAnsi="Cambria Math" w:cs="Times New Roman"/>
                 </w:rPr>
                 <m:t>ATTACK</m:t>
               </m:r>
-              <m:ctrlPr>
-                <w:rPr>
-                  <w:rFonts w:ascii="Cambria Math" w:hAnsi="Cambria Math" w:cs="Cambria Math"/>
-                  <w:i/>
-                </w:rPr>
-              </m:ctrlPr>
             </m:e>
             <m:sub>
               <m:r>
                 <w:rPr>
-                  <w:rFonts w:ascii="Cambria Math" w:hAnsi="Cambria Math"/>
+                  <w:rFonts w:ascii="Cambria Math" w:hAnsi="Cambria Math" w:cs="Times New Roman"/>
                 </w:rPr>
                 <m:t>t</m:t>
+              </m:r>
+              <m:r>
+                <w:rPr>
+                  <w:rFonts w:ascii="Cambria Math" w:hAnsi="Cambria Math" w:cs="Times New Roman"/>
+                </w:rPr>
+                <m:t>-i</m:t>
               </m:r>
             </m:sub>
           </m:sSub>
           <m:r>
             <w:rPr>
-              <w:rFonts w:ascii="Cambria Math" w:hAnsi="Cambria Math"/>
+              <w:rFonts w:ascii="Cambria Math" w:hAnsi="Cambria Math" w:cs="Times New Roman"/>
             </w:rPr>
             <m:t>+</m:t>
           </m:r>
@@ -19822,7 +19323,7 @@
               <m:limLoc m:val="undOvr"/>
               <m:ctrlPr>
                 <w:rPr>
-                  <w:rFonts w:ascii="Cambria Math" w:hAnsi="Cambria Math"/>
+                  <w:rFonts w:ascii="Cambria Math" w:hAnsi="Cambria Math" w:cs="Times New Roman"/>
                   <w:i/>
                 </w:rPr>
               </m:ctrlPr>
@@ -19830,7 +19331,7 @@
             <m:sub>
               <m:r>
                 <w:rPr>
-                  <w:rFonts w:ascii="Cambria Math" w:hAnsi="Cambria Math"/>
+                  <w:rFonts w:ascii="Cambria Math" w:hAnsi="Cambria Math" w:cs="Times New Roman"/>
                 </w:rPr>
                 <m:t>i=0</m:t>
               </m:r>
@@ -19838,7 +19339,7 @@
             <m:sup>
               <m:r>
                 <w:rPr>
-                  <w:rFonts w:ascii="Cambria Math" w:hAnsi="Cambria Math"/>
+                  <w:rFonts w:ascii="Cambria Math" w:hAnsi="Cambria Math" w:cs="Times New Roman"/>
                 </w:rPr>
                 <m:t>n</m:t>
               </m:r>
@@ -19848,7 +19349,7 @@
                 <m:sSubPr>
                   <m:ctrlPr>
                     <w:rPr>
-                      <w:rFonts w:ascii="Cambria Math" w:hAnsi="Cambria Math"/>
+                      <w:rFonts w:ascii="Cambria Math" w:hAnsi="Cambria Math" w:cs="Times New Roman"/>
                       <w:i/>
                     </w:rPr>
                   </m:ctrlPr>
@@ -19856,7 +19357,7 @@
                 <m:e>
                   <m:r>
                     <w:rPr>
-                      <w:rFonts w:ascii="Cambria Math" w:hAnsi="Cambria Math"/>
+                      <w:rFonts w:ascii="Cambria Math" w:hAnsi="Cambria Math" w:cs="Times New Roman"/>
                       <w:i/>
                     </w:rPr>
                     <w:sym w:font="Symbol" w:char="F06D"/>
@@ -19865,7 +19366,7 @@
                 <m:sub>
                   <m:r>
                     <w:rPr>
-                      <w:rFonts w:ascii="Cambria Math" w:hAnsi="Cambria Math"/>
+                      <w:rFonts w:ascii="Cambria Math" w:hAnsi="Cambria Math" w:cs="Times New Roman"/>
                     </w:rPr>
                     <m:t>i</m:t>
                   </m:r>
@@ -19877,7 +19378,7 @@
             <m:sSubPr>
               <m:ctrlPr>
                 <w:rPr>
-                  <w:rFonts w:ascii="Cambria Math" w:hAnsi="Cambria Math"/>
+                  <w:rFonts w:ascii="Cambria Math" w:hAnsi="Cambria Math" w:cs="Times New Roman"/>
                   <w:i/>
                 </w:rPr>
               </m:ctrlPr>
@@ -19888,35 +19389,35 @@
                   <m:sty m:val="p"/>
                 </m:rPr>
                 <w:rPr>
-                  <w:rFonts w:ascii="Cambria Math" w:hAnsi="Cambria Math"/>
+                  <w:rFonts w:ascii="Cambria Math" w:hAnsi="Cambria Math" w:cs="Times New Roman"/>
                 </w:rPr>
                 <m:t>Δ</m:t>
               </m:r>
               <m:r>
                 <w:rPr>
-                  <w:rFonts w:ascii="Cambria Math" w:hAnsi="Cambria Math"/>
+                  <w:rFonts w:ascii="Cambria Math" w:hAnsi="Cambria Math" w:cs="Times New Roman"/>
                 </w:rPr>
                 <m:t>VIX</m:t>
               </m:r>
-              <m:ctrlPr>
-                <w:rPr>
-                  <w:rFonts w:ascii="Cambria Math" w:hAnsi="Cambria Math" w:cs="Cambria Math"/>
-                  <w:i/>
-                </w:rPr>
-              </m:ctrlPr>
             </m:e>
             <m:sub>
               <m:r>
                 <w:rPr>
-                  <w:rFonts w:ascii="Cambria Math" w:hAnsi="Cambria Math"/>
+                  <w:rFonts w:ascii="Cambria Math" w:hAnsi="Cambria Math" w:cs="Times New Roman"/>
                 </w:rPr>
                 <m:t>t</m:t>
+              </m:r>
+              <m:r>
+                <w:rPr>
+                  <w:rFonts w:ascii="Cambria Math" w:hAnsi="Cambria Math" w:cs="Times New Roman"/>
+                </w:rPr>
+                <m:t>-i</m:t>
               </m:r>
             </m:sub>
           </m:sSub>
           <m:r>
             <w:rPr>
-              <w:rFonts w:ascii="Cambria Math" w:hAnsi="Cambria Math"/>
+              <w:rFonts w:ascii="Cambria Math" w:hAnsi="Cambria Math" w:cs="Times New Roman"/>
             </w:rPr>
             <m:t>+ +</m:t>
           </m:r>
@@ -19926,7 +19427,7 @@
               <m:limLoc m:val="undOvr"/>
               <m:ctrlPr>
                 <w:rPr>
-                  <w:rFonts w:ascii="Cambria Math" w:hAnsi="Cambria Math"/>
+                  <w:rFonts w:ascii="Cambria Math" w:hAnsi="Cambria Math" w:cs="Times New Roman"/>
                   <w:i/>
                 </w:rPr>
               </m:ctrlPr>
@@ -19934,7 +19435,7 @@
             <m:sub>
               <m:r>
                 <w:rPr>
-                  <w:rFonts w:ascii="Cambria Math" w:hAnsi="Cambria Math"/>
+                  <w:rFonts w:ascii="Cambria Math" w:hAnsi="Cambria Math" w:cs="Times New Roman"/>
                 </w:rPr>
                 <m:t>i=0</m:t>
               </m:r>
@@ -19942,7 +19443,7 @@
             <m:sup>
               <m:r>
                 <w:rPr>
-                  <w:rFonts w:ascii="Cambria Math" w:hAnsi="Cambria Math"/>
+                  <w:rFonts w:ascii="Cambria Math" w:hAnsi="Cambria Math" w:cs="Times New Roman"/>
                 </w:rPr>
                 <m:t>n</m:t>
               </m:r>
@@ -19952,7 +19453,7 @@
                 <m:sSubPr>
                   <m:ctrlPr>
                     <w:rPr>
-                      <w:rFonts w:ascii="Cambria Math" w:hAnsi="Cambria Math"/>
+                      <w:rFonts w:ascii="Cambria Math" w:hAnsi="Cambria Math" w:cs="Times New Roman"/>
                       <w:i/>
                     </w:rPr>
                   </m:ctrlPr>
@@ -19960,7 +19461,7 @@
                 <m:e>
                   <m:r>
                     <w:rPr>
-                      <w:rFonts w:ascii="Cambria Math" w:hAnsi="Cambria Math"/>
+                      <w:rFonts w:ascii="Cambria Math" w:hAnsi="Cambria Math" w:cs="Times New Roman"/>
                       <w:i/>
                     </w:rPr>
                     <w:sym w:font="Symbol" w:char="F06E"/>
@@ -19969,7 +19470,7 @@
                 <m:sub>
                   <m:r>
                     <w:rPr>
-                      <w:rFonts w:ascii="Cambria Math" w:hAnsi="Cambria Math"/>
+                      <w:rFonts w:ascii="Cambria Math" w:hAnsi="Cambria Math" w:cs="Times New Roman"/>
                     </w:rPr>
                     <m:t>i</m:t>
                   </m:r>
@@ -19981,7 +19482,7 @@
             <m:sSubPr>
               <m:ctrlPr>
                 <w:rPr>
-                  <w:rFonts w:ascii="Cambria Math" w:hAnsi="Cambria Math"/>
+                  <w:rFonts w:ascii="Cambria Math" w:hAnsi="Cambria Math" w:cs="Times New Roman"/>
                   <w:i/>
                 </w:rPr>
               </m:ctrlPr>
@@ -19992,35 +19493,35 @@
                   <m:sty m:val="p"/>
                 </m:rPr>
                 <w:rPr>
-                  <w:rFonts w:ascii="Cambria Math" w:hAnsi="Cambria Math"/>
+                  <w:rFonts w:ascii="Cambria Math" w:hAnsi="Cambria Math" w:cs="Times New Roman"/>
                 </w:rPr>
                 <m:t>Δ</m:t>
               </m:r>
               <m:r>
                 <w:rPr>
-                  <w:rFonts w:ascii="Cambria Math" w:hAnsi="Cambria Math"/>
+                  <w:rFonts w:ascii="Cambria Math" w:hAnsi="Cambria Math" w:cs="Times New Roman"/>
                 </w:rPr>
                 <m:t>VEN</m:t>
               </m:r>
-              <m:ctrlPr>
-                <w:rPr>
-                  <w:rFonts w:ascii="Cambria Math" w:hAnsi="Cambria Math" w:cs="Cambria Math"/>
-                  <w:i/>
-                </w:rPr>
-              </m:ctrlPr>
             </m:e>
             <m:sub>
               <m:r>
                 <w:rPr>
-                  <w:rFonts w:ascii="Cambria Math" w:hAnsi="Cambria Math"/>
+                  <w:rFonts w:ascii="Cambria Math" w:hAnsi="Cambria Math" w:cs="Times New Roman"/>
                 </w:rPr>
                 <m:t>t</m:t>
+              </m:r>
+              <m:r>
+                <w:rPr>
+                  <w:rFonts w:ascii="Cambria Math" w:hAnsi="Cambria Math" w:cs="Times New Roman"/>
+                </w:rPr>
+                <m:t>-i</m:t>
               </m:r>
             </m:sub>
           </m:sSub>
           <m:r>
             <w:rPr>
-              <w:rFonts w:ascii="Cambria Math" w:hAnsi="Cambria Math"/>
+              <w:rFonts w:ascii="Cambria Math" w:hAnsi="Cambria Math" w:cs="Times New Roman"/>
             </w:rPr>
             <m:t xml:space="preserve">+ </m:t>
           </m:r>
@@ -20028,7 +19529,7 @@
             <m:sSubPr>
               <m:ctrlPr>
                 <w:rPr>
-                  <w:rFonts w:ascii="Cambria Math" w:hAnsi="Cambria Math"/>
+                  <w:rFonts w:ascii="Cambria Math" w:hAnsi="Cambria Math" w:cs="Times New Roman"/>
                   <w:i/>
                 </w:rPr>
               </m:ctrlPr>
@@ -20036,7 +19537,7 @@
             <m:e>
               <m:r>
                 <w:rPr>
-                  <w:rFonts w:ascii="Cambria Math" w:hAnsi="Cambria Math"/>
+                  <w:rFonts w:ascii="Cambria Math" w:hAnsi="Cambria Math" w:cs="Times New Roman"/>
                 </w:rPr>
                 <m:t>α</m:t>
               </m:r>
@@ -20044,7 +19545,7 @@
             <m:sub>
               <m:r>
                 <w:rPr>
-                  <w:rFonts w:ascii="Cambria Math" w:hAnsi="Cambria Math"/>
+                  <w:rFonts w:ascii="Cambria Math" w:hAnsi="Cambria Math" w:cs="Times New Roman"/>
                 </w:rPr>
                 <m:t>1</m:t>
               </m:r>
@@ -20054,7 +19555,7 @@
             <m:sSubPr>
               <m:ctrlPr>
                 <w:rPr>
-                  <w:rFonts w:ascii="Cambria Math" w:hAnsi="Cambria Math"/>
+                  <w:rFonts w:ascii="Cambria Math" w:hAnsi="Cambria Math" w:cs="Times New Roman"/>
                   <w:i/>
                 </w:rPr>
               </m:ctrlPr>
@@ -20062,7 +19563,7 @@
             <m:e>
               <m:r>
                 <w:rPr>
-                  <w:rFonts w:ascii="Cambria Math" w:hAnsi="Cambria Math"/>
+                  <w:rFonts w:ascii="Cambria Math" w:hAnsi="Cambria Math" w:cs="Times New Roman"/>
                 </w:rPr>
                 <m:t>D</m:t>
               </m:r>
@@ -20070,7 +19571,7 @@
             <m:sub>
               <m:r>
                 <w:rPr>
-                  <w:rFonts w:ascii="Cambria Math" w:hAnsi="Cambria Math"/>
+                  <w:rFonts w:ascii="Cambria Math" w:hAnsi="Cambria Math" w:cs="Times New Roman"/>
                 </w:rPr>
                 <m:t>FUT</m:t>
               </m:r>
@@ -20078,7 +19579,7 @@
           </m:sSub>
           <m:r>
             <w:rPr>
-              <w:rFonts w:ascii="Cambria Math" w:hAnsi="Cambria Math"/>
+              <w:rFonts w:ascii="Cambria Math" w:hAnsi="Cambria Math" w:cs="Times New Roman"/>
             </w:rPr>
             <m:t xml:space="preserve">+ </m:t>
           </m:r>
@@ -20086,7 +19587,7 @@
             <m:sSubPr>
               <m:ctrlPr>
                 <w:rPr>
-                  <w:rFonts w:ascii="Cambria Math" w:hAnsi="Cambria Math"/>
+                  <w:rFonts w:ascii="Cambria Math" w:hAnsi="Cambria Math" w:cs="Times New Roman"/>
                   <w:i/>
                 </w:rPr>
               </m:ctrlPr>
@@ -20094,7 +19595,7 @@
             <m:e>
               <m:r>
                 <w:rPr>
-                  <w:rFonts w:ascii="Cambria Math" w:hAnsi="Cambria Math"/>
+                  <w:rFonts w:ascii="Cambria Math" w:hAnsi="Cambria Math" w:cs="Times New Roman"/>
                 </w:rPr>
                 <m:t>λ</m:t>
               </m:r>
@@ -20102,7 +19603,7 @@
             <m:sub>
               <m:r>
                 <w:rPr>
-                  <w:rFonts w:ascii="Cambria Math" w:hAnsi="Cambria Math"/>
+                  <w:rFonts w:ascii="Cambria Math" w:hAnsi="Cambria Math" w:cs="Times New Roman"/>
                 </w:rPr>
                 <m:t>1</m:t>
               </m:r>
@@ -20112,7 +19613,7 @@
             <m:sSubPr>
               <m:ctrlPr>
                 <w:rPr>
-                  <w:rFonts w:ascii="Cambria Math" w:hAnsi="Cambria Math"/>
+                  <w:rFonts w:ascii="Cambria Math" w:hAnsi="Cambria Math" w:cs="Times New Roman"/>
                   <w:i/>
                 </w:rPr>
               </m:ctrlPr>
@@ -20123,27 +19624,21 @@
                   <m:sty m:val="p"/>
                 </m:rPr>
                 <w:rPr>
-                  <w:rFonts w:ascii="Cambria Math" w:hAnsi="Cambria Math"/>
+                  <w:rFonts w:ascii="Cambria Math" w:hAnsi="Cambria Math" w:cs="Times New Roman"/>
                 </w:rPr>
                 <m:t>Δ</m:t>
               </m:r>
               <m:r>
                 <w:rPr>
-                  <w:rFonts w:ascii="Cambria Math" w:hAnsi="Cambria Math"/>
+                  <w:rFonts w:ascii="Cambria Math" w:hAnsi="Cambria Math" w:cs="Times New Roman"/>
                 </w:rPr>
                 <m:t>ETH</m:t>
               </m:r>
-              <m:ctrlPr>
-                <w:rPr>
-                  <w:rFonts w:ascii="Cambria Math" w:hAnsi="Cambria Math" w:cs="Cambria Math"/>
-                  <w:i/>
-                </w:rPr>
-              </m:ctrlPr>
             </m:e>
             <m:sub>
               <m:r>
                 <w:rPr>
-                  <w:rFonts w:ascii="Cambria Math" w:hAnsi="Cambria Math"/>
+                  <w:rFonts w:ascii="Cambria Math" w:hAnsi="Cambria Math" w:cs="Times New Roman"/>
                 </w:rPr>
                 <m:t>t</m:t>
               </m:r>
@@ -20151,7 +19646,7 @@
           </m:sSub>
           <m:r>
             <w:rPr>
-              <w:rFonts w:ascii="Cambria Math" w:hAnsi="Cambria Math"/>
+              <w:rFonts w:ascii="Cambria Math" w:hAnsi="Cambria Math" w:cs="Times New Roman"/>
             </w:rPr>
             <m:t>+</m:t>
           </m:r>
@@ -20159,7 +19654,7 @@
             <m:sSubPr>
               <m:ctrlPr>
                 <w:rPr>
-                  <w:rFonts w:ascii="Cambria Math" w:hAnsi="Cambria Math"/>
+                  <w:rFonts w:ascii="Cambria Math" w:hAnsi="Cambria Math" w:cs="Times New Roman"/>
                   <w:i/>
                 </w:rPr>
               </m:ctrlPr>
@@ -20167,7 +19662,7 @@
             <m:e>
               <m:r>
                 <w:rPr>
-                  <w:rFonts w:ascii="Cambria Math" w:hAnsi="Cambria Math"/>
+                  <w:rFonts w:ascii="Cambria Math" w:hAnsi="Cambria Math" w:cs="Times New Roman"/>
                 </w:rPr>
                 <m:t>λ</m:t>
               </m:r>
@@ -20175,7 +19670,7 @@
             <m:sub>
               <m:r>
                 <w:rPr>
-                  <w:rFonts w:ascii="Cambria Math" w:hAnsi="Cambria Math"/>
+                  <w:rFonts w:ascii="Cambria Math" w:hAnsi="Cambria Math" w:cs="Times New Roman"/>
                 </w:rPr>
                 <m:t>2</m:t>
               </m:r>
@@ -20185,7 +19680,7 @@
             <m:sSubPr>
               <m:ctrlPr>
                 <w:rPr>
-                  <w:rFonts w:ascii="Cambria Math" w:hAnsi="Cambria Math"/>
+                  <w:rFonts w:ascii="Cambria Math" w:hAnsi="Cambria Math" w:cs="Times New Roman"/>
                   <w:i/>
                 </w:rPr>
               </m:ctrlPr>
@@ -20196,27 +19691,21 @@
                   <m:sty m:val="p"/>
                 </m:rPr>
                 <w:rPr>
-                  <w:rFonts w:ascii="Cambria Math" w:hAnsi="Cambria Math"/>
+                  <w:rFonts w:ascii="Cambria Math" w:hAnsi="Cambria Math" w:cs="Times New Roman"/>
                 </w:rPr>
                 <m:t>Δ</m:t>
               </m:r>
               <m:r>
                 <w:rPr>
-                  <w:rFonts w:ascii="Cambria Math" w:hAnsi="Cambria Math"/>
+                  <w:rFonts w:ascii="Cambria Math" w:hAnsi="Cambria Math" w:cs="Times New Roman"/>
                 </w:rPr>
                 <m:t>LTC</m:t>
               </m:r>
-              <m:ctrlPr>
-                <w:rPr>
-                  <w:rFonts w:ascii="Cambria Math" w:hAnsi="Cambria Math" w:cs="Cambria Math"/>
-                  <w:i/>
-                </w:rPr>
-              </m:ctrlPr>
             </m:e>
             <m:sub>
               <m:r>
                 <w:rPr>
-                  <w:rFonts w:ascii="Cambria Math" w:hAnsi="Cambria Math"/>
+                  <w:rFonts w:ascii="Cambria Math" w:hAnsi="Cambria Math" w:cs="Times New Roman"/>
                 </w:rPr>
                 <m:t>t</m:t>
               </m:r>
@@ -20224,7 +19713,7 @@
           </m:sSub>
           <m:r>
             <w:rPr>
-              <w:rFonts w:ascii="Cambria Math" w:hAnsi="Cambria Math"/>
+              <w:rFonts w:ascii="Cambria Math" w:hAnsi="Cambria Math" w:cs="Times New Roman"/>
             </w:rPr>
             <m:t>+</m:t>
           </m:r>
@@ -20232,7 +19721,7 @@
             <m:sSubPr>
               <m:ctrlPr>
                 <w:rPr>
-                  <w:rFonts w:ascii="Cambria Math" w:hAnsi="Cambria Math"/>
+                  <w:rFonts w:ascii="Cambria Math" w:hAnsi="Cambria Math" w:cs="Times New Roman"/>
                   <w:i/>
                 </w:rPr>
               </m:ctrlPr>
@@ -20240,7 +19729,7 @@
             <m:e>
               <m:r>
                 <w:rPr>
-                  <w:rFonts w:ascii="Cambria Math" w:hAnsi="Cambria Math"/>
+                  <w:rFonts w:ascii="Cambria Math" w:hAnsi="Cambria Math" w:cs="Times New Roman"/>
                 </w:rPr>
                 <m:t>λ</m:t>
               </m:r>
@@ -20248,7 +19737,7 @@
             <m:sub>
               <m:r>
                 <w:rPr>
-                  <w:rFonts w:ascii="Cambria Math" w:hAnsi="Cambria Math"/>
+                  <w:rFonts w:ascii="Cambria Math" w:hAnsi="Cambria Math" w:cs="Times New Roman"/>
                 </w:rPr>
                 <m:t>3</m:t>
               </m:r>
@@ -20258,7 +19747,7 @@
             <m:sSubPr>
               <m:ctrlPr>
                 <w:rPr>
-                  <w:rFonts w:ascii="Cambria Math" w:hAnsi="Cambria Math"/>
+                  <w:rFonts w:ascii="Cambria Math" w:hAnsi="Cambria Math" w:cs="Times New Roman"/>
                   <w:i/>
                 </w:rPr>
               </m:ctrlPr>
@@ -20269,27 +19758,21 @@
                   <m:sty m:val="p"/>
                 </m:rPr>
                 <w:rPr>
-                  <w:rFonts w:ascii="Cambria Math" w:hAnsi="Cambria Math"/>
+                  <w:rFonts w:ascii="Cambria Math" w:hAnsi="Cambria Math" w:cs="Times New Roman"/>
                 </w:rPr>
                 <m:t>Δ</m:t>
               </m:r>
               <m:r>
                 <w:rPr>
-                  <w:rFonts w:ascii="Cambria Math" w:hAnsi="Cambria Math"/>
+                  <w:rFonts w:ascii="Cambria Math" w:hAnsi="Cambria Math" w:cs="Times New Roman"/>
                 </w:rPr>
                 <m:t>ECO</m:t>
               </m:r>
-              <m:ctrlPr>
-                <w:rPr>
-                  <w:rFonts w:ascii="Cambria Math" w:hAnsi="Cambria Math" w:cs="Cambria Math"/>
-                  <w:i/>
-                </w:rPr>
-              </m:ctrlPr>
             </m:e>
             <m:sub>
               <m:r>
                 <w:rPr>
-                  <w:rFonts w:ascii="Cambria Math" w:hAnsi="Cambria Math"/>
+                  <w:rFonts w:ascii="Cambria Math" w:hAnsi="Cambria Math" w:cs="Times New Roman"/>
                 </w:rPr>
                 <m:t>t</m:t>
               </m:r>
@@ -20297,7 +19780,7 @@
           </m:sSub>
           <m:r>
             <w:rPr>
-              <w:rFonts w:ascii="Cambria Math" w:hAnsi="Cambria Math"/>
+              <w:rFonts w:ascii="Cambria Math" w:hAnsi="Cambria Math" w:cs="Times New Roman"/>
             </w:rPr>
             <m:t>+</m:t>
           </m:r>
@@ -20305,7 +19788,7 @@
             <m:sSubPr>
               <m:ctrlPr>
                 <w:rPr>
-                  <w:rFonts w:ascii="Cambria Math" w:hAnsi="Cambria Math"/>
+                  <w:rFonts w:ascii="Cambria Math" w:hAnsi="Cambria Math" w:cs="Times New Roman"/>
                   <w:i/>
                 </w:rPr>
               </m:ctrlPr>
@@ -20313,7 +19796,7 @@
             <m:e>
               <m:r>
                 <w:rPr>
-                  <w:rFonts w:ascii="Cambria Math" w:hAnsi="Cambria Math"/>
+                  <w:rFonts w:ascii="Cambria Math" w:hAnsi="Cambria Math" w:cs="Times New Roman"/>
                 </w:rPr>
                 <m:t>λ</m:t>
               </m:r>
@@ -20321,7 +19804,7 @@
             <m:sub>
               <m:r>
                 <w:rPr>
-                  <w:rFonts w:ascii="Cambria Math" w:hAnsi="Cambria Math"/>
+                  <w:rFonts w:ascii="Cambria Math" w:hAnsi="Cambria Math" w:cs="Times New Roman"/>
                 </w:rPr>
                 <m:t>4</m:t>
               </m:r>
@@ -20331,7 +19814,7 @@
             <m:sSubPr>
               <m:ctrlPr>
                 <w:rPr>
-                  <w:rFonts w:ascii="Cambria Math" w:hAnsi="Cambria Math"/>
+                  <w:rFonts w:ascii="Cambria Math" w:hAnsi="Cambria Math" w:cs="Times New Roman"/>
                   <w:i/>
                 </w:rPr>
               </m:ctrlPr>
@@ -20342,27 +19825,21 @@
                   <m:sty m:val="p"/>
                 </m:rPr>
                 <w:rPr>
-                  <w:rFonts w:ascii="Cambria Math" w:hAnsi="Cambria Math"/>
+                  <w:rFonts w:ascii="Cambria Math" w:hAnsi="Cambria Math" w:cs="Times New Roman"/>
                 </w:rPr>
                 <m:t>Δ</m:t>
               </m:r>
               <m:r>
                 <w:rPr>
-                  <w:rFonts w:ascii="Cambria Math" w:hAnsi="Cambria Math"/>
+                  <w:rFonts w:ascii="Cambria Math" w:hAnsi="Cambria Math" w:cs="Times New Roman"/>
                 </w:rPr>
                 <m:t>SBTC</m:t>
               </m:r>
-              <m:ctrlPr>
-                <w:rPr>
-                  <w:rFonts w:ascii="Cambria Math" w:hAnsi="Cambria Math" w:cs="Cambria Math"/>
-                  <w:i/>
-                </w:rPr>
-              </m:ctrlPr>
             </m:e>
             <m:sub>
               <m:r>
                 <w:rPr>
-                  <w:rFonts w:ascii="Cambria Math" w:hAnsi="Cambria Math"/>
+                  <w:rFonts w:ascii="Cambria Math" w:hAnsi="Cambria Math" w:cs="Times New Roman"/>
                 </w:rPr>
                 <m:t>t</m:t>
               </m:r>
@@ -20370,7 +19847,7 @@
           </m:sSub>
           <m:r>
             <w:rPr>
-              <w:rFonts w:ascii="Cambria Math" w:hAnsi="Cambria Math"/>
+              <w:rFonts w:ascii="Cambria Math" w:hAnsi="Cambria Math" w:cs="Times New Roman"/>
             </w:rPr>
             <m:t>+</m:t>
           </m:r>
@@ -20378,7 +19855,7 @@
             <m:sSubPr>
               <m:ctrlPr>
                 <w:rPr>
-                  <w:rFonts w:ascii="Cambria Math" w:hAnsi="Cambria Math"/>
+                  <w:rFonts w:ascii="Cambria Math" w:hAnsi="Cambria Math" w:cs="Times New Roman"/>
                   <w:i/>
                 </w:rPr>
               </m:ctrlPr>
@@ -20386,7 +19863,7 @@
             <m:e>
               <m:r>
                 <w:rPr>
-                  <w:rFonts w:ascii="Cambria Math" w:hAnsi="Cambria Math"/>
+                  <w:rFonts w:ascii="Cambria Math" w:hAnsi="Cambria Math" w:cs="Times New Roman"/>
                 </w:rPr>
                 <m:t>λ</m:t>
               </m:r>
@@ -20394,7 +19871,7 @@
             <m:sub>
               <m:r>
                 <w:rPr>
-                  <w:rFonts w:ascii="Cambria Math" w:hAnsi="Cambria Math"/>
+                  <w:rFonts w:ascii="Cambria Math" w:hAnsi="Cambria Math" w:cs="Times New Roman"/>
                 </w:rPr>
                 <m:t>5</m:t>
               </m:r>
@@ -20404,7 +19881,7 @@
             <m:sSubPr>
               <m:ctrlPr>
                 <w:rPr>
-                  <w:rFonts w:ascii="Cambria Math" w:hAnsi="Cambria Math"/>
+                  <w:rFonts w:ascii="Cambria Math" w:hAnsi="Cambria Math" w:cs="Times New Roman"/>
                   <w:i/>
                 </w:rPr>
               </m:ctrlPr>
@@ -20415,27 +19892,21 @@
                   <m:sty m:val="p"/>
                 </m:rPr>
                 <w:rPr>
-                  <w:rFonts w:ascii="Cambria Math" w:hAnsi="Cambria Math"/>
+                  <w:rFonts w:ascii="Cambria Math" w:hAnsi="Cambria Math" w:cs="Times New Roman"/>
                 </w:rPr>
                 <m:t>Δ</m:t>
               </m:r>
               <m:r>
                 <w:rPr>
-                  <w:rFonts w:ascii="Cambria Math" w:hAnsi="Cambria Math"/>
+                  <w:rFonts w:ascii="Cambria Math" w:hAnsi="Cambria Math" w:cs="Times New Roman"/>
                 </w:rPr>
                 <m:t>SEARCH</m:t>
               </m:r>
-              <m:ctrlPr>
-                <w:rPr>
-                  <w:rFonts w:ascii="Cambria Math" w:hAnsi="Cambria Math" w:cs="Cambria Math"/>
-                  <w:i/>
-                </w:rPr>
-              </m:ctrlPr>
             </m:e>
             <m:sub>
               <m:r>
                 <w:rPr>
-                  <w:rFonts w:ascii="Cambria Math" w:hAnsi="Cambria Math"/>
+                  <w:rFonts w:ascii="Cambria Math" w:hAnsi="Cambria Math" w:cs="Times New Roman"/>
                 </w:rPr>
                 <m:t>t</m:t>
               </m:r>
@@ -20443,7 +19914,7 @@
           </m:sSub>
           <m:r>
             <w:rPr>
-              <w:rFonts w:ascii="Cambria Math" w:hAnsi="Cambria Math"/>
+              <w:rFonts w:ascii="Cambria Math" w:hAnsi="Cambria Math" w:cs="Times New Roman"/>
             </w:rPr>
             <m:t>+</m:t>
           </m:r>
@@ -20451,7 +19922,7 @@
             <m:sSubPr>
               <m:ctrlPr>
                 <w:rPr>
-                  <w:rFonts w:ascii="Cambria Math" w:hAnsi="Cambria Math"/>
+                  <w:rFonts w:ascii="Cambria Math" w:hAnsi="Cambria Math" w:cs="Times New Roman"/>
                   <w:i/>
                 </w:rPr>
               </m:ctrlPr>
@@ -20459,7 +19930,7 @@
             <m:e>
               <m:r>
                 <w:rPr>
-                  <w:rFonts w:ascii="Cambria Math" w:hAnsi="Cambria Math"/>
+                  <w:rFonts w:ascii="Cambria Math" w:hAnsi="Cambria Math" w:cs="Times New Roman"/>
                 </w:rPr>
                 <m:t>λ</m:t>
               </m:r>
@@ -20467,7 +19938,7 @@
             <m:sub>
               <m:r>
                 <w:rPr>
-                  <w:rFonts w:ascii="Cambria Math" w:hAnsi="Cambria Math"/>
+                  <w:rFonts w:ascii="Cambria Math" w:hAnsi="Cambria Math" w:cs="Times New Roman"/>
                 </w:rPr>
                 <m:t>6</m:t>
               </m:r>
@@ -20477,7 +19948,7 @@
             <m:sSubPr>
               <m:ctrlPr>
                 <w:rPr>
-                  <w:rFonts w:ascii="Cambria Math" w:hAnsi="Cambria Math"/>
+                  <w:rFonts w:ascii="Cambria Math" w:hAnsi="Cambria Math" w:cs="Times New Roman"/>
                   <w:i/>
                 </w:rPr>
               </m:ctrlPr>
@@ -20488,27 +19959,21 @@
                   <m:sty m:val="p"/>
                 </m:rPr>
                 <w:rPr>
-                  <w:rFonts w:ascii="Cambria Math" w:hAnsi="Cambria Math"/>
+                  <w:rFonts w:ascii="Cambria Math" w:hAnsi="Cambria Math" w:cs="Times New Roman"/>
                 </w:rPr>
                 <m:t>Δ</m:t>
               </m:r>
               <m:r>
                 <w:rPr>
-                  <w:rFonts w:ascii="Cambria Math" w:hAnsi="Cambria Math"/>
+                  <w:rFonts w:ascii="Cambria Math" w:hAnsi="Cambria Math" w:cs="Times New Roman"/>
                 </w:rPr>
                 <m:t>ATTACK</m:t>
               </m:r>
-              <m:ctrlPr>
-                <w:rPr>
-                  <w:rFonts w:ascii="Cambria Math" w:hAnsi="Cambria Math" w:cs="Cambria Math"/>
-                  <w:i/>
-                </w:rPr>
-              </m:ctrlPr>
             </m:e>
             <m:sub>
               <m:r>
                 <w:rPr>
-                  <w:rFonts w:ascii="Cambria Math" w:hAnsi="Cambria Math"/>
+                  <w:rFonts w:ascii="Cambria Math" w:hAnsi="Cambria Math" w:cs="Times New Roman"/>
                 </w:rPr>
                 <m:t>t</m:t>
               </m:r>
@@ -20516,7 +19981,7 @@
           </m:sSub>
           <m:r>
             <w:rPr>
-              <w:rFonts w:ascii="Cambria Math" w:hAnsi="Cambria Math"/>
+              <w:rFonts w:ascii="Cambria Math" w:hAnsi="Cambria Math" w:cs="Times New Roman"/>
             </w:rPr>
             <m:t>+</m:t>
           </m:r>
@@ -20524,7 +19989,7 @@
             <m:sSubPr>
               <m:ctrlPr>
                 <w:rPr>
-                  <w:rFonts w:ascii="Cambria Math" w:hAnsi="Cambria Math"/>
+                  <w:rFonts w:ascii="Cambria Math" w:hAnsi="Cambria Math" w:cs="Times New Roman"/>
                   <w:i/>
                 </w:rPr>
               </m:ctrlPr>
@@ -20532,7 +19997,7 @@
             <m:e>
               <m:r>
                 <w:rPr>
-                  <w:rFonts w:ascii="Cambria Math" w:hAnsi="Cambria Math"/>
+                  <w:rFonts w:ascii="Cambria Math" w:hAnsi="Cambria Math" w:cs="Times New Roman"/>
                 </w:rPr>
                 <m:t>λ</m:t>
               </m:r>
@@ -20540,7 +20005,7 @@
             <m:sub>
               <m:r>
                 <w:rPr>
-                  <w:rFonts w:ascii="Cambria Math" w:hAnsi="Cambria Math"/>
+                  <w:rFonts w:ascii="Cambria Math" w:hAnsi="Cambria Math" w:cs="Times New Roman"/>
                 </w:rPr>
                 <m:t>7</m:t>
               </m:r>
@@ -20550,7 +20015,7 @@
             <m:sSubPr>
               <m:ctrlPr>
                 <w:rPr>
-                  <w:rFonts w:ascii="Cambria Math" w:hAnsi="Cambria Math"/>
+                  <w:rFonts w:ascii="Cambria Math" w:hAnsi="Cambria Math" w:cs="Times New Roman"/>
                   <w:i/>
                 </w:rPr>
               </m:ctrlPr>
@@ -20561,27 +20026,21 @@
                   <m:sty m:val="p"/>
                 </m:rPr>
                 <w:rPr>
-                  <w:rFonts w:ascii="Cambria Math" w:hAnsi="Cambria Math"/>
+                  <w:rFonts w:ascii="Cambria Math" w:hAnsi="Cambria Math" w:cs="Times New Roman"/>
                 </w:rPr>
                 <m:t>Δ</m:t>
               </m:r>
               <m:r>
                 <w:rPr>
-                  <w:rFonts w:ascii="Cambria Math" w:hAnsi="Cambria Math"/>
+                  <w:rFonts w:ascii="Cambria Math" w:hAnsi="Cambria Math" w:cs="Times New Roman"/>
                 </w:rPr>
                 <m:t>VIX</m:t>
               </m:r>
-              <m:ctrlPr>
-                <w:rPr>
-                  <w:rFonts w:ascii="Cambria Math" w:hAnsi="Cambria Math" w:cs="Cambria Math"/>
-                  <w:i/>
-                </w:rPr>
-              </m:ctrlPr>
             </m:e>
             <m:sub>
               <m:r>
                 <w:rPr>
-                  <w:rFonts w:ascii="Cambria Math" w:hAnsi="Cambria Math"/>
+                  <w:rFonts w:ascii="Cambria Math" w:hAnsi="Cambria Math" w:cs="Times New Roman"/>
                 </w:rPr>
                 <m:t>t</m:t>
               </m:r>
@@ -20589,7 +20048,7 @@
           </m:sSub>
           <m:r>
             <w:rPr>
-              <w:rFonts w:ascii="Cambria Math" w:hAnsi="Cambria Math"/>
+              <w:rFonts w:ascii="Cambria Math" w:hAnsi="Cambria Math" w:cs="Times New Roman"/>
             </w:rPr>
             <m:t>+</m:t>
           </m:r>
@@ -20597,7 +20056,7 @@
             <m:sSubPr>
               <m:ctrlPr>
                 <w:rPr>
-                  <w:rFonts w:ascii="Cambria Math" w:hAnsi="Cambria Math"/>
+                  <w:rFonts w:ascii="Cambria Math" w:hAnsi="Cambria Math" w:cs="Times New Roman"/>
                   <w:i/>
                 </w:rPr>
               </m:ctrlPr>
@@ -20605,7 +20064,7 @@
             <m:e>
               <m:r>
                 <w:rPr>
-                  <w:rFonts w:ascii="Cambria Math" w:hAnsi="Cambria Math"/>
+                  <w:rFonts w:ascii="Cambria Math" w:hAnsi="Cambria Math" w:cs="Times New Roman"/>
                 </w:rPr>
                 <m:t>λ</m:t>
               </m:r>
@@ -20613,7 +20072,7 @@
             <m:sub>
               <m:r>
                 <w:rPr>
-                  <w:rFonts w:ascii="Cambria Math" w:hAnsi="Cambria Math"/>
+                  <w:rFonts w:ascii="Cambria Math" w:hAnsi="Cambria Math" w:cs="Times New Roman"/>
                 </w:rPr>
                 <m:t>8</m:t>
               </m:r>
@@ -20623,7 +20082,7 @@
             <m:sSubPr>
               <m:ctrlPr>
                 <w:rPr>
-                  <w:rFonts w:ascii="Cambria Math" w:hAnsi="Cambria Math"/>
+                  <w:rFonts w:ascii="Cambria Math" w:hAnsi="Cambria Math" w:cs="Times New Roman"/>
                   <w:i/>
                 </w:rPr>
               </m:ctrlPr>
@@ -20634,27 +20093,21 @@
                   <m:sty m:val="p"/>
                 </m:rPr>
                 <w:rPr>
-                  <w:rFonts w:ascii="Cambria Math" w:hAnsi="Cambria Math"/>
+                  <w:rFonts w:ascii="Cambria Math" w:hAnsi="Cambria Math" w:cs="Times New Roman"/>
                 </w:rPr>
                 <m:t>Δ</m:t>
               </m:r>
               <m:r>
                 <w:rPr>
-                  <w:rFonts w:ascii="Cambria Math" w:hAnsi="Cambria Math"/>
+                  <w:rFonts w:ascii="Cambria Math" w:hAnsi="Cambria Math" w:cs="Times New Roman"/>
                 </w:rPr>
                 <m:t>VEN</m:t>
               </m:r>
-              <m:ctrlPr>
-                <w:rPr>
-                  <w:rFonts w:ascii="Cambria Math" w:hAnsi="Cambria Math" w:cs="Cambria Math"/>
-                  <w:i/>
-                </w:rPr>
-              </m:ctrlPr>
             </m:e>
             <m:sub>
               <m:r>
                 <w:rPr>
-                  <w:rFonts w:ascii="Cambria Math" w:hAnsi="Cambria Math"/>
+                  <w:rFonts w:ascii="Cambria Math" w:hAnsi="Cambria Math" w:cs="Times New Roman"/>
                 </w:rPr>
                 <m:t>t</m:t>
               </m:r>
@@ -20662,7 +20115,7 @@
           </m:sSub>
           <m:r>
             <w:rPr>
-              <w:rFonts w:ascii="Cambria Math" w:hAnsi="Cambria Math"/>
+              <w:rFonts w:ascii="Cambria Math" w:hAnsi="Cambria Math" w:cs="Times New Roman"/>
             </w:rPr>
             <m:t xml:space="preserve">+ϖ           </m:t>
           </m:r>
@@ -20685,6 +20138,2010 @@
         </w:rPr>
         <w:tab/>
       </w:r>
+    </w:p>
+    <w:p>
+      <w:pPr>
+        <w:tabs>
+          <w:tab w:val="left" w:pos="6400"/>
+        </w:tabs>
+        <w:jc w:val="both"/>
+        <w:rPr>
+          <w:rFonts w:ascii="Times New Roman" w:hAnsi="Times New Roman" w:cs="Times New Roman"/>
+        </w:rPr>
+      </w:pPr>
+    </w:p>
+    <w:p>
+      <w:pPr>
+        <w:tabs>
+          <w:tab w:val="left" w:pos="6400"/>
+        </w:tabs>
+        <w:jc w:val="both"/>
+        <w:rPr>
+          <w:rFonts w:ascii="Times New Roman" w:hAnsi="Times New Roman" w:cs="Times New Roman"/>
+        </w:rPr>
+      </w:pPr>
+      <w:r>
+        <w:rPr>
+          <w:rFonts w:ascii="Times New Roman" w:hAnsi="Times New Roman" w:cs="Times New Roman"/>
+        </w:rPr>
+        <w:t>Where:</w:t>
+      </w:r>
+    </w:p>
+    <w:p>
+      <w:pPr>
+        <w:tabs>
+          <w:tab w:val="left" w:pos="6400"/>
+        </w:tabs>
+        <w:jc w:val="both"/>
+        <w:rPr>
+          <w:rFonts w:ascii="Times New Roman" w:hAnsi="Times New Roman" w:cs="Times New Roman"/>
+        </w:rPr>
+      </w:pPr>
+    </w:p>
+    <w:p>
+      <w:pPr>
+        <w:tabs>
+          <w:tab w:val="left" w:pos="6400"/>
+        </w:tabs>
+        <w:spacing w:line="360" w:lineRule="auto"/>
+        <w:jc w:val="both"/>
+        <w:rPr>
+          <w:rFonts w:ascii="Times New Roman" w:eastAsiaTheme="minorEastAsia" w:hAnsi="Times New Roman" w:cs="Times New Roman"/>
+        </w:rPr>
+      </w:pPr>
+      <m:oMath>
+        <m:sSub>
+          <m:sSubPr>
+            <m:ctrlPr>
+              <w:rPr>
+                <w:rFonts w:ascii="Cambria Math" w:hAnsi="Cambria Math" w:cs="Times New Roman"/>
+                <w:i/>
+              </w:rPr>
+            </m:ctrlPr>
+          </m:sSubPr>
+          <m:e>
+            <m:r>
+              <w:rPr>
+                <w:rFonts w:ascii="Cambria Math" w:hAnsi="Cambria Math" w:cs="Times New Roman"/>
+              </w:rPr>
+              <m:t>∆P</m:t>
+            </m:r>
+          </m:e>
+          <m:sub>
+            <m:r>
+              <w:rPr>
+                <w:rFonts w:ascii="Cambria Math" w:hAnsi="Cambria Math" w:cs="Times New Roman"/>
+              </w:rPr>
+              <m:t>BTC</m:t>
+            </m:r>
+          </m:sub>
+        </m:sSub>
+      </m:oMath>
+      <w:r>
+        <w:rPr>
+          <w:rFonts w:ascii="Times New Roman" w:eastAsiaTheme="minorEastAsia" w:hAnsi="Times New Roman" w:cs="Times New Roman"/>
+        </w:rPr>
+        <w:t xml:space="preserve"> = </w:t>
+      </w:r>
+      <w:r>
+        <w:rPr>
+          <w:rFonts w:ascii="Times New Roman" w:eastAsiaTheme="minorEastAsia" w:hAnsi="Times New Roman" w:cs="Times New Roman"/>
+        </w:rPr>
+        <w:t>the first difference of the logged Price of BTC</w:t>
+      </w:r>
+    </w:p>
+    <w:p>
+      <w:pPr>
+        <w:tabs>
+          <w:tab w:val="left" w:pos="6400"/>
+        </w:tabs>
+        <w:spacing w:line="360" w:lineRule="auto"/>
+        <w:jc w:val="both"/>
+        <w:rPr>
+          <w:rFonts w:ascii="Times New Roman" w:eastAsiaTheme="minorEastAsia" w:hAnsi="Times New Roman" w:cs="Times New Roman"/>
+        </w:rPr>
+      </w:pPr>
+    </w:p>
+    <w:p>
+      <w:pPr>
+        <w:tabs>
+          <w:tab w:val="left" w:pos="6400"/>
+        </w:tabs>
+        <w:spacing w:line="360" w:lineRule="auto"/>
+        <w:jc w:val="both"/>
+        <w:rPr>
+          <w:rFonts w:ascii="Times New Roman" w:eastAsiaTheme="minorEastAsia" w:hAnsi="Times New Roman" w:cs="Times New Roman"/>
+        </w:rPr>
+      </w:pPr>
+      <m:oMath>
+        <m:sSub>
+          <m:sSubPr>
+            <m:ctrlPr>
+              <w:rPr>
+                <w:rFonts w:ascii="Cambria Math" w:hAnsi="Cambria Math" w:cs="Times New Roman"/>
+                <w:i/>
+              </w:rPr>
+            </m:ctrlPr>
+          </m:sSubPr>
+          <m:e>
+            <m:r>
+              <m:rPr>
+                <m:sty m:val="p"/>
+              </m:rPr>
+              <w:rPr>
+                <w:rFonts w:ascii="Cambria Math" w:hAnsi="Cambria Math" w:cs="Times New Roman"/>
+              </w:rPr>
+              <m:t>Δ</m:t>
+            </m:r>
+            <m:r>
+              <w:rPr>
+                <w:rFonts w:ascii="Cambria Math" w:hAnsi="Cambria Math" w:cs="Times New Roman"/>
+              </w:rPr>
+              <m:t>ETH</m:t>
+            </m:r>
+          </m:e>
+          <m:sub>
+            <m:r>
+              <w:rPr>
+                <w:rFonts w:ascii="Cambria Math" w:hAnsi="Cambria Math" w:cs="Times New Roman"/>
+              </w:rPr>
+              <m:t>t</m:t>
+            </m:r>
+          </m:sub>
+        </m:sSub>
+      </m:oMath>
+      <w:r>
+        <w:rPr>
+          <w:rFonts w:ascii="Times New Roman" w:eastAsiaTheme="minorEastAsia" w:hAnsi="Times New Roman" w:cs="Times New Roman"/>
+        </w:rPr>
+        <w:t>=</w:t>
+      </w:r>
+      <w:r>
+        <w:rPr>
+          <w:rFonts w:ascii="Times New Roman" w:eastAsiaTheme="minorEastAsia" w:hAnsi="Times New Roman" w:cs="Times New Roman"/>
+        </w:rPr>
+        <w:t xml:space="preserve"> the first difference of the logged Price</w:t>
+      </w:r>
+      <w:r>
+        <w:rPr>
+          <w:rFonts w:ascii="Times New Roman" w:eastAsiaTheme="minorEastAsia" w:hAnsi="Times New Roman" w:cs="Times New Roman"/>
+        </w:rPr>
+        <w:t xml:space="preserve"> </w:t>
+      </w:r>
+      <w:r>
+        <w:rPr>
+          <w:rFonts w:ascii="Times New Roman" w:eastAsiaTheme="minorEastAsia" w:hAnsi="Times New Roman" w:cs="Times New Roman"/>
+        </w:rPr>
+        <w:t>of ETH</w:t>
+      </w:r>
+    </w:p>
+    <w:p>
+      <w:pPr>
+        <w:tabs>
+          <w:tab w:val="left" w:pos="6400"/>
+        </w:tabs>
+        <w:spacing w:line="360" w:lineRule="auto"/>
+        <w:jc w:val="both"/>
+        <w:rPr>
+          <w:rFonts w:ascii="Times New Roman" w:eastAsiaTheme="minorEastAsia" w:hAnsi="Times New Roman" w:cs="Times New Roman"/>
+        </w:rPr>
+      </w:pPr>
+      <m:oMath>
+        <m:sSub>
+          <m:sSubPr>
+            <m:ctrlPr>
+              <w:rPr>
+                <w:rFonts w:ascii="Cambria Math" w:hAnsi="Cambria Math" w:cs="Times New Roman"/>
+                <w:i/>
+              </w:rPr>
+            </m:ctrlPr>
+          </m:sSubPr>
+          <m:e>
+            <m:r>
+              <m:rPr>
+                <m:sty m:val="p"/>
+              </m:rPr>
+              <w:rPr>
+                <w:rFonts w:ascii="Cambria Math" w:hAnsi="Cambria Math" w:cs="Times New Roman"/>
+              </w:rPr>
+              <m:t>Δ</m:t>
+            </m:r>
+            <m:r>
+              <w:rPr>
+                <w:rFonts w:ascii="Cambria Math" w:hAnsi="Cambria Math" w:cs="Times New Roman"/>
+              </w:rPr>
+              <m:t>LTC</m:t>
+            </m:r>
+          </m:e>
+          <m:sub>
+            <m:r>
+              <w:rPr>
+                <w:rFonts w:ascii="Cambria Math" w:hAnsi="Cambria Math" w:cs="Times New Roman"/>
+              </w:rPr>
+              <m:t>t</m:t>
+            </m:r>
+          </m:sub>
+        </m:sSub>
+        <m:r>
+          <w:rPr>
+            <w:rFonts w:ascii="Cambria Math" w:hAnsi="Cambria Math" w:cs="Times New Roman"/>
+          </w:rPr>
+          <m:t>=</m:t>
+        </m:r>
+      </m:oMath>
+      <w:r>
+        <w:rPr>
+          <w:rFonts w:ascii="Times New Roman" w:eastAsiaTheme="minorEastAsia" w:hAnsi="Times New Roman" w:cs="Times New Roman"/>
+        </w:rPr>
+        <w:t xml:space="preserve"> </w:t>
+      </w:r>
+      <w:r>
+        <w:rPr>
+          <w:rFonts w:ascii="Times New Roman" w:eastAsiaTheme="minorEastAsia" w:hAnsi="Times New Roman" w:cs="Times New Roman"/>
+        </w:rPr>
+        <w:t xml:space="preserve">the first difference of the </w:t>
+      </w:r>
+      <w:r>
+        <w:rPr>
+          <w:rFonts w:ascii="Times New Roman" w:eastAsiaTheme="minorEastAsia" w:hAnsi="Times New Roman" w:cs="Times New Roman"/>
+        </w:rPr>
+        <w:t>logged Price</w:t>
+      </w:r>
+      <w:r>
+        <w:rPr>
+          <w:rFonts w:ascii="Times New Roman" w:eastAsiaTheme="minorEastAsia" w:hAnsi="Times New Roman" w:cs="Times New Roman"/>
+        </w:rPr>
+        <w:t xml:space="preserve"> </w:t>
+      </w:r>
+      <w:r>
+        <w:rPr>
+          <w:rFonts w:ascii="Times New Roman" w:eastAsiaTheme="minorEastAsia" w:hAnsi="Times New Roman" w:cs="Times New Roman"/>
+        </w:rPr>
+        <w:t>of LTC</w:t>
+      </w:r>
+    </w:p>
+    <w:p>
+      <w:pPr>
+        <w:tabs>
+          <w:tab w:val="left" w:pos="6400"/>
+        </w:tabs>
+        <w:spacing w:line="360" w:lineRule="auto"/>
+        <w:jc w:val="both"/>
+        <w:rPr>
+          <w:rFonts w:ascii="Times New Roman" w:eastAsiaTheme="minorEastAsia" w:hAnsi="Times New Roman" w:cs="Times New Roman"/>
+        </w:rPr>
+      </w:pPr>
+      <m:oMath>
+        <m:sSub>
+          <m:sSubPr>
+            <m:ctrlPr>
+              <w:rPr>
+                <w:rFonts w:ascii="Cambria Math" w:hAnsi="Cambria Math" w:cs="Times New Roman"/>
+                <w:i/>
+              </w:rPr>
+            </m:ctrlPr>
+          </m:sSubPr>
+          <m:e>
+            <m:r>
+              <m:rPr>
+                <m:sty m:val="p"/>
+              </m:rPr>
+              <w:rPr>
+                <w:rFonts w:ascii="Cambria Math" w:hAnsi="Cambria Math" w:cs="Times New Roman"/>
+              </w:rPr>
+              <m:t>Δ</m:t>
+            </m:r>
+            <m:r>
+              <w:rPr>
+                <w:rFonts w:ascii="Cambria Math" w:hAnsi="Cambria Math" w:cs="Times New Roman"/>
+              </w:rPr>
+              <m:t>ECO</m:t>
+            </m:r>
+          </m:e>
+          <m:sub>
+            <m:r>
+              <w:rPr>
+                <w:rFonts w:ascii="Cambria Math" w:hAnsi="Cambria Math" w:cs="Times New Roman"/>
+              </w:rPr>
+              <m:t>t</m:t>
+            </m:r>
+          </m:sub>
+        </m:sSub>
+      </m:oMath>
+      <w:r>
+        <w:rPr>
+          <w:rFonts w:ascii="Times New Roman" w:eastAsiaTheme="minorEastAsia" w:hAnsi="Times New Roman" w:cs="Times New Roman"/>
+        </w:rPr>
+        <w:t xml:space="preserve"> = the first difference of BTC Economy</w:t>
+      </w:r>
+    </w:p>
+    <w:p>
+      <w:pPr>
+        <w:tabs>
+          <w:tab w:val="left" w:pos="6400"/>
+        </w:tabs>
+        <w:spacing w:line="360" w:lineRule="auto"/>
+        <w:jc w:val="both"/>
+        <w:rPr>
+          <w:rFonts w:ascii="Times New Roman" w:eastAsiaTheme="minorEastAsia" w:hAnsi="Times New Roman" w:cs="Times New Roman"/>
+        </w:rPr>
+      </w:pPr>
+      <m:oMath>
+        <m:sSub>
+          <m:sSubPr>
+            <m:ctrlPr>
+              <w:rPr>
+                <w:rFonts w:ascii="Cambria Math" w:hAnsi="Cambria Math" w:cs="Times New Roman"/>
+                <w:i/>
+              </w:rPr>
+            </m:ctrlPr>
+          </m:sSubPr>
+          <m:e>
+            <m:r>
+              <m:rPr>
+                <m:sty m:val="p"/>
+              </m:rPr>
+              <w:rPr>
+                <w:rFonts w:ascii="Cambria Math" w:hAnsi="Cambria Math" w:cs="Times New Roman"/>
+              </w:rPr>
+              <m:t>Δ</m:t>
+            </m:r>
+            <m:r>
+              <w:rPr>
+                <w:rFonts w:ascii="Cambria Math" w:hAnsi="Cambria Math" w:cs="Times New Roman"/>
+              </w:rPr>
+              <m:t>SBTC</m:t>
+            </m:r>
+          </m:e>
+          <m:sub>
+            <m:r>
+              <w:rPr>
+                <w:rFonts w:ascii="Cambria Math" w:hAnsi="Cambria Math" w:cs="Times New Roman"/>
+              </w:rPr>
+              <m:t>t</m:t>
+            </m:r>
+          </m:sub>
+        </m:sSub>
+      </m:oMath>
+      <w:r>
+        <w:rPr>
+          <w:rFonts w:ascii="Times New Roman" w:eastAsiaTheme="minorEastAsia" w:hAnsi="Times New Roman" w:cs="Times New Roman"/>
+        </w:rPr>
+        <w:t>=</w:t>
+      </w:r>
+      <w:r>
+        <w:rPr>
+          <w:rFonts w:ascii="Times New Roman" w:eastAsiaTheme="minorEastAsia" w:hAnsi="Times New Roman" w:cs="Times New Roman"/>
+        </w:rPr>
+        <w:t xml:space="preserve"> the first difference of </w:t>
+      </w:r>
+      <w:r>
+        <w:rPr>
+          <w:rFonts w:ascii="Times New Roman" w:eastAsiaTheme="minorEastAsia" w:hAnsi="Times New Roman" w:cs="Times New Roman"/>
+        </w:rPr>
+        <w:t xml:space="preserve">the logged </w:t>
+      </w:r>
+      <w:r>
+        <w:rPr>
+          <w:rFonts w:ascii="Times New Roman" w:eastAsiaTheme="minorEastAsia" w:hAnsi="Times New Roman" w:cs="Times New Roman"/>
+        </w:rPr>
+        <w:t>BTC Supply</w:t>
+      </w:r>
+    </w:p>
+    <w:p>
+      <w:pPr>
+        <w:tabs>
+          <w:tab w:val="left" w:pos="6400"/>
+        </w:tabs>
+        <w:spacing w:line="360" w:lineRule="auto"/>
+        <w:jc w:val="both"/>
+        <w:rPr>
+          <w:rFonts w:ascii="Times New Roman" w:eastAsiaTheme="minorEastAsia" w:hAnsi="Times New Roman" w:cs="Times New Roman"/>
+          <w:i/>
+        </w:rPr>
+      </w:pPr>
+      <m:oMath>
+        <m:sSub>
+          <m:sSubPr>
+            <m:ctrlPr>
+              <w:rPr>
+                <w:rFonts w:ascii="Cambria Math" w:hAnsi="Cambria Math" w:cs="Times New Roman"/>
+                <w:i/>
+              </w:rPr>
+            </m:ctrlPr>
+          </m:sSubPr>
+          <m:e>
+            <m:r>
+              <m:rPr>
+                <m:sty m:val="p"/>
+              </m:rPr>
+              <w:rPr>
+                <w:rFonts w:ascii="Cambria Math" w:hAnsi="Cambria Math" w:cs="Times New Roman"/>
+              </w:rPr>
+              <m:t>Δ</m:t>
+            </m:r>
+            <m:r>
+              <w:rPr>
+                <w:rFonts w:ascii="Cambria Math" w:hAnsi="Cambria Math" w:cs="Times New Roman"/>
+              </w:rPr>
+              <m:t>SEARCH</m:t>
+            </m:r>
+          </m:e>
+          <m:sub>
+            <m:r>
+              <w:rPr>
+                <w:rFonts w:ascii="Cambria Math" w:hAnsi="Cambria Math" w:cs="Times New Roman"/>
+              </w:rPr>
+              <m:t>t</m:t>
+            </m:r>
+          </m:sub>
+        </m:sSub>
+      </m:oMath>
+      <w:r>
+        <w:rPr>
+          <w:rFonts w:ascii="Times New Roman" w:eastAsiaTheme="minorEastAsia" w:hAnsi="Times New Roman" w:cs="Times New Roman"/>
+        </w:rPr>
+        <w:t xml:space="preserve"> =</w:t>
+      </w:r>
+      <w:r>
+        <w:rPr>
+          <w:rFonts w:ascii="Times New Roman" w:eastAsiaTheme="minorEastAsia" w:hAnsi="Times New Roman" w:cs="Times New Roman"/>
+        </w:rPr>
+        <w:t xml:space="preserve"> the first difference of </w:t>
+      </w:r>
+      <w:r>
+        <w:rPr>
+          <w:rFonts w:ascii="Times New Roman" w:eastAsiaTheme="minorEastAsia" w:hAnsi="Times New Roman" w:cs="Times New Roman"/>
+        </w:rPr>
+        <w:t xml:space="preserve">the number of BTC queries on Google at time </w:t>
+      </w:r>
+      <w:r>
+        <w:rPr>
+          <w:rFonts w:ascii="Times New Roman" w:eastAsiaTheme="minorEastAsia" w:hAnsi="Times New Roman" w:cs="Times New Roman"/>
+          <w:i/>
+        </w:rPr>
+        <w:t>t</w:t>
+      </w:r>
+    </w:p>
+    <w:p>
+      <w:pPr>
+        <w:tabs>
+          <w:tab w:val="left" w:pos="6400"/>
+        </w:tabs>
+        <w:spacing w:line="360" w:lineRule="auto"/>
+        <w:jc w:val="both"/>
+        <w:rPr>
+          <w:rFonts w:ascii="Times New Roman" w:eastAsiaTheme="minorEastAsia" w:hAnsi="Times New Roman" w:cs="Times New Roman"/>
+        </w:rPr>
+      </w:pPr>
+      <m:oMath>
+        <m:sSub>
+          <m:sSubPr>
+            <m:ctrlPr>
+              <w:rPr>
+                <w:rFonts w:ascii="Cambria Math" w:hAnsi="Cambria Math" w:cs="Times New Roman"/>
+                <w:i/>
+              </w:rPr>
+            </m:ctrlPr>
+          </m:sSubPr>
+          <m:e>
+            <m:r>
+              <m:rPr>
+                <m:sty m:val="p"/>
+              </m:rPr>
+              <w:rPr>
+                <w:rFonts w:ascii="Cambria Math" w:hAnsi="Cambria Math" w:cs="Times New Roman"/>
+              </w:rPr>
+              <m:t>Δ</m:t>
+            </m:r>
+            <m:r>
+              <w:rPr>
+                <w:rFonts w:ascii="Cambria Math" w:hAnsi="Cambria Math" w:cs="Times New Roman"/>
+              </w:rPr>
+              <m:t>ATTACK</m:t>
+            </m:r>
+          </m:e>
+          <m:sub>
+            <m:r>
+              <w:rPr>
+                <w:rFonts w:ascii="Cambria Math" w:hAnsi="Cambria Math" w:cs="Times New Roman"/>
+              </w:rPr>
+              <m:t>t</m:t>
+            </m:r>
+          </m:sub>
+        </m:sSub>
+      </m:oMath>
+      <w:r>
+        <w:rPr>
+          <w:rFonts w:ascii="Times New Roman" w:eastAsiaTheme="minorEastAsia" w:hAnsi="Times New Roman" w:cs="Times New Roman"/>
+        </w:rPr>
+        <w:t xml:space="preserve"> =</w:t>
+      </w:r>
+      <w:r>
+        <w:rPr>
+          <w:rFonts w:ascii="Times New Roman" w:eastAsiaTheme="minorEastAsia" w:hAnsi="Times New Roman" w:cs="Times New Roman"/>
+        </w:rPr>
+        <w:t xml:space="preserve"> the first difference of Cyber-attack </w:t>
+      </w:r>
+    </w:p>
+    <w:p>
+      <w:pPr>
+        <w:tabs>
+          <w:tab w:val="left" w:pos="6400"/>
+        </w:tabs>
+        <w:spacing w:line="360" w:lineRule="auto"/>
+        <w:jc w:val="both"/>
+        <w:rPr>
+          <w:rFonts w:ascii="Times New Roman" w:eastAsiaTheme="minorEastAsia" w:hAnsi="Times New Roman" w:cs="Times New Roman"/>
+        </w:rPr>
+      </w:pPr>
+      <m:oMath>
+        <m:sSub>
+          <m:sSubPr>
+            <m:ctrlPr>
+              <w:rPr>
+                <w:rFonts w:ascii="Cambria Math" w:hAnsi="Cambria Math" w:cs="Times New Roman"/>
+                <w:i/>
+              </w:rPr>
+            </m:ctrlPr>
+          </m:sSubPr>
+          <m:e>
+            <m:r>
+              <m:rPr>
+                <m:sty m:val="p"/>
+              </m:rPr>
+              <w:rPr>
+                <w:rFonts w:ascii="Cambria Math" w:hAnsi="Cambria Math" w:cs="Times New Roman"/>
+              </w:rPr>
+              <m:t>Δ</m:t>
+            </m:r>
+            <m:r>
+              <w:rPr>
+                <w:rFonts w:ascii="Cambria Math" w:hAnsi="Cambria Math" w:cs="Times New Roman"/>
+              </w:rPr>
+              <m:t>VIX</m:t>
+            </m:r>
+          </m:e>
+          <m:sub>
+            <m:r>
+              <w:rPr>
+                <w:rFonts w:ascii="Cambria Math" w:hAnsi="Cambria Math" w:cs="Times New Roman"/>
+              </w:rPr>
+              <m:t>t</m:t>
+            </m:r>
+          </m:sub>
+        </m:sSub>
+      </m:oMath>
+      <w:r>
+        <w:rPr>
+          <w:rFonts w:ascii="Times New Roman" w:eastAsiaTheme="minorEastAsia" w:hAnsi="Times New Roman" w:cs="Times New Roman"/>
+        </w:rPr>
+        <w:t xml:space="preserve"> =</w:t>
+      </w:r>
+      <w:r>
+        <w:rPr>
+          <w:rFonts w:ascii="Times New Roman" w:eastAsiaTheme="minorEastAsia" w:hAnsi="Times New Roman" w:cs="Times New Roman"/>
+        </w:rPr>
+        <w:t xml:space="preserve"> the first difference of the VIX index</w:t>
+      </w:r>
+    </w:p>
+    <w:p>
+      <w:pPr>
+        <w:tabs>
+          <w:tab w:val="left" w:pos="6400"/>
+        </w:tabs>
+        <w:spacing w:line="360" w:lineRule="auto"/>
+        <w:jc w:val="both"/>
+        <w:rPr>
+          <w:rFonts w:ascii="Times New Roman" w:eastAsiaTheme="minorEastAsia" w:hAnsi="Times New Roman" w:cs="Times New Roman"/>
+        </w:rPr>
+      </w:pPr>
+      <m:oMath>
+        <m:sSub>
+          <m:sSubPr>
+            <m:ctrlPr>
+              <w:rPr>
+                <w:rFonts w:ascii="Cambria Math" w:hAnsi="Cambria Math" w:cs="Times New Roman"/>
+                <w:i/>
+              </w:rPr>
+            </m:ctrlPr>
+          </m:sSubPr>
+          <m:e>
+            <m:r>
+              <m:rPr>
+                <m:sty m:val="p"/>
+              </m:rPr>
+              <w:rPr>
+                <w:rFonts w:ascii="Cambria Math" w:hAnsi="Cambria Math" w:cs="Times New Roman"/>
+              </w:rPr>
+              <m:t>Δ</m:t>
+            </m:r>
+            <m:r>
+              <w:rPr>
+                <w:rFonts w:ascii="Cambria Math" w:hAnsi="Cambria Math" w:cs="Times New Roman"/>
+              </w:rPr>
+              <m:t>VEN</m:t>
+            </m:r>
+          </m:e>
+          <m:sub>
+            <m:r>
+              <w:rPr>
+                <w:rFonts w:ascii="Cambria Math" w:hAnsi="Cambria Math" w:cs="Times New Roman"/>
+              </w:rPr>
+              <m:t>t</m:t>
+            </m:r>
+          </m:sub>
+        </m:sSub>
+      </m:oMath>
+      <w:r>
+        <w:rPr>
+          <w:rFonts w:ascii="Times New Roman" w:eastAsiaTheme="minorEastAsia" w:hAnsi="Times New Roman" w:cs="Times New Roman"/>
+        </w:rPr>
+        <w:t xml:space="preserve"> =</w:t>
+      </w:r>
+      <w:r>
+        <w:rPr>
+          <w:rFonts w:ascii="Times New Roman" w:eastAsiaTheme="minorEastAsia" w:hAnsi="Times New Roman" w:cs="Times New Roman"/>
+        </w:rPr>
+        <w:t xml:space="preserve"> the first difference of the number of vendors that accept BTC</w:t>
+      </w:r>
+    </w:p>
+    <w:p>
+      <w:pPr>
+        <w:tabs>
+          <w:tab w:val="left" w:pos="6400"/>
+        </w:tabs>
+        <w:spacing w:line="360" w:lineRule="auto"/>
+        <w:jc w:val="both"/>
+        <w:rPr>
+          <w:rFonts w:ascii="Times New Roman" w:hAnsi="Times New Roman" w:cs="Times New Roman"/>
+        </w:rPr>
+      </w:pPr>
+    </w:p>
+    <w:p>
+      <w:pPr>
+        <w:tabs>
+          <w:tab w:val="left" w:pos="6400"/>
+        </w:tabs>
+        <w:spacing w:line="360" w:lineRule="auto"/>
+        <w:jc w:val="both"/>
+        <w:rPr>
+          <w:rFonts w:ascii="Times New Roman" w:eastAsiaTheme="minorEastAsia" w:hAnsi="Times New Roman" w:cs="Times New Roman"/>
+        </w:rPr>
+      </w:pPr>
+      <m:oMath>
+        <m:nary>
+          <m:naryPr>
+            <m:chr m:val="∑"/>
+            <m:limLoc m:val="undOvr"/>
+            <m:ctrlPr>
+              <w:rPr>
+                <w:rFonts w:ascii="Cambria Math" w:hAnsi="Cambria Math" w:cs="Times New Roman"/>
+                <w:i/>
+              </w:rPr>
+            </m:ctrlPr>
+          </m:naryPr>
+          <m:sub>
+            <m:r>
+              <w:rPr>
+                <w:rFonts w:ascii="Cambria Math" w:hAnsi="Cambria Math" w:cs="Times New Roman"/>
+              </w:rPr>
+              <m:t>i</m:t>
+            </m:r>
+            <m:r>
+              <w:rPr>
+                <w:rFonts w:ascii="Cambria Math" w:hAnsi="Cambria Math" w:cs="Times New Roman"/>
+              </w:rPr>
+              <m:t>=1</m:t>
+            </m:r>
+          </m:sub>
+          <m:sup>
+            <m:r>
+              <w:rPr>
+                <w:rFonts w:ascii="Cambria Math" w:hAnsi="Cambria Math" w:cs="Times New Roman"/>
+              </w:rPr>
+              <m:t>n</m:t>
+            </m:r>
+          </m:sup>
+          <m:e>
+            <m:sSub>
+              <m:sSubPr>
+                <m:ctrlPr>
+                  <w:rPr>
+                    <w:rFonts w:ascii="Cambria Math" w:hAnsi="Cambria Math" w:cs="Times New Roman"/>
+                    <w:i/>
+                  </w:rPr>
+                </m:ctrlPr>
+              </m:sSubPr>
+              <m:e>
+                <m:r>
+                  <w:rPr>
+                    <w:rFonts w:ascii="Cambria Math" w:hAnsi="Cambria Math" w:cs="Times New Roman"/>
+                  </w:rPr>
+                  <m:t>β</m:t>
+                </m:r>
+              </m:e>
+              <m:sub>
+                <m:r>
+                  <w:rPr>
+                    <w:rFonts w:ascii="Cambria Math" w:hAnsi="Cambria Math" w:cs="Times New Roman"/>
+                  </w:rPr>
+                  <m:t>i</m:t>
+                </m:r>
+              </m:sub>
+            </m:sSub>
+          </m:e>
+        </m:nary>
+        <m:sSub>
+          <m:sSubPr>
+            <m:ctrlPr>
+              <w:rPr>
+                <w:rFonts w:ascii="Cambria Math" w:hAnsi="Cambria Math" w:cs="Times New Roman"/>
+                <w:i/>
+              </w:rPr>
+            </m:ctrlPr>
+          </m:sSubPr>
+          <m:e>
+            <m:r>
+              <m:rPr>
+                <m:sty m:val="p"/>
+              </m:rPr>
+              <w:rPr>
+                <w:rFonts w:ascii="Cambria Math" w:hAnsi="Cambria Math" w:cs="Times New Roman"/>
+              </w:rPr>
+              <m:t>Δ</m:t>
+            </m:r>
+            <m:r>
+              <w:rPr>
+                <w:rFonts w:ascii="Cambria Math" w:hAnsi="Cambria Math" w:cs="Times New Roman"/>
+              </w:rPr>
+              <m:t>PETH</m:t>
+            </m:r>
+          </m:e>
+          <m:sub>
+            <m:r>
+              <w:rPr>
+                <w:rFonts w:ascii="Cambria Math" w:hAnsi="Cambria Math" w:cs="Times New Roman"/>
+              </w:rPr>
+              <m:t>t</m:t>
+            </m:r>
+            <m:r>
+              <w:rPr>
+                <w:rFonts w:ascii="Cambria Math" w:hAnsi="Cambria Math" w:cs="Times New Roman"/>
+              </w:rPr>
+              <m:t>-i</m:t>
+            </m:r>
+          </m:sub>
+        </m:sSub>
+      </m:oMath>
+      <w:r>
+        <w:rPr>
+          <w:rFonts w:ascii="Times New Roman" w:eastAsiaTheme="minorEastAsia" w:hAnsi="Times New Roman" w:cs="Times New Roman"/>
+        </w:rPr>
+        <w:t xml:space="preserve"> = </w:t>
+      </w:r>
+      <w:r>
+        <w:rPr>
+          <w:rFonts w:ascii="Times New Roman" w:eastAsiaTheme="minorEastAsia" w:hAnsi="Times New Roman" w:cs="Times New Roman"/>
+        </w:rPr>
+        <w:t>first difference of logged price of ETH</w:t>
+      </w:r>
+      <w:r>
+        <w:rPr>
+          <w:rFonts w:ascii="Times New Roman" w:eastAsiaTheme="minorEastAsia" w:hAnsi="Times New Roman" w:cs="Times New Roman"/>
+        </w:rPr>
+        <w:t xml:space="preserve"> at time </w:t>
+      </w:r>
+      <w:r>
+        <w:rPr>
+          <w:rFonts w:ascii="Times New Roman" w:eastAsiaTheme="minorEastAsia" w:hAnsi="Times New Roman" w:cs="Times New Roman"/>
+          <w:i/>
+        </w:rPr>
+        <w:t>t-i</w:t>
+      </w:r>
+    </w:p>
+    <w:p>
+      <w:pPr>
+        <w:tabs>
+          <w:tab w:val="left" w:pos="6400"/>
+        </w:tabs>
+        <w:spacing w:line="360" w:lineRule="auto"/>
+        <w:jc w:val="both"/>
+        <w:rPr>
+          <w:rFonts w:ascii="Times New Roman" w:eastAsiaTheme="minorEastAsia" w:hAnsi="Times New Roman" w:cs="Times New Roman"/>
+        </w:rPr>
+      </w:pPr>
+      <m:oMath>
+        <m:nary>
+          <m:naryPr>
+            <m:chr m:val="∑"/>
+            <m:limLoc m:val="undOvr"/>
+            <m:ctrlPr>
+              <w:rPr>
+                <w:rFonts w:ascii="Cambria Math" w:hAnsi="Cambria Math" w:cs="Times New Roman"/>
+                <w:i/>
+              </w:rPr>
+            </m:ctrlPr>
+          </m:naryPr>
+          <m:sub>
+            <m:r>
+              <w:rPr>
+                <w:rFonts w:ascii="Cambria Math" w:hAnsi="Cambria Math" w:cs="Times New Roman"/>
+              </w:rPr>
+              <m:t>i</m:t>
+            </m:r>
+            <m:r>
+              <w:rPr>
+                <w:rFonts w:ascii="Cambria Math" w:hAnsi="Cambria Math" w:cs="Times New Roman"/>
+              </w:rPr>
+              <m:t>=1</m:t>
+            </m:r>
+          </m:sub>
+          <m:sup>
+            <m:r>
+              <w:rPr>
+                <w:rFonts w:ascii="Cambria Math" w:hAnsi="Cambria Math" w:cs="Times New Roman"/>
+              </w:rPr>
+              <m:t>n</m:t>
+            </m:r>
+          </m:sup>
+          <m:e>
+            <m:sSub>
+              <m:sSubPr>
+                <m:ctrlPr>
+                  <w:rPr>
+                    <w:rFonts w:ascii="Cambria Math" w:hAnsi="Cambria Math" w:cs="Times New Roman"/>
+                    <w:i/>
+                  </w:rPr>
+                </m:ctrlPr>
+              </m:sSubPr>
+              <m:e>
+                <m:r>
+                  <w:rPr>
+                    <w:rFonts w:ascii="Cambria Math" w:hAnsi="Cambria Math" w:cs="Times New Roman"/>
+                  </w:rPr>
+                  <m:t>γ</m:t>
+                </m:r>
+              </m:e>
+              <m:sub>
+                <m:r>
+                  <w:rPr>
+                    <w:rFonts w:ascii="Cambria Math" w:hAnsi="Cambria Math" w:cs="Times New Roman"/>
+                  </w:rPr>
+                  <m:t>i</m:t>
+                </m:r>
+              </m:sub>
+            </m:sSub>
+          </m:e>
+        </m:nary>
+        <m:sSub>
+          <m:sSubPr>
+            <m:ctrlPr>
+              <w:rPr>
+                <w:rFonts w:ascii="Cambria Math" w:hAnsi="Cambria Math" w:cs="Times New Roman"/>
+                <w:i/>
+              </w:rPr>
+            </m:ctrlPr>
+          </m:sSubPr>
+          <m:e>
+            <m:r>
+              <m:rPr>
+                <m:sty m:val="p"/>
+              </m:rPr>
+              <w:rPr>
+                <w:rFonts w:ascii="Cambria Math" w:hAnsi="Cambria Math" w:cs="Times New Roman"/>
+              </w:rPr>
+              <m:t>Δ</m:t>
+            </m:r>
+            <m:r>
+              <w:rPr>
+                <w:rFonts w:ascii="Cambria Math" w:hAnsi="Cambria Math" w:cs="Times New Roman"/>
+              </w:rPr>
+              <m:t>PLTC</m:t>
+            </m:r>
+          </m:e>
+          <m:sub>
+            <m:r>
+              <w:rPr>
+                <w:rFonts w:ascii="Cambria Math" w:hAnsi="Cambria Math" w:cs="Times New Roman"/>
+              </w:rPr>
+              <m:t>t</m:t>
+            </m:r>
+            <m:r>
+              <w:rPr>
+                <w:rFonts w:ascii="Cambria Math" w:hAnsi="Cambria Math" w:cs="Times New Roman"/>
+              </w:rPr>
+              <m:t>-i</m:t>
+            </m:r>
+          </m:sub>
+        </m:sSub>
+        <m:r>
+          <w:rPr>
+            <w:rFonts w:ascii="Cambria Math" w:hAnsi="Cambria Math" w:cs="Times New Roman"/>
+          </w:rPr>
+          <m:t xml:space="preserve"> </m:t>
+        </m:r>
+      </m:oMath>
+      <w:r>
+        <w:rPr>
+          <w:rFonts w:ascii="Times New Roman" w:eastAsiaTheme="minorEastAsia" w:hAnsi="Times New Roman" w:cs="Times New Roman"/>
+        </w:rPr>
+        <w:t xml:space="preserve">= </w:t>
+      </w:r>
+      <w:r>
+        <w:rPr>
+          <w:rFonts w:ascii="Times New Roman" w:eastAsiaTheme="minorEastAsia" w:hAnsi="Times New Roman" w:cs="Times New Roman"/>
+        </w:rPr>
+        <w:t xml:space="preserve">first difference of logged price of </w:t>
+      </w:r>
+      <w:r>
+        <w:rPr>
+          <w:rFonts w:ascii="Times New Roman" w:eastAsiaTheme="minorEastAsia" w:hAnsi="Times New Roman" w:cs="Times New Roman"/>
+        </w:rPr>
+        <w:t>LTC</w:t>
+      </w:r>
+      <w:r>
+        <w:rPr>
+          <w:rFonts w:ascii="Times New Roman" w:eastAsiaTheme="minorEastAsia" w:hAnsi="Times New Roman" w:cs="Times New Roman"/>
+        </w:rPr>
+        <w:t xml:space="preserve"> </w:t>
+      </w:r>
+      <w:r>
+        <w:rPr>
+          <w:rFonts w:ascii="Times New Roman" w:eastAsiaTheme="minorEastAsia" w:hAnsi="Times New Roman" w:cs="Times New Roman"/>
+        </w:rPr>
+        <w:t xml:space="preserve">at time </w:t>
+      </w:r>
+      <w:r>
+        <w:rPr>
+          <w:rFonts w:ascii="Times New Roman" w:eastAsiaTheme="minorEastAsia" w:hAnsi="Times New Roman" w:cs="Times New Roman"/>
+          <w:i/>
+        </w:rPr>
+        <w:t>t-i</w:t>
+      </w:r>
+    </w:p>
+    <w:p>
+      <w:pPr>
+        <w:tabs>
+          <w:tab w:val="left" w:pos="6400"/>
+        </w:tabs>
+        <w:spacing w:line="360" w:lineRule="auto"/>
+        <w:jc w:val="both"/>
+        <w:rPr>
+          <w:rFonts w:ascii="Times New Roman" w:eastAsiaTheme="minorEastAsia" w:hAnsi="Times New Roman" w:cs="Times New Roman"/>
+        </w:rPr>
+      </w:pPr>
+      <m:oMath>
+        <m:nary>
+          <m:naryPr>
+            <m:chr m:val="∑"/>
+            <m:limLoc m:val="undOvr"/>
+            <m:ctrlPr>
+              <w:rPr>
+                <w:rFonts w:ascii="Cambria Math" w:hAnsi="Cambria Math" w:cs="Times New Roman"/>
+                <w:i/>
+              </w:rPr>
+            </m:ctrlPr>
+          </m:naryPr>
+          <m:sub>
+            <m:r>
+              <w:rPr>
+                <w:rFonts w:ascii="Cambria Math" w:hAnsi="Cambria Math" w:cs="Times New Roman"/>
+              </w:rPr>
+              <m:t>i</m:t>
+            </m:r>
+            <m:r>
+              <w:rPr>
+                <w:rFonts w:ascii="Cambria Math" w:hAnsi="Cambria Math" w:cs="Times New Roman"/>
+              </w:rPr>
+              <m:t>=1</m:t>
+            </m:r>
+          </m:sub>
+          <m:sup>
+            <m:r>
+              <w:rPr>
+                <w:rFonts w:ascii="Cambria Math" w:hAnsi="Cambria Math" w:cs="Times New Roman"/>
+              </w:rPr>
+              <m:t>n</m:t>
+            </m:r>
+          </m:sup>
+          <m:e>
+            <m:sSub>
+              <m:sSubPr>
+                <m:ctrlPr>
+                  <w:rPr>
+                    <w:rFonts w:ascii="Cambria Math" w:hAnsi="Cambria Math" w:cs="Times New Roman"/>
+                    <w:i/>
+                  </w:rPr>
+                </m:ctrlPr>
+              </m:sSubPr>
+              <m:e>
+                <m:r>
+                  <w:rPr>
+                    <w:rFonts w:ascii="Cambria Math" w:hAnsi="Cambria Math" w:cs="Times New Roman"/>
+                  </w:rPr>
+                  <m:t>δ</m:t>
+                </m:r>
+              </m:e>
+              <m:sub>
+                <m:r>
+                  <w:rPr>
+                    <w:rFonts w:ascii="Cambria Math" w:hAnsi="Cambria Math" w:cs="Times New Roman"/>
+                  </w:rPr>
+                  <m:t>i</m:t>
+                </m:r>
+              </m:sub>
+            </m:sSub>
+          </m:e>
+        </m:nary>
+        <m:sSub>
+          <m:sSubPr>
+            <m:ctrlPr>
+              <w:rPr>
+                <w:rFonts w:ascii="Cambria Math" w:hAnsi="Cambria Math" w:cs="Times New Roman"/>
+                <w:i/>
+              </w:rPr>
+            </m:ctrlPr>
+          </m:sSubPr>
+          <m:e>
+            <m:r>
+              <m:rPr>
+                <m:sty m:val="p"/>
+              </m:rPr>
+              <w:rPr>
+                <w:rFonts w:ascii="Cambria Math" w:hAnsi="Cambria Math" w:cs="Times New Roman"/>
+              </w:rPr>
+              <m:t>Δ</m:t>
+            </m:r>
+            <m:r>
+              <w:rPr>
+                <w:rFonts w:ascii="Cambria Math" w:hAnsi="Cambria Math" w:cs="Times New Roman"/>
+              </w:rPr>
+              <m:t>ECO</m:t>
+            </m:r>
+          </m:e>
+          <m:sub>
+            <m:r>
+              <w:rPr>
+                <w:rFonts w:ascii="Cambria Math" w:hAnsi="Cambria Math" w:cs="Times New Roman"/>
+              </w:rPr>
+              <m:t>t</m:t>
+            </m:r>
+            <m:r>
+              <w:rPr>
+                <w:rFonts w:ascii="Cambria Math" w:hAnsi="Cambria Math" w:cs="Times New Roman"/>
+              </w:rPr>
+              <m:t>-i</m:t>
+            </m:r>
+          </m:sub>
+        </m:sSub>
+      </m:oMath>
+      <w:r>
+        <w:rPr>
+          <w:rFonts w:ascii="Times New Roman" w:eastAsiaTheme="minorEastAsia" w:hAnsi="Times New Roman" w:cs="Times New Roman"/>
+        </w:rPr>
+        <w:t xml:space="preserve"> =</w:t>
+      </w:r>
+      <w:r>
+        <w:rPr>
+          <w:rFonts w:ascii="Times New Roman" w:eastAsiaTheme="minorEastAsia" w:hAnsi="Times New Roman" w:cs="Times New Roman"/>
+        </w:rPr>
+        <w:t xml:space="preserve"> first difference of BTC Economy</w:t>
+      </w:r>
+      <w:r>
+        <w:rPr>
+          <w:rFonts w:ascii="Times New Roman" w:eastAsiaTheme="minorEastAsia" w:hAnsi="Times New Roman" w:cs="Times New Roman"/>
+        </w:rPr>
+        <w:t xml:space="preserve"> </w:t>
+      </w:r>
+      <w:r>
+        <w:rPr>
+          <w:rFonts w:ascii="Times New Roman" w:eastAsiaTheme="minorEastAsia" w:hAnsi="Times New Roman" w:cs="Times New Roman"/>
+        </w:rPr>
+        <w:t xml:space="preserve">at time </w:t>
+      </w:r>
+      <w:r>
+        <w:rPr>
+          <w:rFonts w:ascii="Times New Roman" w:eastAsiaTheme="minorEastAsia" w:hAnsi="Times New Roman" w:cs="Times New Roman"/>
+          <w:i/>
+        </w:rPr>
+        <w:t>t-i</w:t>
+      </w:r>
+    </w:p>
+    <w:p>
+      <w:pPr>
+        <w:tabs>
+          <w:tab w:val="left" w:pos="6400"/>
+        </w:tabs>
+        <w:spacing w:line="360" w:lineRule="auto"/>
+        <w:jc w:val="both"/>
+        <w:rPr>
+          <w:rFonts w:ascii="Times New Roman" w:eastAsiaTheme="minorEastAsia" w:hAnsi="Times New Roman" w:cs="Times New Roman"/>
+        </w:rPr>
+      </w:pPr>
+      <m:oMath>
+        <m:nary>
+          <m:naryPr>
+            <m:chr m:val="∑"/>
+            <m:limLoc m:val="undOvr"/>
+            <m:ctrlPr>
+              <w:rPr>
+                <w:rFonts w:ascii="Cambria Math" w:hAnsi="Cambria Math" w:cs="Times New Roman"/>
+                <w:i/>
+              </w:rPr>
+            </m:ctrlPr>
+          </m:naryPr>
+          <m:sub>
+            <m:r>
+              <w:rPr>
+                <w:rFonts w:ascii="Cambria Math" w:hAnsi="Cambria Math" w:cs="Times New Roman"/>
+              </w:rPr>
+              <m:t>i</m:t>
+            </m:r>
+            <m:r>
+              <w:rPr>
+                <w:rFonts w:ascii="Cambria Math" w:hAnsi="Cambria Math" w:cs="Times New Roman"/>
+              </w:rPr>
+              <m:t>=1</m:t>
+            </m:r>
+          </m:sub>
+          <m:sup>
+            <m:r>
+              <w:rPr>
+                <w:rFonts w:ascii="Cambria Math" w:hAnsi="Cambria Math" w:cs="Times New Roman"/>
+              </w:rPr>
+              <m:t>n</m:t>
+            </m:r>
+          </m:sup>
+          <m:e>
+            <m:sSub>
+              <m:sSubPr>
+                <m:ctrlPr>
+                  <w:rPr>
+                    <w:rFonts w:ascii="Cambria Math" w:hAnsi="Cambria Math" w:cs="Times New Roman"/>
+                    <w:i/>
+                  </w:rPr>
+                </m:ctrlPr>
+              </m:sSubPr>
+              <m:e>
+                <m:r>
+                  <w:rPr>
+                    <w:rFonts w:ascii="Cambria Math" w:hAnsi="Cambria Math" w:cs="Times New Roman"/>
+                  </w:rPr>
+                  <m:t>η</m:t>
+                </m:r>
+              </m:e>
+              <m:sub>
+                <m:r>
+                  <w:rPr>
+                    <w:rFonts w:ascii="Cambria Math" w:hAnsi="Cambria Math" w:cs="Times New Roman"/>
+                  </w:rPr>
+                  <m:t>i</m:t>
+                </m:r>
+              </m:sub>
+            </m:sSub>
+          </m:e>
+        </m:nary>
+        <m:sSub>
+          <m:sSubPr>
+            <m:ctrlPr>
+              <w:rPr>
+                <w:rFonts w:ascii="Cambria Math" w:hAnsi="Cambria Math" w:cs="Times New Roman"/>
+                <w:i/>
+              </w:rPr>
+            </m:ctrlPr>
+          </m:sSubPr>
+          <m:e>
+            <m:r>
+              <m:rPr>
+                <m:sty m:val="p"/>
+              </m:rPr>
+              <w:rPr>
+                <w:rFonts w:ascii="Cambria Math" w:hAnsi="Cambria Math" w:cs="Times New Roman"/>
+              </w:rPr>
+              <m:t>Δ</m:t>
+            </m:r>
+            <m:r>
+              <w:rPr>
+                <w:rFonts w:ascii="Cambria Math" w:hAnsi="Cambria Math" w:cs="Times New Roman"/>
+              </w:rPr>
+              <m:t>SBTC</m:t>
+            </m:r>
+          </m:e>
+          <m:sub>
+            <m:r>
+              <w:rPr>
+                <w:rFonts w:ascii="Cambria Math" w:hAnsi="Cambria Math" w:cs="Times New Roman"/>
+              </w:rPr>
+              <m:t>t</m:t>
+            </m:r>
+            <m:r>
+              <w:rPr>
+                <w:rFonts w:ascii="Cambria Math" w:hAnsi="Cambria Math" w:cs="Times New Roman"/>
+              </w:rPr>
+              <m:t>-i</m:t>
+            </m:r>
+          </m:sub>
+        </m:sSub>
+        <m:r>
+          <w:rPr>
+            <w:rFonts w:ascii="Cambria Math" w:hAnsi="Cambria Math" w:cs="Times New Roman"/>
+          </w:rPr>
+          <m:t xml:space="preserve"> </m:t>
+        </m:r>
+      </m:oMath>
+      <w:r>
+        <w:rPr>
+          <w:rFonts w:ascii="Times New Roman" w:eastAsiaTheme="minorEastAsia" w:hAnsi="Times New Roman" w:cs="Times New Roman"/>
+        </w:rPr>
+        <w:t xml:space="preserve">= </w:t>
+      </w:r>
+      <w:r>
+        <w:rPr>
+          <w:rFonts w:ascii="Times New Roman" w:eastAsiaTheme="minorEastAsia" w:hAnsi="Times New Roman" w:cs="Times New Roman"/>
+        </w:rPr>
+        <w:t>first difference of</w:t>
+      </w:r>
+      <w:r>
+        <w:rPr>
+          <w:rFonts w:ascii="Times New Roman" w:eastAsiaTheme="minorEastAsia" w:hAnsi="Times New Roman" w:cs="Times New Roman"/>
+        </w:rPr>
+        <w:t xml:space="preserve"> BTC Supply</w:t>
+      </w:r>
+      <w:r>
+        <w:rPr>
+          <w:rFonts w:ascii="Times New Roman" w:eastAsiaTheme="minorEastAsia" w:hAnsi="Times New Roman" w:cs="Times New Roman"/>
+        </w:rPr>
+        <w:t xml:space="preserve"> </w:t>
+      </w:r>
+      <w:r>
+        <w:rPr>
+          <w:rFonts w:ascii="Times New Roman" w:eastAsiaTheme="minorEastAsia" w:hAnsi="Times New Roman" w:cs="Times New Roman"/>
+        </w:rPr>
+        <w:t xml:space="preserve">at time </w:t>
+      </w:r>
+      <w:r>
+        <w:rPr>
+          <w:rFonts w:ascii="Times New Roman" w:eastAsiaTheme="minorEastAsia" w:hAnsi="Times New Roman" w:cs="Times New Roman"/>
+          <w:i/>
+        </w:rPr>
+        <w:t>t-i</w:t>
+      </w:r>
+    </w:p>
+    <w:p>
+      <w:pPr>
+        <w:tabs>
+          <w:tab w:val="left" w:pos="6400"/>
+        </w:tabs>
+        <w:spacing w:line="360" w:lineRule="auto"/>
+        <w:jc w:val="both"/>
+        <w:rPr>
+          <w:rFonts w:ascii="Times New Roman" w:eastAsiaTheme="minorEastAsia" w:hAnsi="Times New Roman" w:cs="Times New Roman"/>
+        </w:rPr>
+      </w:pPr>
+      <m:oMath>
+        <m:nary>
+          <m:naryPr>
+            <m:chr m:val="∑"/>
+            <m:limLoc m:val="undOvr"/>
+            <m:ctrlPr>
+              <w:rPr>
+                <w:rFonts w:ascii="Cambria Math" w:hAnsi="Cambria Math" w:cs="Times New Roman"/>
+                <w:i/>
+              </w:rPr>
+            </m:ctrlPr>
+          </m:naryPr>
+          <m:sub>
+            <m:r>
+              <w:rPr>
+                <w:rFonts w:ascii="Cambria Math" w:hAnsi="Cambria Math" w:cs="Times New Roman"/>
+              </w:rPr>
+              <m:t>i</m:t>
+            </m:r>
+            <m:r>
+              <w:rPr>
+                <w:rFonts w:ascii="Cambria Math" w:hAnsi="Cambria Math" w:cs="Times New Roman"/>
+              </w:rPr>
+              <m:t>=1</m:t>
+            </m:r>
+          </m:sub>
+          <m:sup>
+            <m:r>
+              <w:rPr>
+                <w:rFonts w:ascii="Cambria Math" w:hAnsi="Cambria Math" w:cs="Times New Roman"/>
+              </w:rPr>
+              <m:t>n</m:t>
+            </m:r>
+          </m:sup>
+          <m:e>
+            <m:sSub>
+              <m:sSubPr>
+                <m:ctrlPr>
+                  <w:rPr>
+                    <w:rFonts w:ascii="Cambria Math" w:hAnsi="Cambria Math" w:cs="Times New Roman"/>
+                    <w:i/>
+                  </w:rPr>
+                </m:ctrlPr>
+              </m:sSubPr>
+              <m:e>
+                <m:r>
+                  <w:rPr>
+                    <w:rFonts w:ascii="Cambria Math" w:hAnsi="Cambria Math" w:cs="Times New Roman"/>
+                  </w:rPr>
+                  <m:t>ϑ</m:t>
+                </m:r>
+              </m:e>
+              <m:sub>
+                <m:r>
+                  <w:rPr>
+                    <w:rFonts w:ascii="Cambria Math" w:hAnsi="Cambria Math" w:cs="Times New Roman"/>
+                  </w:rPr>
+                  <m:t>i</m:t>
+                </m:r>
+              </m:sub>
+            </m:sSub>
+          </m:e>
+        </m:nary>
+        <m:sSub>
+          <m:sSubPr>
+            <m:ctrlPr>
+              <w:rPr>
+                <w:rFonts w:ascii="Cambria Math" w:hAnsi="Cambria Math" w:cs="Times New Roman"/>
+                <w:i/>
+              </w:rPr>
+            </m:ctrlPr>
+          </m:sSubPr>
+          <m:e>
+            <m:r>
+              <m:rPr>
+                <m:sty m:val="p"/>
+              </m:rPr>
+              <w:rPr>
+                <w:rFonts w:ascii="Cambria Math" w:hAnsi="Cambria Math" w:cs="Times New Roman"/>
+              </w:rPr>
+              <m:t>Δ</m:t>
+            </m:r>
+            <m:r>
+              <w:rPr>
+                <w:rFonts w:ascii="Cambria Math" w:hAnsi="Cambria Math" w:cs="Times New Roman"/>
+              </w:rPr>
+              <m:t>SEARCH</m:t>
+            </m:r>
+          </m:e>
+          <m:sub>
+            <m:r>
+              <w:rPr>
+                <w:rFonts w:ascii="Cambria Math" w:hAnsi="Cambria Math" w:cs="Times New Roman"/>
+              </w:rPr>
+              <m:t>t</m:t>
+            </m:r>
+            <m:r>
+              <w:rPr>
+                <w:rFonts w:ascii="Cambria Math" w:hAnsi="Cambria Math" w:cs="Times New Roman"/>
+              </w:rPr>
+              <m:t>-i</m:t>
+            </m:r>
+          </m:sub>
+        </m:sSub>
+      </m:oMath>
+      <w:r>
+        <w:rPr>
+          <w:rFonts w:ascii="Times New Roman" w:eastAsiaTheme="minorEastAsia" w:hAnsi="Times New Roman" w:cs="Times New Roman"/>
+        </w:rPr>
+        <w:t xml:space="preserve"> =</w:t>
+      </w:r>
+      <w:r>
+        <w:rPr>
+          <w:rFonts w:ascii="Times New Roman" w:eastAsiaTheme="minorEastAsia" w:hAnsi="Times New Roman" w:cs="Times New Roman"/>
+        </w:rPr>
+        <w:t xml:space="preserve"> </w:t>
+      </w:r>
+      <w:r>
+        <w:rPr>
+          <w:rFonts w:ascii="Times New Roman" w:eastAsiaTheme="minorEastAsia" w:hAnsi="Times New Roman" w:cs="Times New Roman"/>
+        </w:rPr>
+        <w:t>first difference of</w:t>
+      </w:r>
+      <w:r>
+        <w:rPr>
+          <w:rFonts w:ascii="Times New Roman" w:eastAsiaTheme="minorEastAsia" w:hAnsi="Times New Roman" w:cs="Times New Roman"/>
+        </w:rPr>
+        <w:t xml:space="preserve"> </w:t>
+      </w:r>
+      <w:r>
+        <w:rPr>
+          <w:rFonts w:ascii="Times New Roman" w:eastAsiaTheme="minorEastAsia" w:hAnsi="Times New Roman" w:cs="Times New Roman"/>
+        </w:rPr>
+        <w:t>the number of BTC queries on Google</w:t>
+      </w:r>
+      <w:r>
+        <w:rPr>
+          <w:rFonts w:ascii="Times New Roman" w:eastAsiaTheme="minorEastAsia" w:hAnsi="Times New Roman" w:cs="Times New Roman"/>
+        </w:rPr>
+        <w:t xml:space="preserve"> </w:t>
+      </w:r>
+      <w:r>
+        <w:rPr>
+          <w:rFonts w:ascii="Times New Roman" w:eastAsiaTheme="minorEastAsia" w:hAnsi="Times New Roman" w:cs="Times New Roman"/>
+        </w:rPr>
+        <w:t xml:space="preserve">at time </w:t>
+      </w:r>
+      <w:r>
+        <w:rPr>
+          <w:rFonts w:ascii="Times New Roman" w:eastAsiaTheme="minorEastAsia" w:hAnsi="Times New Roman" w:cs="Times New Roman"/>
+          <w:i/>
+        </w:rPr>
+        <w:t>t-i</w:t>
+      </w:r>
+    </w:p>
+    <w:p>
+      <w:pPr>
+        <w:tabs>
+          <w:tab w:val="left" w:pos="6400"/>
+        </w:tabs>
+        <w:spacing w:line="360" w:lineRule="auto"/>
+        <w:jc w:val="both"/>
+        <w:rPr>
+          <w:rFonts w:ascii="Times New Roman" w:eastAsiaTheme="minorEastAsia" w:hAnsi="Times New Roman" w:cs="Times New Roman"/>
+        </w:rPr>
+      </w:pPr>
+      <m:oMath>
+        <m:nary>
+          <m:naryPr>
+            <m:chr m:val="∑"/>
+            <m:limLoc m:val="undOvr"/>
+            <m:ctrlPr>
+              <w:rPr>
+                <w:rFonts w:ascii="Cambria Math" w:hAnsi="Cambria Math" w:cs="Times New Roman"/>
+                <w:i/>
+              </w:rPr>
+            </m:ctrlPr>
+          </m:naryPr>
+          <m:sub>
+            <m:r>
+              <w:rPr>
+                <w:rFonts w:ascii="Cambria Math" w:hAnsi="Cambria Math" w:cs="Times New Roman"/>
+              </w:rPr>
+              <m:t>i</m:t>
+            </m:r>
+            <m:r>
+              <w:rPr>
+                <w:rFonts w:ascii="Cambria Math" w:hAnsi="Cambria Math" w:cs="Times New Roman"/>
+              </w:rPr>
+              <m:t>=1</m:t>
+            </m:r>
+          </m:sub>
+          <m:sup>
+            <m:r>
+              <w:rPr>
+                <w:rFonts w:ascii="Cambria Math" w:hAnsi="Cambria Math" w:cs="Times New Roman"/>
+              </w:rPr>
+              <m:t>n</m:t>
+            </m:r>
+          </m:sup>
+          <m:e>
+            <m:sSub>
+              <m:sSubPr>
+                <m:ctrlPr>
+                  <w:rPr>
+                    <w:rFonts w:ascii="Cambria Math" w:hAnsi="Cambria Math" w:cs="Times New Roman"/>
+                    <w:i/>
+                  </w:rPr>
+                </m:ctrlPr>
+              </m:sSubPr>
+              <m:e>
+                <m:r>
+                  <w:rPr>
+                    <w:rFonts w:ascii="Cambria Math" w:hAnsi="Cambria Math" w:cs="Times New Roman"/>
+                  </w:rPr>
+                  <m:t>κ</m:t>
+                </m:r>
+              </m:e>
+              <m:sub>
+                <m:r>
+                  <w:rPr>
+                    <w:rFonts w:ascii="Cambria Math" w:hAnsi="Cambria Math" w:cs="Times New Roman"/>
+                  </w:rPr>
+                  <m:t>i</m:t>
+                </m:r>
+              </m:sub>
+            </m:sSub>
+          </m:e>
+        </m:nary>
+        <m:sSub>
+          <m:sSubPr>
+            <m:ctrlPr>
+              <w:rPr>
+                <w:rFonts w:ascii="Cambria Math" w:hAnsi="Cambria Math" w:cs="Times New Roman"/>
+                <w:i/>
+              </w:rPr>
+            </m:ctrlPr>
+          </m:sSubPr>
+          <m:e>
+            <m:r>
+              <m:rPr>
+                <m:sty m:val="p"/>
+              </m:rPr>
+              <w:rPr>
+                <w:rFonts w:ascii="Cambria Math" w:hAnsi="Cambria Math" w:cs="Times New Roman"/>
+              </w:rPr>
+              <m:t>Δ</m:t>
+            </m:r>
+            <m:r>
+              <w:rPr>
+                <w:rFonts w:ascii="Cambria Math" w:hAnsi="Cambria Math" w:cs="Times New Roman"/>
+              </w:rPr>
+              <m:t>ATTACK</m:t>
+            </m:r>
+          </m:e>
+          <m:sub>
+            <m:r>
+              <w:rPr>
+                <w:rFonts w:ascii="Cambria Math" w:hAnsi="Cambria Math" w:cs="Times New Roman"/>
+              </w:rPr>
+              <m:t>t</m:t>
+            </m:r>
+            <m:r>
+              <w:rPr>
+                <w:rFonts w:ascii="Cambria Math" w:hAnsi="Cambria Math" w:cs="Times New Roman"/>
+              </w:rPr>
+              <m:t>-i</m:t>
+            </m:r>
+          </m:sub>
+        </m:sSub>
+      </m:oMath>
+      <w:r>
+        <w:rPr>
+          <w:rFonts w:ascii="Times New Roman" w:eastAsiaTheme="minorEastAsia" w:hAnsi="Times New Roman" w:cs="Times New Roman"/>
+        </w:rPr>
+        <w:t xml:space="preserve"> = </w:t>
+      </w:r>
+      <w:r>
+        <w:rPr>
+          <w:rFonts w:ascii="Times New Roman" w:eastAsiaTheme="minorEastAsia" w:hAnsi="Times New Roman" w:cs="Times New Roman"/>
+        </w:rPr>
+        <w:t>first difference of</w:t>
+      </w:r>
+      <w:r>
+        <w:rPr>
+          <w:rFonts w:ascii="Times New Roman" w:eastAsiaTheme="minorEastAsia" w:hAnsi="Times New Roman" w:cs="Times New Roman"/>
+        </w:rPr>
+        <w:t xml:space="preserve"> Cyber-attack</w:t>
+      </w:r>
+      <w:r>
+        <w:rPr>
+          <w:rFonts w:ascii="Times New Roman" w:eastAsiaTheme="minorEastAsia" w:hAnsi="Times New Roman" w:cs="Times New Roman"/>
+        </w:rPr>
+        <w:t xml:space="preserve"> </w:t>
+      </w:r>
+      <w:r>
+        <w:rPr>
+          <w:rFonts w:ascii="Times New Roman" w:eastAsiaTheme="minorEastAsia" w:hAnsi="Times New Roman" w:cs="Times New Roman"/>
+        </w:rPr>
+        <w:t xml:space="preserve">at time </w:t>
+      </w:r>
+      <w:r>
+        <w:rPr>
+          <w:rFonts w:ascii="Times New Roman" w:eastAsiaTheme="minorEastAsia" w:hAnsi="Times New Roman" w:cs="Times New Roman"/>
+          <w:i/>
+        </w:rPr>
+        <w:t>t-i</w:t>
+      </w:r>
+    </w:p>
+    <w:p>
+      <w:pPr>
+        <w:tabs>
+          <w:tab w:val="left" w:pos="6400"/>
+        </w:tabs>
+        <w:spacing w:line="360" w:lineRule="auto"/>
+        <w:jc w:val="both"/>
+        <w:rPr>
+          <w:rFonts w:ascii="Times New Roman" w:eastAsiaTheme="minorEastAsia" w:hAnsi="Times New Roman" w:cs="Times New Roman"/>
+        </w:rPr>
+      </w:pPr>
+      <m:oMath>
+        <m:nary>
+          <m:naryPr>
+            <m:chr m:val="∑"/>
+            <m:limLoc m:val="undOvr"/>
+            <m:ctrlPr>
+              <w:rPr>
+                <w:rFonts w:ascii="Cambria Math" w:hAnsi="Cambria Math" w:cs="Times New Roman"/>
+                <w:i/>
+              </w:rPr>
+            </m:ctrlPr>
+          </m:naryPr>
+          <m:sub>
+            <m:r>
+              <w:rPr>
+                <w:rFonts w:ascii="Cambria Math" w:hAnsi="Cambria Math" w:cs="Times New Roman"/>
+              </w:rPr>
+              <m:t>i</m:t>
+            </m:r>
+            <m:r>
+              <w:rPr>
+                <w:rFonts w:ascii="Cambria Math" w:hAnsi="Cambria Math" w:cs="Times New Roman"/>
+              </w:rPr>
+              <m:t>=1</m:t>
+            </m:r>
+          </m:sub>
+          <m:sup>
+            <m:r>
+              <w:rPr>
+                <w:rFonts w:ascii="Cambria Math" w:hAnsi="Cambria Math" w:cs="Times New Roman"/>
+              </w:rPr>
+              <m:t>n</m:t>
+            </m:r>
+          </m:sup>
+          <m:e>
+            <m:sSub>
+              <m:sSubPr>
+                <m:ctrlPr>
+                  <w:rPr>
+                    <w:rFonts w:ascii="Cambria Math" w:hAnsi="Cambria Math" w:cs="Times New Roman"/>
+                    <w:i/>
+                  </w:rPr>
+                </m:ctrlPr>
+              </m:sSubPr>
+              <m:e>
+                <m:r>
+                  <w:rPr>
+                    <w:rFonts w:ascii="Cambria Math" w:hAnsi="Cambria Math" w:cs="Times New Roman"/>
+                    <w:i/>
+                  </w:rPr>
+                  <w:sym w:font="Symbol" w:char="F06D"/>
+                </m:r>
+              </m:e>
+              <m:sub>
+                <m:r>
+                  <w:rPr>
+                    <w:rFonts w:ascii="Cambria Math" w:hAnsi="Cambria Math" w:cs="Times New Roman"/>
+                  </w:rPr>
+                  <m:t>i</m:t>
+                </m:r>
+              </m:sub>
+            </m:sSub>
+          </m:e>
+        </m:nary>
+        <m:sSub>
+          <m:sSubPr>
+            <m:ctrlPr>
+              <w:rPr>
+                <w:rFonts w:ascii="Cambria Math" w:hAnsi="Cambria Math" w:cs="Times New Roman"/>
+                <w:i/>
+              </w:rPr>
+            </m:ctrlPr>
+          </m:sSubPr>
+          <m:e>
+            <m:r>
+              <m:rPr>
+                <m:sty m:val="p"/>
+              </m:rPr>
+              <w:rPr>
+                <w:rFonts w:ascii="Cambria Math" w:hAnsi="Cambria Math" w:cs="Times New Roman"/>
+              </w:rPr>
+              <m:t>Δ</m:t>
+            </m:r>
+            <m:r>
+              <w:rPr>
+                <w:rFonts w:ascii="Cambria Math" w:hAnsi="Cambria Math" w:cs="Times New Roman"/>
+              </w:rPr>
+              <m:t>VIX</m:t>
+            </m:r>
+          </m:e>
+          <m:sub>
+            <m:r>
+              <w:rPr>
+                <w:rFonts w:ascii="Cambria Math" w:hAnsi="Cambria Math" w:cs="Times New Roman"/>
+              </w:rPr>
+              <m:t>t</m:t>
+            </m:r>
+            <m:r>
+              <w:rPr>
+                <w:rFonts w:ascii="Cambria Math" w:hAnsi="Cambria Math" w:cs="Times New Roman"/>
+              </w:rPr>
+              <m:t>-i</m:t>
+            </m:r>
+          </m:sub>
+        </m:sSub>
+      </m:oMath>
+      <w:r>
+        <w:rPr>
+          <w:rFonts w:ascii="Times New Roman" w:eastAsiaTheme="minorEastAsia" w:hAnsi="Times New Roman" w:cs="Times New Roman"/>
+        </w:rPr>
+        <w:t>=</w:t>
+      </w:r>
+      <w:r>
+        <w:rPr>
+          <w:rFonts w:ascii="Times New Roman" w:eastAsiaTheme="minorEastAsia" w:hAnsi="Times New Roman" w:cs="Times New Roman"/>
+        </w:rPr>
+        <w:t xml:space="preserve"> </w:t>
+      </w:r>
+      <w:r>
+        <w:rPr>
+          <w:rFonts w:ascii="Times New Roman" w:eastAsiaTheme="minorEastAsia" w:hAnsi="Times New Roman" w:cs="Times New Roman"/>
+        </w:rPr>
+        <w:t>first difference of</w:t>
+      </w:r>
+      <w:r>
+        <w:rPr>
+          <w:rFonts w:ascii="Times New Roman" w:eastAsiaTheme="minorEastAsia" w:hAnsi="Times New Roman" w:cs="Times New Roman"/>
+        </w:rPr>
+        <w:t xml:space="preserve"> the VIX In</w:t>
+      </w:r>
+      <w:r>
+        <w:rPr>
+          <w:rFonts w:ascii="Times New Roman" w:eastAsiaTheme="minorEastAsia" w:hAnsi="Times New Roman" w:cs="Times New Roman"/>
+        </w:rPr>
+        <w:t>d</w:t>
+      </w:r>
+      <w:r>
+        <w:rPr>
+          <w:rFonts w:ascii="Times New Roman" w:eastAsiaTheme="minorEastAsia" w:hAnsi="Times New Roman" w:cs="Times New Roman"/>
+        </w:rPr>
+        <w:t>ex</w:t>
+      </w:r>
+      <w:r>
+        <w:rPr>
+          <w:rFonts w:ascii="Times New Roman" w:eastAsiaTheme="minorEastAsia" w:hAnsi="Times New Roman" w:cs="Times New Roman"/>
+        </w:rPr>
+        <w:t xml:space="preserve"> </w:t>
+      </w:r>
+      <w:r>
+        <w:rPr>
+          <w:rFonts w:ascii="Times New Roman" w:eastAsiaTheme="minorEastAsia" w:hAnsi="Times New Roman" w:cs="Times New Roman"/>
+        </w:rPr>
+        <w:t xml:space="preserve">at time </w:t>
+      </w:r>
+      <w:r>
+        <w:rPr>
+          <w:rFonts w:ascii="Times New Roman" w:eastAsiaTheme="minorEastAsia" w:hAnsi="Times New Roman" w:cs="Times New Roman"/>
+          <w:i/>
+        </w:rPr>
+        <w:t>t-i</w:t>
+      </w:r>
+    </w:p>
+    <w:p>
+      <w:pPr>
+        <w:tabs>
+          <w:tab w:val="left" w:pos="6400"/>
+        </w:tabs>
+        <w:spacing w:line="360" w:lineRule="auto"/>
+        <w:jc w:val="both"/>
+        <w:rPr>
+          <w:rFonts w:ascii="Times New Roman" w:eastAsiaTheme="minorEastAsia" w:hAnsi="Times New Roman" w:cs="Times New Roman"/>
+        </w:rPr>
+      </w:pPr>
+      <m:oMath>
+        <m:nary>
+          <m:naryPr>
+            <m:chr m:val="∑"/>
+            <m:limLoc m:val="undOvr"/>
+            <m:ctrlPr>
+              <w:rPr>
+                <w:rFonts w:ascii="Cambria Math" w:hAnsi="Cambria Math" w:cs="Times New Roman"/>
+                <w:i/>
+              </w:rPr>
+            </m:ctrlPr>
+          </m:naryPr>
+          <m:sub>
+            <m:r>
+              <w:rPr>
+                <w:rFonts w:ascii="Cambria Math" w:hAnsi="Cambria Math" w:cs="Times New Roman"/>
+              </w:rPr>
+              <m:t>i</m:t>
+            </m:r>
+            <m:r>
+              <w:rPr>
+                <w:rFonts w:ascii="Cambria Math" w:hAnsi="Cambria Math" w:cs="Times New Roman"/>
+              </w:rPr>
+              <m:t>=1</m:t>
+            </m:r>
+          </m:sub>
+          <m:sup>
+            <m:r>
+              <w:rPr>
+                <w:rFonts w:ascii="Cambria Math" w:hAnsi="Cambria Math" w:cs="Times New Roman"/>
+              </w:rPr>
+              <m:t>n</m:t>
+            </m:r>
+          </m:sup>
+          <m:e>
+            <m:sSub>
+              <m:sSubPr>
+                <m:ctrlPr>
+                  <w:rPr>
+                    <w:rFonts w:ascii="Cambria Math" w:hAnsi="Cambria Math" w:cs="Times New Roman"/>
+                    <w:i/>
+                  </w:rPr>
+                </m:ctrlPr>
+              </m:sSubPr>
+              <m:e>
+                <m:r>
+                  <w:rPr>
+                    <w:rFonts w:ascii="Cambria Math" w:hAnsi="Cambria Math" w:cs="Times New Roman"/>
+                    <w:i/>
+                  </w:rPr>
+                  <w:sym w:font="Symbol" w:char="F06E"/>
+                </m:r>
+              </m:e>
+              <m:sub>
+                <m:r>
+                  <w:rPr>
+                    <w:rFonts w:ascii="Cambria Math" w:hAnsi="Cambria Math" w:cs="Times New Roman"/>
+                  </w:rPr>
+                  <m:t>i</m:t>
+                </m:r>
+              </m:sub>
+            </m:sSub>
+          </m:e>
+        </m:nary>
+        <m:sSub>
+          <m:sSubPr>
+            <m:ctrlPr>
+              <w:rPr>
+                <w:rFonts w:ascii="Cambria Math" w:hAnsi="Cambria Math" w:cs="Times New Roman"/>
+                <w:i/>
+              </w:rPr>
+            </m:ctrlPr>
+          </m:sSubPr>
+          <m:e>
+            <m:r>
+              <m:rPr>
+                <m:sty m:val="p"/>
+              </m:rPr>
+              <w:rPr>
+                <w:rFonts w:ascii="Cambria Math" w:hAnsi="Cambria Math" w:cs="Times New Roman"/>
+              </w:rPr>
+              <m:t>Δ</m:t>
+            </m:r>
+            <m:r>
+              <w:rPr>
+                <w:rFonts w:ascii="Cambria Math" w:hAnsi="Cambria Math" w:cs="Times New Roman"/>
+              </w:rPr>
+              <m:t>VEN</m:t>
+            </m:r>
+          </m:e>
+          <m:sub>
+            <m:r>
+              <w:rPr>
+                <w:rFonts w:ascii="Cambria Math" w:hAnsi="Cambria Math" w:cs="Times New Roman"/>
+              </w:rPr>
+              <m:t>t</m:t>
+            </m:r>
+            <m:r>
+              <w:rPr>
+                <w:rFonts w:ascii="Cambria Math" w:hAnsi="Cambria Math" w:cs="Times New Roman"/>
+              </w:rPr>
+              <m:t>-i</m:t>
+            </m:r>
+          </m:sub>
+        </m:sSub>
+      </m:oMath>
+      <w:r>
+        <w:rPr>
+          <w:rFonts w:ascii="Times New Roman" w:eastAsiaTheme="minorEastAsia" w:hAnsi="Times New Roman" w:cs="Times New Roman"/>
+        </w:rPr>
+        <w:t>=</w:t>
+      </w:r>
+      <w:r>
+        <w:rPr>
+          <w:rFonts w:ascii="Times New Roman" w:eastAsiaTheme="minorEastAsia" w:hAnsi="Times New Roman" w:cs="Times New Roman"/>
+        </w:rPr>
+        <w:t xml:space="preserve"> </w:t>
+      </w:r>
+      <w:r>
+        <w:rPr>
+          <w:rFonts w:ascii="Times New Roman" w:eastAsiaTheme="minorEastAsia" w:hAnsi="Times New Roman" w:cs="Times New Roman"/>
+        </w:rPr>
+        <w:t>first difference of</w:t>
+      </w:r>
+      <w:r>
+        <w:rPr>
+          <w:rFonts w:ascii="Times New Roman" w:eastAsiaTheme="minorEastAsia" w:hAnsi="Times New Roman" w:cs="Times New Roman"/>
+        </w:rPr>
+        <w:t xml:space="preserve"> the number of vendors</w:t>
+      </w:r>
+      <w:r>
+        <w:rPr>
+          <w:rFonts w:ascii="Times New Roman" w:eastAsiaTheme="minorEastAsia" w:hAnsi="Times New Roman" w:cs="Times New Roman"/>
+        </w:rPr>
+        <w:t xml:space="preserve"> </w:t>
+      </w:r>
+      <w:r>
+        <w:rPr>
+          <w:rFonts w:ascii="Times New Roman" w:eastAsiaTheme="minorEastAsia" w:hAnsi="Times New Roman" w:cs="Times New Roman"/>
+        </w:rPr>
+        <w:t xml:space="preserve">at time </w:t>
+      </w:r>
+      <w:r>
+        <w:rPr>
+          <w:rFonts w:ascii="Times New Roman" w:eastAsiaTheme="minorEastAsia" w:hAnsi="Times New Roman" w:cs="Times New Roman"/>
+          <w:i/>
+        </w:rPr>
+        <w:t>t-i</w:t>
+      </w:r>
+    </w:p>
+    <w:p>
+      <w:pPr>
+        <w:tabs>
+          <w:tab w:val="left" w:pos="6400"/>
+        </w:tabs>
+        <w:spacing w:line="360" w:lineRule="auto"/>
+        <w:jc w:val="both"/>
+        <w:rPr>
+          <w:rFonts w:ascii="Times New Roman" w:eastAsiaTheme="minorEastAsia" w:hAnsi="Times New Roman" w:cs="Times New Roman"/>
+        </w:rPr>
+      </w:pPr>
+    </w:p>
+    <w:p>
+      <w:pPr>
+        <w:tabs>
+          <w:tab w:val="left" w:pos="6400"/>
+        </w:tabs>
+        <w:spacing w:line="360" w:lineRule="auto"/>
+        <w:jc w:val="both"/>
+        <w:rPr>
+          <w:rFonts w:ascii="Times New Roman" w:eastAsiaTheme="minorEastAsia" w:hAnsi="Times New Roman" w:cs="Times New Roman"/>
+        </w:rPr>
+      </w:pPr>
+      <m:oMath>
+        <m:sSub>
+          <m:sSubPr>
+            <m:ctrlPr>
+              <w:rPr>
+                <w:rFonts w:ascii="Cambria Math" w:hAnsi="Cambria Math" w:cs="Times New Roman"/>
+                <w:i/>
+              </w:rPr>
+            </m:ctrlPr>
+          </m:sSubPr>
+          <m:e>
+            <m:r>
+              <w:rPr>
+                <w:rFonts w:ascii="Cambria Math" w:hAnsi="Cambria Math" w:cs="Times New Roman"/>
+              </w:rPr>
+              <m:t>D</m:t>
+            </m:r>
+          </m:e>
+          <m:sub>
+            <m:r>
+              <w:rPr>
+                <w:rFonts w:ascii="Cambria Math" w:hAnsi="Cambria Math" w:cs="Times New Roman"/>
+              </w:rPr>
+              <m:t>FUT</m:t>
+            </m:r>
+          </m:sub>
+        </m:sSub>
+      </m:oMath>
+      <w:r>
+        <w:rPr>
+          <w:rFonts w:ascii="Times New Roman" w:eastAsiaTheme="minorEastAsia" w:hAnsi="Times New Roman" w:cs="Times New Roman"/>
+        </w:rPr>
+        <w:t xml:space="preserve"> = </w:t>
+      </w:r>
+      <w:r>
+        <w:rPr>
+          <w:rFonts w:ascii="Times New Roman" w:eastAsiaTheme="minorEastAsia" w:hAnsi="Times New Roman" w:cs="Times New Roman"/>
+        </w:rPr>
+        <w:t>A dummy on when the Future Exchange opened</w:t>
+      </w:r>
+      <w:r>
+        <w:rPr>
+          <w:rFonts w:ascii="Times New Roman" w:eastAsiaTheme="minorEastAsia" w:hAnsi="Times New Roman" w:cs="Times New Roman"/>
+        </w:rPr>
+        <w:t xml:space="preserve"> (0 – when the Future Exchange not yet opened, and 1- when it opened)</w:t>
+      </w:r>
+    </w:p>
+    <w:p>
+      <w:pPr>
+        <w:tabs>
+          <w:tab w:val="left" w:pos="6400"/>
+        </w:tabs>
+        <w:jc w:val="both"/>
+        <w:rPr>
+          <w:rFonts w:ascii="Times New Roman" w:hAnsi="Times New Roman" w:cs="Times New Roman"/>
+        </w:rPr>
+      </w:pPr>
     </w:p>
     <w:p>
       <w:pPr>
@@ -21507,6 +22964,7 @@
         <w:rPr>
           <w:rFonts w:ascii="Times New Roman" w:hAnsi="Times New Roman" w:cs="Times New Roman"/>
         </w:rPr>
+        <w:lastRenderedPageBreak/>
         <w:t>Since BTC prices, similarly to gold prices or interest rates, are n</w:t>
       </w:r>
       <w:r>
@@ -21537,7 +22995,7 @@
         <w:rPr>
           <w:rFonts w:ascii="Times New Roman" w:hAnsi="Times New Roman" w:cs="Times New Roman"/>
         </w:rPr>
-        <w:t xml:space="preserve"> to better account for the non-stationarity of the variables compared to others such as linear or dynamic regression.</w:t>
+        <w:t xml:space="preserve"> to account for the non-stationarity of the variables compared to others such as linear or dynamic regression.</w:t>
       </w:r>
     </w:p>
     <w:p>
@@ -21656,7 +23114,19 @@
         <w:rPr>
           <w:rFonts w:ascii="Times New Roman" w:hAnsi="Times New Roman" w:cs="Times New Roman"/>
         </w:rPr>
-        <w:t xml:space="preserve">The Dickey-Fuller test on price series confirms that BTC, ETH, and LTC prices are all non-stationary. To account for the non-stationary, a </w:t>
+        <w:t>The Dickey-Full</w:t>
+      </w:r>
+      <w:r>
+        <w:rPr>
+          <w:rFonts w:ascii="Times New Roman" w:hAnsi="Times New Roman" w:cs="Times New Roman"/>
+        </w:rPr>
+        <w:t xml:space="preserve">er test on price series confirms </w:t>
+      </w:r>
+      <w:r>
+        <w:rPr>
+          <w:rFonts w:ascii="Times New Roman" w:hAnsi="Times New Roman" w:cs="Times New Roman"/>
+        </w:rPr>
+        <w:t xml:space="preserve">that BTC, ETH, and LTC prices are all non-stationary. To account for the non-stationary, a </w:t>
       </w:r>
       <w:r>
         <w:rPr>
@@ -21702,7 +23172,7 @@
           <w:rFonts w:ascii="Times New Roman" w:hAnsi="Times New Roman" w:cs="Times New Roman"/>
           <w:color w:val="FF0000"/>
         </w:rPr>
-        <w:t>Table 2</w:t>
+        <w:t>Table 1</w:t>
       </w:r>
       <w:r>
         <w:rPr>
@@ -21956,14 +23426,12 @@
                 <w:rFonts w:ascii="Times New Roman" w:eastAsia="Times New Roman" w:hAnsi="Times New Roman" w:cs="Times New Roman"/>
               </w:rPr>
             </w:pPr>
-            <w:proofErr w:type="spellStart"/>
             <w:r>
               <w:rPr>
                 <w:rFonts w:ascii="Times New Roman" w:eastAsia="Times New Roman" w:hAnsi="Times New Roman" w:cs="Times New Roman"/>
               </w:rPr>
               <w:t>lETH</w:t>
             </w:r>
-            <w:proofErr w:type="spellEnd"/>
           </w:p>
         </w:tc>
         <w:tc>
@@ -22064,14 +23532,12 @@
                 <w:rFonts w:ascii="Times New Roman" w:eastAsia="Times New Roman" w:hAnsi="Times New Roman" w:cs="Times New Roman"/>
               </w:rPr>
             </w:pPr>
-            <w:proofErr w:type="spellStart"/>
             <w:r>
               <w:rPr>
                 <w:rFonts w:ascii="Times New Roman" w:eastAsia="Times New Roman" w:hAnsi="Times New Roman" w:cs="Times New Roman"/>
               </w:rPr>
               <w:t>lLTC</w:t>
             </w:r>
-            <w:proofErr w:type="spellEnd"/>
           </w:p>
         </w:tc>
         <w:tc>
@@ -22172,14 +23638,12 @@
                 <w:rFonts w:ascii="Times New Roman" w:eastAsia="Times New Roman" w:hAnsi="Times New Roman" w:cs="Times New Roman"/>
               </w:rPr>
             </w:pPr>
-            <w:proofErr w:type="spellStart"/>
             <w:r>
               <w:rPr>
                 <w:rFonts w:ascii="Times New Roman" w:eastAsia="Times New Roman" w:hAnsi="Times New Roman" w:cs="Times New Roman"/>
               </w:rPr>
               <w:t>lECO</w:t>
             </w:r>
-            <w:proofErr w:type="spellEnd"/>
           </w:p>
         </w:tc>
         <w:tc>
@@ -22280,14 +23744,12 @@
                 <w:rFonts w:ascii="Times New Roman" w:eastAsia="Times New Roman" w:hAnsi="Times New Roman" w:cs="Times New Roman"/>
               </w:rPr>
             </w:pPr>
-            <w:proofErr w:type="spellStart"/>
             <w:r>
               <w:rPr>
                 <w:rFonts w:ascii="Times New Roman" w:eastAsia="Times New Roman" w:hAnsi="Times New Roman" w:cs="Times New Roman"/>
               </w:rPr>
               <w:t>lSBTC</w:t>
             </w:r>
-            <w:proofErr w:type="spellEnd"/>
           </w:p>
         </w:tc>
         <w:tc>
@@ -22388,14 +23850,12 @@
                 <w:rFonts w:ascii="Times New Roman" w:eastAsia="Times New Roman" w:hAnsi="Times New Roman" w:cs="Times New Roman"/>
               </w:rPr>
             </w:pPr>
-            <w:proofErr w:type="spellStart"/>
             <w:r>
               <w:rPr>
                 <w:rFonts w:ascii="Times New Roman" w:eastAsia="Times New Roman" w:hAnsi="Times New Roman" w:cs="Times New Roman"/>
               </w:rPr>
               <w:t>lGG</w:t>
             </w:r>
-            <w:proofErr w:type="spellEnd"/>
           </w:p>
         </w:tc>
         <w:tc>
@@ -22496,14 +23956,12 @@
                 <w:rFonts w:ascii="Times New Roman" w:eastAsia="Times New Roman" w:hAnsi="Times New Roman" w:cs="Times New Roman"/>
               </w:rPr>
             </w:pPr>
-            <w:proofErr w:type="spellStart"/>
             <w:r>
               <w:rPr>
                 <w:rFonts w:ascii="Times New Roman" w:eastAsia="Times New Roman" w:hAnsi="Times New Roman" w:cs="Times New Roman"/>
               </w:rPr>
               <w:t>lCYBER</w:t>
             </w:r>
-            <w:proofErr w:type="spellEnd"/>
           </w:p>
         </w:tc>
         <w:tc>
@@ -22606,14 +24064,12 @@
                 <w:rFonts w:ascii="Times New Roman" w:eastAsia="Times New Roman" w:hAnsi="Times New Roman" w:cs="Times New Roman"/>
               </w:rPr>
             </w:pPr>
-            <w:proofErr w:type="spellStart"/>
             <w:r>
               <w:rPr>
                 <w:rFonts w:ascii="Times New Roman" w:eastAsia="Times New Roman" w:hAnsi="Times New Roman" w:cs="Times New Roman"/>
               </w:rPr>
               <w:t>lVEN</w:t>
             </w:r>
-            <w:proofErr w:type="spellEnd"/>
           </w:p>
         </w:tc>
         <w:tc>
@@ -22716,14 +24172,12 @@
                 <w:rFonts w:ascii="Times New Roman" w:eastAsia="Times New Roman" w:hAnsi="Times New Roman" w:cs="Times New Roman"/>
               </w:rPr>
             </w:pPr>
-            <w:proofErr w:type="spellStart"/>
             <w:r>
               <w:rPr>
                 <w:rFonts w:ascii="Times New Roman" w:eastAsia="Times New Roman" w:hAnsi="Times New Roman" w:cs="Times New Roman"/>
               </w:rPr>
               <w:t>lVIX</w:t>
             </w:r>
-            <w:proofErr w:type="spellEnd"/>
           </w:p>
         </w:tc>
         <w:tc>
@@ -23312,19 +24766,11 @@
                 <w:rFonts w:ascii="Times New Roman" w:eastAsia="Times New Roman" w:hAnsi="Times New Roman" w:cs="Times New Roman"/>
               </w:rPr>
             </w:pPr>
-            <w:proofErr w:type="spellStart"/>
             <w:r>
               <w:rPr>
                 <w:rFonts w:ascii="Times New Roman" w:eastAsia="Times New Roman" w:hAnsi="Times New Roman" w:cs="Times New Roman"/>
               </w:rPr>
-              <w:t>Df</w:t>
-            </w:r>
-            <w:proofErr w:type="spellEnd"/>
-            <w:r>
-              <w:rPr>
-                <w:rFonts w:ascii="Times New Roman" w:eastAsia="Times New Roman" w:hAnsi="Times New Roman" w:cs="Times New Roman"/>
-              </w:rPr>
-              <w:t xml:space="preserve"> = 915</w:t>
+              <w:t>Df = 915</w:t>
             </w:r>
           </w:p>
         </w:tc>
@@ -23419,21 +24865,7 @@
               <w:rPr>
                 <w:rFonts w:ascii="Times New Roman" w:eastAsia="Times New Roman" w:hAnsi="Times New Roman" w:cs="Times New Roman"/>
               </w:rPr>
-              <w:t>Significance Codes: ***0, **0,001, *0.05</w:t>
-            </w:r>
-            <w:proofErr w:type="gramStart"/>
-            <w:r>
-              <w:rPr>
-                <w:rFonts w:ascii="Times New Roman" w:eastAsia="Times New Roman" w:hAnsi="Times New Roman" w:cs="Times New Roman"/>
-              </w:rPr>
-              <w:t>, .</w:t>
-            </w:r>
-            <w:proofErr w:type="gramEnd"/>
-            <w:r>
-              <w:rPr>
-                <w:rFonts w:ascii="Times New Roman" w:eastAsia="Times New Roman" w:hAnsi="Times New Roman" w:cs="Times New Roman"/>
-              </w:rPr>
-              <w:t xml:space="preserve"> 0.1</w:t>
+              <w:t>Significance Codes: ***0, **0,001, *0.05, . 0.1</w:t>
             </w:r>
           </w:p>
         </w:tc>
@@ -23462,108 +24894,84 @@
           <w:rFonts w:ascii="Times New Roman" w:hAnsi="Times New Roman" w:cs="Times New Roman"/>
           <w:color w:val="FF0000"/>
         </w:rPr>
+        <w:t>Table 1</w:t>
+      </w:r>
+      <w:r>
+        <w:rPr>
+          <w:rFonts w:ascii="Times New Roman" w:hAnsi="Times New Roman" w:cs="Times New Roman"/>
+          <w:color w:val="FF0000"/>
+        </w:rPr>
+        <w:t xml:space="preserve"> </w:t>
+      </w:r>
+      <w:r>
+        <w:rPr>
+          <w:rFonts w:ascii="Times New Roman" w:hAnsi="Times New Roman" w:cs="Times New Roman"/>
+        </w:rPr>
+        <w:t xml:space="preserve">shows the long-run elasticities between the </w:t>
+      </w:r>
+      <w:r>
+        <w:rPr>
+          <w:rFonts w:ascii="Times New Roman" w:hAnsi="Times New Roman" w:cs="Times New Roman"/>
+          <w:color w:val="FF0000"/>
+        </w:rPr>
+        <w:t xml:space="preserve">price of </w:t>
+      </w:r>
+      <w:r>
+        <w:rPr>
+          <w:rFonts w:ascii="Times New Roman" w:hAnsi="Times New Roman" w:cs="Times New Roman"/>
+          <w:color w:val="FF0000"/>
+        </w:rPr>
+        <w:t>Bitcoin</w:t>
+      </w:r>
+      <w:r>
+        <w:rPr>
+          <w:rFonts w:ascii="Times New Roman" w:hAnsi="Times New Roman" w:cs="Times New Roman"/>
+          <w:color w:val="FF0000"/>
+        </w:rPr>
+        <w:t xml:space="preserve"> </w:t>
+      </w:r>
+      <w:r>
+        <w:rPr>
+          <w:rFonts w:ascii="Times New Roman" w:hAnsi="Times New Roman" w:cs="Times New Roman"/>
+        </w:rPr>
+        <w:t xml:space="preserve">and its determinants. Other than the </w:t>
+      </w:r>
+      <w:r>
+        <w:rPr>
+          <w:rFonts w:ascii="Times New Roman" w:hAnsi="Times New Roman" w:cs="Times New Roman"/>
+        </w:rPr>
+        <w:t xml:space="preserve">Cyber-attack and </w:t>
+      </w:r>
+      <w:r>
+        <w:rPr>
+          <w:rFonts w:ascii="Times New Roman" w:hAnsi="Times New Roman" w:cs="Times New Roman"/>
+        </w:rPr>
+        <w:t>DFUT variable, all of the coeffi</w:t>
+      </w:r>
+      <w:r>
+        <w:rPr>
+          <w:rFonts w:ascii="Times New Roman" w:hAnsi="Times New Roman" w:cs="Times New Roman"/>
+        </w:rPr>
+        <w:t>cients have the expected signs. LTC, ECO, GG, VEN are significant at 0.1% level. However, price of ETH, which is positive and not significant,</w:t>
+      </w:r>
+      <w:r>
+        <w:rPr>
+          <w:rFonts w:ascii="Times New Roman" w:hAnsi="Times New Roman" w:cs="Times New Roman"/>
+        </w:rPr>
+        <w:t xml:space="preserve"> or inelastic,</w:t>
+      </w:r>
+      <w:r>
+        <w:rPr>
+          <w:rFonts w:ascii="Times New Roman" w:hAnsi="Times New Roman" w:cs="Times New Roman"/>
+        </w:rPr>
+        <w:t xml:space="preserve"> can be understandable. This may be because the purpose of the two </w:t>
+      </w:r>
+      <w:r>
+        <w:rPr>
+          <w:rFonts w:ascii="Times New Roman" w:hAnsi="Times New Roman" w:cs="Times New Roman"/>
+        </w:rPr>
         <w:lastRenderedPageBreak/>
-        <w:t>Table 1</w:t>
-      </w:r>
-      <w:r>
-        <w:rPr>
-          <w:rFonts w:ascii="Times New Roman" w:hAnsi="Times New Roman" w:cs="Times New Roman"/>
-          <w:color w:val="FF0000"/>
-        </w:rPr>
-        <w:t xml:space="preserve"> </w:t>
-      </w:r>
-      <w:r>
-        <w:rPr>
-          <w:rFonts w:ascii="Times New Roman" w:hAnsi="Times New Roman" w:cs="Times New Roman"/>
-        </w:rPr>
-        <w:t xml:space="preserve">shows the long-run elasticities between the </w:t>
-      </w:r>
-      <w:r>
-        <w:rPr>
-          <w:rFonts w:ascii="Times New Roman" w:hAnsi="Times New Roman" w:cs="Times New Roman"/>
-          <w:color w:val="FF0000"/>
-        </w:rPr>
-        <w:t xml:space="preserve">price of </w:t>
-      </w:r>
-      <w:r>
-        <w:rPr>
-          <w:rFonts w:ascii="Times New Roman" w:hAnsi="Times New Roman" w:cs="Times New Roman"/>
-          <w:color w:val="FF0000"/>
-        </w:rPr>
-        <w:t>Bitcoin</w:t>
-      </w:r>
-      <w:r>
-        <w:rPr>
-          <w:rFonts w:ascii="Times New Roman" w:hAnsi="Times New Roman" w:cs="Times New Roman"/>
-          <w:color w:val="FF0000"/>
-        </w:rPr>
-        <w:t xml:space="preserve"> </w:t>
-      </w:r>
-      <w:r>
-        <w:rPr>
-          <w:rFonts w:ascii="Times New Roman" w:hAnsi="Times New Roman" w:cs="Times New Roman"/>
-        </w:rPr>
-        <w:t xml:space="preserve">and its determinants. Other than the </w:t>
-      </w:r>
-      <w:r>
-        <w:rPr>
-          <w:rFonts w:ascii="Times New Roman" w:hAnsi="Times New Roman" w:cs="Times New Roman"/>
-        </w:rPr>
-        <w:t xml:space="preserve">Cyber-attack and </w:t>
-      </w:r>
-      <w:r>
-        <w:rPr>
-          <w:rFonts w:ascii="Times New Roman" w:hAnsi="Times New Roman" w:cs="Times New Roman"/>
-        </w:rPr>
-        <w:t>DFUT variable, all of the coeffi</w:t>
-      </w:r>
-      <w:r>
-        <w:rPr>
-          <w:rFonts w:ascii="Times New Roman" w:hAnsi="Times New Roman" w:cs="Times New Roman"/>
-        </w:rPr>
-        <w:t xml:space="preserve">cients have the expected signs. LTC, ECO, GG, VEN are significant at 0.1% level. However, price of ETH, which is positive and inelastic, is not significant, can be understandable. This may be because the purpose of the two </w:t>
-      </w:r>
-      <w:proofErr w:type="spellStart"/>
-      <w:r>
-        <w:rPr>
-          <w:rFonts w:ascii="Times New Roman" w:hAnsi="Times New Roman" w:cs="Times New Roman"/>
-        </w:rPr>
-        <w:t>blockchain</w:t>
-      </w:r>
-      <w:proofErr w:type="spellEnd"/>
-      <w:r>
-        <w:rPr>
-          <w:rFonts w:ascii="Times New Roman" w:hAnsi="Times New Roman" w:cs="Times New Roman"/>
-        </w:rPr>
-        <w:t xml:space="preserve"> systems are different. Bitcoin was created to serve as a currency, while </w:t>
-      </w:r>
-      <w:proofErr w:type="spellStart"/>
-      <w:r>
-        <w:rPr>
-          <w:rFonts w:ascii="Times New Roman" w:hAnsi="Times New Roman" w:cs="Times New Roman"/>
-        </w:rPr>
-        <w:t>Ethereum</w:t>
-      </w:r>
-      <w:proofErr w:type="spellEnd"/>
-      <w:r>
-        <w:rPr>
-          <w:rFonts w:ascii="Times New Roman" w:hAnsi="Times New Roman" w:cs="Times New Roman"/>
-        </w:rPr>
-        <w:t xml:space="preserve"> is more for the building application on the </w:t>
-      </w:r>
-      <w:proofErr w:type="spellStart"/>
-      <w:r>
-        <w:rPr>
-          <w:rFonts w:ascii="Times New Roman" w:hAnsi="Times New Roman" w:cs="Times New Roman"/>
-        </w:rPr>
-        <w:t>blockchain</w:t>
-      </w:r>
-      <w:proofErr w:type="spellEnd"/>
-      <w:r>
-        <w:rPr>
-          <w:rFonts w:ascii="Times New Roman" w:hAnsi="Times New Roman" w:cs="Times New Roman"/>
-        </w:rPr>
-        <w:t xml:space="preserve"> system purpose. </w:t>
+        <w:t xml:space="preserve">blockchain systems are different. Bitcoin was created to serve as a currency, while Ethereum is more for the building application on the blockchain system purpose. </w:t>
       </w:r>
     </w:p>
     <w:p>
@@ -23578,7 +24986,19 @@
         <w:rPr>
           <w:rFonts w:ascii="Times New Roman" w:hAnsi="Times New Roman" w:cs="Times New Roman"/>
         </w:rPr>
-        <w:t>On the other hand, LTC price is significant and inelastic with a one percent increase leads to 0.246%, holding all others equal. LTC coefficient is also highly significant, which implies a long-run relationship with BTC. Researching more into LTC, we also found that LTC has existed almost as long as BTC has, and its developers tend to replicate the peer-to-peer payment system of BTC. That explains why LTC price is so significant in explaining BTC price in the long-run.</w:t>
+        <w:t xml:space="preserve">On the other hand, LTC price is significant </w:t>
+      </w:r>
+      <w:r>
+        <w:rPr>
+          <w:rFonts w:ascii="Times New Roman" w:hAnsi="Times New Roman" w:cs="Times New Roman"/>
+        </w:rPr>
+        <w:t xml:space="preserve">and inelastic, which can be interpreted as LTC price increases by one unit, the price of BTC increases by 0.246 of a unit, </w:t>
+      </w:r>
+      <w:r>
+        <w:rPr>
+          <w:rFonts w:ascii="Times New Roman" w:hAnsi="Times New Roman" w:cs="Times New Roman"/>
+        </w:rPr>
+        <w:t>holding all others equal. LTC coefficient is also highly significant, which implies a long-run relationship with BTC. Researching more into LTC, we also found that LTC has existed almost as long as BTC has, and its developers tend to replicate the peer-to-peer payment system of BTC. That explains why LTC price is so significant in explaining BTC price in the long-run.</w:t>
       </w:r>
     </w:p>
     <w:p>
@@ -23593,7 +25013,115 @@
         <w:rPr>
           <w:rFonts w:ascii="Times New Roman" w:hAnsi="Times New Roman" w:cs="Times New Roman"/>
         </w:rPr>
-        <w:t xml:space="preserve">ECO, or transactions in BTC is also positive and inelastic, yielding for one percent increase in transaction, price of BTC increases by 0.44%. SBTC returns negative and inelastic, for every percent increase in the supply of BTC, its price decreases by 0.034%. Number of vendors accepting BTC, VEN, is elastic and positive, implying that for every percent increase of vendor accepting BTC, its price increase by 3.39%. While all these variable capturing BTC transactional demand are significant, we are most skeptical of the VEN variable. While ECO and SBTC measure the traditional element of the BTC market, VEN may also capture some of the speculative demand. This can be because some of the vendors want to speculate BTC to earn profit from the price appreciation rather than wanting to keep BTC as their assets. </w:t>
+        <w:t xml:space="preserve">ECO, or transactions in BTC is also positive and inelastic, yielding </w:t>
+      </w:r>
+      <w:r>
+        <w:rPr>
+          <w:rFonts w:ascii="Times New Roman" w:hAnsi="Times New Roman" w:cs="Times New Roman"/>
+        </w:rPr>
+        <w:t>as</w:t>
+      </w:r>
+      <w:r>
+        <w:rPr>
+          <w:rFonts w:ascii="Times New Roman" w:hAnsi="Times New Roman" w:cs="Times New Roman"/>
+        </w:rPr>
+        <w:t xml:space="preserve"> </w:t>
+      </w:r>
+      <w:r>
+        <w:rPr>
+          <w:rFonts w:ascii="Times New Roman" w:hAnsi="Times New Roman" w:cs="Times New Roman"/>
+        </w:rPr>
+        <w:t>number of BTC transactions increases by one unit</w:t>
+      </w:r>
+      <w:r>
+        <w:rPr>
+          <w:rFonts w:ascii="Times New Roman" w:hAnsi="Times New Roman" w:cs="Times New Roman"/>
+        </w:rPr>
+        <w:t>,</w:t>
+      </w:r>
+      <w:r>
+        <w:rPr>
+          <w:rFonts w:ascii="Times New Roman" w:hAnsi="Times New Roman" w:cs="Times New Roman"/>
+        </w:rPr>
+        <w:t xml:space="preserve"> the</w:t>
+      </w:r>
+      <w:r>
+        <w:rPr>
+          <w:rFonts w:ascii="Times New Roman" w:hAnsi="Times New Roman" w:cs="Times New Roman"/>
+        </w:rPr>
+        <w:t xml:space="preserve"> price of BTC </w:t>
+      </w:r>
+      <w:r>
+        <w:rPr>
+          <w:rFonts w:ascii="Times New Roman" w:hAnsi="Times New Roman" w:cs="Times New Roman"/>
+        </w:rPr>
+        <w:t>also increases by 0.44 of a unit.</w:t>
+      </w:r>
+      <w:r>
+        <w:rPr>
+          <w:rFonts w:ascii="Times New Roman" w:hAnsi="Times New Roman" w:cs="Times New Roman"/>
+        </w:rPr>
+        <w:t xml:space="preserve"> SBTC returns negative and inelastic, </w:t>
+      </w:r>
+      <w:r>
+        <w:rPr>
+          <w:rFonts w:ascii="Times New Roman" w:hAnsi="Times New Roman" w:cs="Times New Roman"/>
+        </w:rPr>
+        <w:t xml:space="preserve">which suggests that as the supply of BTC increases by one unit, the price of BTC decreases by 0.034 of a unit. </w:t>
+      </w:r>
+      <w:r>
+        <w:rPr>
+          <w:rFonts w:ascii="Times New Roman" w:hAnsi="Times New Roman" w:cs="Times New Roman"/>
+        </w:rPr>
+        <w:t xml:space="preserve">Number of vendors accepting BTC, VEN, is elastic and positive, implying that for </w:t>
+      </w:r>
+      <w:r>
+        <w:rPr>
+          <w:rFonts w:ascii="Times New Roman" w:hAnsi="Times New Roman" w:cs="Times New Roman"/>
+        </w:rPr>
+        <w:t xml:space="preserve">every </w:t>
+      </w:r>
+      <w:r>
+        <w:rPr>
+          <w:rFonts w:ascii="Times New Roman" w:hAnsi="Times New Roman" w:cs="Times New Roman"/>
+        </w:rPr>
+        <w:t>unit</w:t>
+      </w:r>
+      <w:r>
+        <w:rPr>
+          <w:rFonts w:ascii="Times New Roman" w:hAnsi="Times New Roman" w:cs="Times New Roman"/>
+        </w:rPr>
+        <w:t xml:space="preserve"> increase of </w:t>
+      </w:r>
+      <w:r>
+        <w:rPr>
+          <w:rFonts w:ascii="Times New Roman" w:hAnsi="Times New Roman" w:cs="Times New Roman"/>
+        </w:rPr>
+        <w:t>vendor accepting BTC, its price increase</w:t>
+      </w:r>
+      <w:r>
+        <w:rPr>
+          <w:rFonts w:ascii="Times New Roman" w:hAnsi="Times New Roman" w:cs="Times New Roman"/>
+        </w:rPr>
+        <w:t>s</w:t>
+      </w:r>
+      <w:r>
+        <w:rPr>
+          <w:rFonts w:ascii="Times New Roman" w:hAnsi="Times New Roman" w:cs="Times New Roman"/>
+        </w:rPr>
+        <w:t xml:space="preserve"> by </w:t>
+      </w:r>
+      <w:r>
+        <w:rPr>
+          <w:rFonts w:ascii="Times New Roman" w:hAnsi="Times New Roman" w:cs="Times New Roman"/>
+        </w:rPr>
+        <w:t>3.396 of a unit.</w:t>
+      </w:r>
+      <w:r>
+        <w:rPr>
+          <w:rFonts w:ascii="Times New Roman" w:hAnsi="Times New Roman" w:cs="Times New Roman"/>
+        </w:rPr>
+        <w:t xml:space="preserve"> </w:t>
       </w:r>
     </w:p>
     <w:p>
@@ -23608,25 +25136,13 @@
         <w:rPr>
           <w:rFonts w:ascii="Times New Roman" w:hAnsi="Times New Roman" w:cs="Times New Roman"/>
         </w:rPr>
-        <w:t>GG search is positive and inelastic. To be specific, for every percent increase in Google Trend Index of Bitcoin, the price of BTC increase by 0.15%. However, search for Cyber-attack variable is not significant, and in fact, positive and inelastic. This implies that overall,</w:t>
-      </w:r>
-      <w:r>
-        <w:rPr>
-          <w:rFonts w:ascii="Times New Roman" w:hAnsi="Times New Roman" w:cs="Times New Roman"/>
-        </w:rPr>
-        <w:t xml:space="preserve"> people do</w:t>
-      </w:r>
-      <w:r>
-        <w:rPr>
-          <w:rFonts w:ascii="Times New Roman" w:hAnsi="Times New Roman" w:cs="Times New Roman"/>
-        </w:rPr>
-        <w:t xml:space="preserve"> not really care about cyber-</w:t>
-      </w:r>
-      <w:r>
-        <w:rPr>
-          <w:rFonts w:ascii="Times New Roman" w:hAnsi="Times New Roman" w:cs="Times New Roman"/>
-        </w:rPr>
-        <w:t>attack, but rather its popularity when investing in BTC. As BTC gets more popular, its price also appreciates tremendously, which is why investors decide to spend their money to capture future profit.</w:t>
+        <w:t>Though</w:t>
+      </w:r>
+      <w:r>
+        <w:rPr>
+          <w:rFonts w:ascii="Times New Roman" w:hAnsi="Times New Roman" w:cs="Times New Roman"/>
+        </w:rPr>
+        <w:t xml:space="preserve"> all these variable capturing BTC transactional demand are significant, we are most skeptical of the VEN variable. While ECO and SBTC measure the traditional element of the BTC market, VEN may also capture some of the speculative demand. This can be because some of the vendors want to speculate BTC to earn profit from the price appreciation rather than wanting to keep BTC as their assets. </w:t>
       </w:r>
     </w:p>
     <w:p>
@@ -23640,15 +25156,80 @@
       <w:r>
         <w:rPr>
           <w:rFonts w:ascii="Times New Roman" w:hAnsi="Times New Roman" w:cs="Times New Roman"/>
-          <w:color w:val="FF0000"/>
-        </w:rPr>
-        <w:t xml:space="preserve">Lastly is the VIX </w:t>
-      </w:r>
-      <w:r>
-        <w:rPr>
-          <w:rFonts w:ascii="Times New Roman" w:hAnsi="Times New Roman" w:cs="Times New Roman"/>
-        </w:rPr>
-        <w:t>variable, though it is not significant, it is negative and inelastic. Recall BTC’s price increase from 2015 to late 2017 despite any economic condition or political scrutiny. Does this variable tell us that BTC speculators pour money into it, because they believe this decentralized payment system is not subject to any economic down/upturn?</w:t>
+        </w:rPr>
+        <w:t>Number of BTC Google search queries</w:t>
+      </w:r>
+      <w:r>
+        <w:rPr>
+          <w:rFonts w:ascii="Times New Roman" w:hAnsi="Times New Roman" w:cs="Times New Roman"/>
+        </w:rPr>
+        <w:t xml:space="preserve"> is positive and inelastic. To be specific, for every </w:t>
+      </w:r>
+      <w:r>
+        <w:rPr>
+          <w:rFonts w:ascii="Times New Roman" w:hAnsi="Times New Roman" w:cs="Times New Roman"/>
+        </w:rPr>
+        <w:t>unit</w:t>
+      </w:r>
+      <w:r>
+        <w:rPr>
+          <w:rFonts w:ascii="Times New Roman" w:hAnsi="Times New Roman" w:cs="Times New Roman"/>
+        </w:rPr>
+        <w:t xml:space="preserve"> increase in Google Trend Index of Bitcoin, th</w:t>
+      </w:r>
+      <w:r>
+        <w:rPr>
+          <w:rFonts w:ascii="Times New Roman" w:hAnsi="Times New Roman" w:cs="Times New Roman"/>
+        </w:rPr>
+        <w:t>e price of BTC increases by 0.15 of a unit</w:t>
+      </w:r>
+      <w:r>
+        <w:rPr>
+          <w:rFonts w:ascii="Times New Roman" w:hAnsi="Times New Roman" w:cs="Times New Roman"/>
+        </w:rPr>
+        <w:t xml:space="preserve">. However, </w:t>
+      </w:r>
+      <w:r>
+        <w:rPr>
+          <w:rFonts w:ascii="Times New Roman" w:hAnsi="Times New Roman" w:cs="Times New Roman"/>
+        </w:rPr>
+        <w:t>number of search queries</w:t>
+      </w:r>
+      <w:r>
+        <w:rPr>
+          <w:rFonts w:ascii="Times New Roman" w:hAnsi="Times New Roman" w:cs="Times New Roman"/>
+        </w:rPr>
+        <w:t xml:space="preserve"> for Cyber-attack variable is not significant, and in fact, positive and inelastic. This implies that overall,</w:t>
+      </w:r>
+      <w:r>
+        <w:rPr>
+          <w:rFonts w:ascii="Times New Roman" w:hAnsi="Times New Roman" w:cs="Times New Roman"/>
+        </w:rPr>
+        <w:t xml:space="preserve"> people do</w:t>
+      </w:r>
+      <w:r>
+        <w:rPr>
+          <w:rFonts w:ascii="Times New Roman" w:hAnsi="Times New Roman" w:cs="Times New Roman"/>
+        </w:rPr>
+        <w:t xml:space="preserve"> not really care about cyber-</w:t>
+      </w:r>
+      <w:r>
+        <w:rPr>
+          <w:rFonts w:ascii="Times New Roman" w:hAnsi="Times New Roman" w:cs="Times New Roman"/>
+        </w:rPr>
+        <w:t xml:space="preserve">attack, but rather </w:t>
+      </w:r>
+      <w:r>
+        <w:rPr>
+          <w:rFonts w:ascii="Times New Roman" w:hAnsi="Times New Roman" w:cs="Times New Roman"/>
+        </w:rPr>
+        <w:t>BTC’s</w:t>
+      </w:r>
+      <w:r>
+        <w:rPr>
+          <w:rFonts w:ascii="Times New Roman" w:hAnsi="Times New Roman" w:cs="Times New Roman"/>
+        </w:rPr>
+        <w:t xml:space="preserve"> popularity when investing in BTC. As BTC gets more popular, its price also appreciates tremendously, which is why investors decide to spend their money to capture future profit.</w:t>
       </w:r>
     </w:p>
     <w:p>
@@ -23664,126 +25245,13 @@
           <w:rFonts w:ascii="Times New Roman" w:hAnsi="Times New Roman" w:cs="Times New Roman"/>
           <w:color w:val="FF0000"/>
         </w:rPr>
-        <w:t>Table 2</w:t>
-      </w:r>
-      <w:r>
-        <w:rPr>
-          <w:rFonts w:ascii="Times New Roman" w:hAnsi="Times New Roman" w:cs="Times New Roman"/>
-          <w:color w:val="FF0000"/>
-        </w:rPr>
-        <w:t xml:space="preserve"> presents t</w:t>
-      </w:r>
-      <w:r>
-        <w:rPr>
-          <w:rFonts w:ascii="Times New Roman" w:hAnsi="Times New Roman" w:cs="Times New Roman"/>
-          <w:color w:val="FF0000"/>
-        </w:rPr>
-        <w:t>he authors</w:t>
-      </w:r>
-      <w:r>
-        <w:rPr>
-          <w:rFonts w:ascii="Times New Roman" w:hAnsi="Times New Roman" w:cs="Times New Roman"/>
-          <w:color w:val="FF0000"/>
-        </w:rPr>
-        <w:t>’</w:t>
-      </w:r>
-      <w:r>
-        <w:rPr>
-          <w:rFonts w:ascii="Times New Roman" w:hAnsi="Times New Roman" w:cs="Times New Roman"/>
-          <w:color w:val="FF0000"/>
-        </w:rPr>
-        <w:t xml:space="preserve"> </w:t>
-      </w:r>
-      <w:r>
-        <w:rPr>
-          <w:rFonts w:ascii="Times New Roman" w:hAnsi="Times New Roman" w:cs="Times New Roman"/>
-        </w:rPr>
-        <w:t>estimat</w:t>
-      </w:r>
-      <w:r>
-        <w:rPr>
-          <w:rFonts w:ascii="Times New Roman" w:hAnsi="Times New Roman" w:cs="Times New Roman"/>
-        </w:rPr>
-        <w:t>ion of</w:t>
-      </w:r>
-      <w:r>
-        <w:rPr>
-          <w:rFonts w:ascii="Times New Roman" w:hAnsi="Times New Roman" w:cs="Times New Roman"/>
-        </w:rPr>
-        <w:t xml:space="preserve"> </w:t>
-      </w:r>
-      <w:r>
-        <w:rPr>
-          <w:rFonts w:ascii="Times New Roman" w:hAnsi="Times New Roman" w:cs="Times New Roman"/>
-          <w:color w:val="FF0000"/>
-        </w:rPr>
-        <w:t>the short-run in using the Error Correction Model (ECM). In ECM, the movement of any one determinant in time t, is related to the gap in time t-1 from its long-run equilibrium</w:t>
-      </w:r>
-      <w:r>
-        <w:rPr>
-          <w:rFonts w:ascii="Times New Roman" w:hAnsi="Times New Roman" w:cs="Times New Roman"/>
-        </w:rPr>
-        <w:t xml:space="preserve">. </w:t>
-      </w:r>
-      <w:r>
-        <w:rPr>
-          <w:rFonts w:ascii="Times New Roman" w:hAnsi="Times New Roman" w:cs="Times New Roman"/>
-        </w:rPr>
-        <w:t>In this model, only the most significant variable in each category is kept, and they are the 4</w:t>
-      </w:r>
-      <w:r>
-        <w:rPr>
-          <w:rFonts w:ascii="Times New Roman" w:hAnsi="Times New Roman" w:cs="Times New Roman"/>
-        </w:rPr>
-        <w:t>th</w:t>
-      </w:r>
-      <w:r>
-        <w:rPr>
-          <w:rFonts w:ascii="Times New Roman" w:hAnsi="Times New Roman" w:cs="Times New Roman"/>
-        </w:rPr>
-        <w:t xml:space="preserve"> lag of the price of BTC, </w:t>
-      </w:r>
-      <w:r>
-        <w:rPr>
-          <w:rFonts w:ascii="Times New Roman" w:hAnsi="Times New Roman" w:cs="Times New Roman"/>
-        </w:rPr>
-        <w:t>the price of ETH and LTC, the 5</w:t>
-      </w:r>
-      <w:r>
-        <w:rPr>
-          <w:rFonts w:ascii="Times New Roman" w:hAnsi="Times New Roman" w:cs="Times New Roman"/>
-        </w:rPr>
-        <w:t>th</w:t>
-      </w:r>
-      <w:r>
-        <w:rPr>
-          <w:rFonts w:ascii="Times New Roman" w:hAnsi="Times New Roman" w:cs="Times New Roman"/>
-        </w:rPr>
-        <w:t xml:space="preserve"> lag of ECO, the 3th lag of SBTC, the 6</w:t>
-      </w:r>
-      <w:r>
-        <w:rPr>
-          <w:rFonts w:ascii="Times New Roman" w:hAnsi="Times New Roman" w:cs="Times New Roman"/>
-        </w:rPr>
-        <w:t>th</w:t>
-      </w:r>
-      <w:r>
-        <w:rPr>
-          <w:rFonts w:ascii="Times New Roman" w:hAnsi="Times New Roman" w:cs="Times New Roman"/>
-        </w:rPr>
-        <w:t xml:space="preserve"> lag of GGS, the 2</w:t>
-      </w:r>
-      <w:r>
-        <w:rPr>
-          <w:rFonts w:ascii="Times New Roman" w:hAnsi="Times New Roman" w:cs="Times New Roman"/>
-        </w:rPr>
-        <w:t>nd</w:t>
-      </w:r>
-      <w:r>
-        <w:rPr>
-          <w:rFonts w:ascii="Times New Roman" w:hAnsi="Times New Roman" w:cs="Times New Roman"/>
-        </w:rPr>
-        <w:t xml:space="preserve"> lag of VIX, and the VEN.</w:t>
+        <w:t xml:space="preserve">Lastly is the VIX </w:t>
+      </w:r>
+      <w:r>
+        <w:rPr>
+          <w:rFonts w:ascii="Times New Roman" w:hAnsi="Times New Roman" w:cs="Times New Roman"/>
+        </w:rPr>
+        <w:t>variable, though it is not significant, it is negative and inelastic. Recall BTC’s price increase from 2015 to late 2017 despite any economic condition or political scrutiny. Does this variable tell us that BTC speculators pour money into it, because they believe this decentralized payment system is not subject to any economic down/upturn?</w:t>
       </w:r>
     </w:p>
     <w:p>
@@ -23797,8 +25265,128 @@
       <w:r>
         <w:rPr>
           <w:rFonts w:ascii="Times New Roman" w:hAnsi="Times New Roman" w:cs="Times New Roman"/>
-        </w:rPr>
-        <w:t xml:space="preserve">The result shows that with the introduction of the error-correction term, other than CYBER, all the other variables are still significant, which is consistent with other models. The coefficient of SBTC is also unexpected, implying a positive relationship between BTC supply and BTC price. The fact that we are including both supply and demand for BTC in one equation may be the cause of the unexpected sign. However, for the short-run period, price of BTC may not have enough time to settle at an equilibrium point yet, so the relationship is positive. </w:t>
+          <w:color w:val="FF0000"/>
+        </w:rPr>
+        <w:t>Table 2</w:t>
+      </w:r>
+      <w:r>
+        <w:rPr>
+          <w:rFonts w:ascii="Times New Roman" w:hAnsi="Times New Roman" w:cs="Times New Roman"/>
+          <w:color w:val="FF0000"/>
+        </w:rPr>
+        <w:t xml:space="preserve"> presents t</w:t>
+      </w:r>
+      <w:r>
+        <w:rPr>
+          <w:rFonts w:ascii="Times New Roman" w:hAnsi="Times New Roman" w:cs="Times New Roman"/>
+          <w:color w:val="FF0000"/>
+        </w:rPr>
+        <w:t>he authors</w:t>
+      </w:r>
+      <w:r>
+        <w:rPr>
+          <w:rFonts w:ascii="Times New Roman" w:hAnsi="Times New Roman" w:cs="Times New Roman"/>
+          <w:color w:val="FF0000"/>
+        </w:rPr>
+        <w:t>’</w:t>
+      </w:r>
+      <w:r>
+        <w:rPr>
+          <w:rFonts w:ascii="Times New Roman" w:hAnsi="Times New Roman" w:cs="Times New Roman"/>
+          <w:color w:val="FF0000"/>
+        </w:rPr>
+        <w:t xml:space="preserve"> </w:t>
+      </w:r>
+      <w:r>
+        <w:rPr>
+          <w:rFonts w:ascii="Times New Roman" w:hAnsi="Times New Roman" w:cs="Times New Roman"/>
+        </w:rPr>
+        <w:t>estimat</w:t>
+      </w:r>
+      <w:r>
+        <w:rPr>
+          <w:rFonts w:ascii="Times New Roman" w:hAnsi="Times New Roman" w:cs="Times New Roman"/>
+        </w:rPr>
+        <w:t>ion of</w:t>
+      </w:r>
+      <w:r>
+        <w:rPr>
+          <w:rFonts w:ascii="Times New Roman" w:hAnsi="Times New Roman" w:cs="Times New Roman"/>
+        </w:rPr>
+        <w:t xml:space="preserve"> </w:t>
+      </w:r>
+      <w:r>
+        <w:rPr>
+          <w:rFonts w:ascii="Times New Roman" w:hAnsi="Times New Roman" w:cs="Times New Roman"/>
+          <w:color w:val="FF0000"/>
+        </w:rPr>
+        <w:t>the short-run in using the Error Correction Model (ECM). In ECM, the movement of any one determinant in time t, is related to the gap in time t-1 from its long-run equilibrium</w:t>
+      </w:r>
+      <w:r>
+        <w:rPr>
+          <w:rFonts w:ascii="Times New Roman" w:hAnsi="Times New Roman" w:cs="Times New Roman"/>
+        </w:rPr>
+        <w:t xml:space="preserve">. </w:t>
+      </w:r>
+      <w:r>
+        <w:rPr>
+          <w:rFonts w:ascii="Times New Roman" w:hAnsi="Times New Roman" w:cs="Times New Roman"/>
+        </w:rPr>
+        <w:t>In this model, only the most significant variable in each category is kept, and they are the 4</w:t>
+      </w:r>
+      <w:r>
+        <w:rPr>
+          <w:rFonts w:ascii="Times New Roman" w:hAnsi="Times New Roman" w:cs="Times New Roman"/>
+        </w:rPr>
+        <w:t>th</w:t>
+      </w:r>
+      <w:r>
+        <w:rPr>
+          <w:rFonts w:ascii="Times New Roman" w:hAnsi="Times New Roman" w:cs="Times New Roman"/>
+        </w:rPr>
+        <w:t xml:space="preserve"> lag of the price of BTC, </w:t>
+      </w:r>
+      <w:r>
+        <w:rPr>
+          <w:rFonts w:ascii="Times New Roman" w:hAnsi="Times New Roman" w:cs="Times New Roman"/>
+        </w:rPr>
+        <w:t>the price of ETH and LTC, the 5</w:t>
+      </w:r>
+      <w:r>
+        <w:rPr>
+          <w:rFonts w:ascii="Times New Roman" w:hAnsi="Times New Roman" w:cs="Times New Roman"/>
+        </w:rPr>
+        <w:t>th</w:t>
+      </w:r>
+      <w:r>
+        <w:rPr>
+          <w:rFonts w:ascii="Times New Roman" w:hAnsi="Times New Roman" w:cs="Times New Roman"/>
+        </w:rPr>
+        <w:t xml:space="preserve"> lag of ECO, the 3th lag of SBTC, the 6</w:t>
+      </w:r>
+      <w:r>
+        <w:rPr>
+          <w:rFonts w:ascii="Times New Roman" w:hAnsi="Times New Roman" w:cs="Times New Roman"/>
+        </w:rPr>
+        <w:t>th</w:t>
+      </w:r>
+      <w:r>
+        <w:rPr>
+          <w:rFonts w:ascii="Times New Roman" w:hAnsi="Times New Roman" w:cs="Times New Roman"/>
+        </w:rPr>
+        <w:t xml:space="preserve"> lag of GGS, the 2</w:t>
+      </w:r>
+      <w:r>
+        <w:rPr>
+          <w:rFonts w:ascii="Times New Roman" w:hAnsi="Times New Roman" w:cs="Times New Roman"/>
+        </w:rPr>
+        <w:t>nd</w:t>
+      </w:r>
+      <w:r>
+        <w:rPr>
+          <w:rFonts w:ascii="Times New Roman" w:hAnsi="Times New Roman" w:cs="Times New Roman"/>
+        </w:rPr>
+        <w:t xml:space="preserve"> lag of VIX, and the VEN.</w:t>
       </w:r>
     </w:p>
     <w:p>
@@ -23813,59 +25401,7 @@
         <w:rPr>
           <w:rFonts w:ascii="Times New Roman" w:hAnsi="Times New Roman" w:cs="Times New Roman"/>
         </w:rPr>
-        <w:t>The error-correction coefficient indicates a 1.097% adjustment in one day. To diagnose this model, we conducted several tests as following:</w:t>
-      </w:r>
-      <w:r>
-        <w:rPr>
-          <w:rFonts w:ascii="Times New Roman" w:hAnsi="Times New Roman" w:cs="Times New Roman"/>
-        </w:rPr>
-        <w:t xml:space="preserve"> </w:t>
-      </w:r>
-      <w:r>
-        <w:rPr>
-          <w:rFonts w:ascii="Times New Roman" w:hAnsi="Times New Roman" w:cs="Times New Roman"/>
-        </w:rPr>
-        <w:t xml:space="preserve">The Wald test determines the true value of parameters in the data based on the sample estimate. If the parameter is 0, there is no relationship between them (Fears, </w:t>
-      </w:r>
-      <w:proofErr w:type="spellStart"/>
-      <w:r>
-        <w:rPr>
-          <w:rFonts w:ascii="Times New Roman" w:hAnsi="Times New Roman" w:cs="Times New Roman"/>
-        </w:rPr>
-        <w:t>Benichou</w:t>
-      </w:r>
-      <w:proofErr w:type="spellEnd"/>
-      <w:r>
-        <w:rPr>
-          <w:rFonts w:ascii="Times New Roman" w:hAnsi="Times New Roman" w:cs="Times New Roman"/>
-        </w:rPr>
-        <w:t xml:space="preserve">, </w:t>
-      </w:r>
-      <w:r>
-        <w:rPr>
-          <w:rFonts w:ascii="Times New Roman" w:hAnsi="Times New Roman" w:cs="Times New Roman"/>
-          <w:color w:val="FF0000"/>
-        </w:rPr>
-        <w:t>&amp;</w:t>
-      </w:r>
-      <w:r>
-        <w:rPr>
-          <w:rFonts w:ascii="Times New Roman" w:hAnsi="Times New Roman" w:cs="Times New Roman"/>
-        </w:rPr>
-        <w:t xml:space="preserve"> Gail 1996). The Wald test rejected the null hypothesis that the relationship parameters are zero, implying that </w:t>
-      </w:r>
-      <w:r>
-        <w:rPr>
-          <w:rFonts w:ascii="Times New Roman" w:hAnsi="Times New Roman" w:cs="Times New Roman"/>
-          <w:color w:val="FF0000"/>
-        </w:rPr>
-        <w:t xml:space="preserve">co-integration </w:t>
-      </w:r>
-      <w:r>
-        <w:rPr>
-          <w:rFonts w:ascii="Times New Roman" w:hAnsi="Times New Roman" w:cs="Times New Roman"/>
-        </w:rPr>
-        <w:t xml:space="preserve">exists in the model. </w:t>
+        <w:t xml:space="preserve">The result shows that with the introduction of the error-correction term, other than CYBER, all the other variables are still significant, which is consistent with other models. The coefficient of SBTC is also unexpected, implying a positive relationship between BTC supply and BTC price. The fact that we are including both supply and demand for BTC in one equation may be the cause of the unexpected sign. However, for the short-run period, price of BTC may not have enough time to settle at an equilibrium point yet, so the relationship is positive. </w:t>
       </w:r>
     </w:p>
     <w:p>
@@ -23876,9 +25412,62 @@
           <w:rFonts w:ascii="Times New Roman" w:hAnsi="Times New Roman" w:cs="Times New Roman"/>
         </w:rPr>
       </w:pPr>
+      <w:r>
+        <w:rPr>
+          <w:rFonts w:ascii="Times New Roman" w:hAnsi="Times New Roman" w:cs="Times New Roman"/>
+        </w:rPr>
+        <w:t>The error-correction coefficient indicates a 1.097% adjustment in one day. To diagnose this model, we conducted several tests as following:</w:t>
+      </w:r>
+      <w:r>
+        <w:rPr>
+          <w:rFonts w:ascii="Times New Roman" w:hAnsi="Times New Roman" w:cs="Times New Roman"/>
+        </w:rPr>
+        <w:t xml:space="preserve"> </w:t>
+      </w:r>
+      <w:r>
+        <w:rPr>
+          <w:rFonts w:ascii="Times New Roman" w:hAnsi="Times New Roman" w:cs="Times New Roman"/>
+        </w:rPr>
+        <w:t xml:space="preserve">The Wald test determines the true value of parameters in the data based on the sample estimate. If the parameter is 0, there is no relationship between them (Fears, Benichou, </w:t>
+      </w:r>
+      <w:r>
+        <w:rPr>
+          <w:rFonts w:ascii="Times New Roman" w:hAnsi="Times New Roman" w:cs="Times New Roman"/>
+          <w:color w:val="FF0000"/>
+        </w:rPr>
+        <w:t>&amp;</w:t>
+      </w:r>
+      <w:r>
+        <w:rPr>
+          <w:rFonts w:ascii="Times New Roman" w:hAnsi="Times New Roman" w:cs="Times New Roman"/>
+        </w:rPr>
+        <w:t xml:space="preserve"> Gail 1996). The Wald test rejected the null hypothesis that the relationship parameters are zero, implying that </w:t>
+      </w:r>
+      <w:r>
+        <w:rPr>
+          <w:rFonts w:ascii="Times New Roman" w:hAnsi="Times New Roman" w:cs="Times New Roman"/>
+          <w:color w:val="FF0000"/>
+        </w:rPr>
+        <w:t xml:space="preserve">co-integration </w:t>
+      </w:r>
+      <w:r>
+        <w:rPr>
+          <w:rFonts w:ascii="Times New Roman" w:hAnsi="Times New Roman" w:cs="Times New Roman"/>
+        </w:rPr>
+        <w:t xml:space="preserve">exists in the model. </w:t>
+      </w:r>
     </w:p>
     <w:p>
       <w:pPr>
+        <w:ind w:firstLine="720"/>
+        <w:jc w:val="both"/>
+        <w:rPr>
+          <w:rFonts w:ascii="Times New Roman" w:hAnsi="Times New Roman" w:cs="Times New Roman"/>
+        </w:rPr>
+      </w:pPr>
+    </w:p>
+    <w:p>
+      <w:pPr>
         <w:jc w:val="center"/>
         <w:outlineLvl w:val="0"/>
         <w:rPr>
@@ -23891,6 +25480,7 @@
           <w:rFonts w:ascii="Times New Roman" w:hAnsi="Times New Roman" w:cs="Times New Roman"/>
           <w:b/>
         </w:rPr>
+        <w:lastRenderedPageBreak/>
         <w:t>Table 2</w:t>
       </w:r>
     </w:p>
@@ -24073,19 +25663,11 @@
                 <w:rFonts w:ascii="Times New Roman" w:eastAsia="Times New Roman" w:hAnsi="Times New Roman" w:cs="Times New Roman"/>
               </w:rPr>
             </w:pPr>
-            <w:proofErr w:type="spellStart"/>
             <w:r>
               <w:rPr>
                 <w:rFonts w:ascii="Times New Roman" w:eastAsia="Times New Roman" w:hAnsi="Times New Roman" w:cs="Times New Roman"/>
               </w:rPr>
-              <w:t>Δln</w:t>
-            </w:r>
-            <w:proofErr w:type="spellEnd"/>
-            <w:r>
-              <w:rPr>
-                <w:rFonts w:ascii="Times New Roman" w:eastAsia="Times New Roman" w:hAnsi="Times New Roman" w:cs="Times New Roman"/>
-              </w:rPr>
-              <w:t xml:space="preserve"> BTCt-4</w:t>
+              <w:t>Δln BTCt-4</w:t>
             </w:r>
           </w:p>
         </w:tc>
@@ -24187,28 +25769,12 @@
                 <w:rFonts w:ascii="Times New Roman" w:eastAsia="Times New Roman" w:hAnsi="Times New Roman" w:cs="Times New Roman"/>
               </w:rPr>
             </w:pPr>
-            <w:proofErr w:type="spellStart"/>
             <w:r>
               <w:rPr>
                 <w:rFonts w:ascii="Times New Roman" w:eastAsia="Times New Roman" w:hAnsi="Times New Roman" w:cs="Times New Roman"/>
               </w:rPr>
-              <w:t>Δln</w:t>
+              <w:t>Δln ETHt</w:t>
             </w:r>
-            <w:proofErr w:type="spellEnd"/>
-            <w:r>
-              <w:rPr>
-                <w:rFonts w:ascii="Times New Roman" w:eastAsia="Times New Roman" w:hAnsi="Times New Roman" w:cs="Times New Roman"/>
-              </w:rPr>
-              <w:t xml:space="preserve"> </w:t>
-            </w:r>
-            <w:proofErr w:type="spellStart"/>
-            <w:r>
-              <w:rPr>
-                <w:rFonts w:ascii="Times New Roman" w:eastAsia="Times New Roman" w:hAnsi="Times New Roman" w:cs="Times New Roman"/>
-              </w:rPr>
-              <w:t>ETHt</w:t>
-            </w:r>
-            <w:proofErr w:type="spellEnd"/>
           </w:p>
         </w:tc>
         <w:tc>
@@ -24309,28 +25875,12 @@
                 <w:rFonts w:ascii="Times New Roman" w:eastAsia="Times New Roman" w:hAnsi="Times New Roman" w:cs="Times New Roman"/>
               </w:rPr>
             </w:pPr>
-            <w:proofErr w:type="spellStart"/>
             <w:r>
               <w:rPr>
                 <w:rFonts w:ascii="Times New Roman" w:eastAsia="Times New Roman" w:hAnsi="Times New Roman" w:cs="Times New Roman"/>
               </w:rPr>
-              <w:t>Δln</w:t>
+              <w:t>Δln LTCt</w:t>
             </w:r>
-            <w:proofErr w:type="spellEnd"/>
-            <w:r>
-              <w:rPr>
-                <w:rFonts w:ascii="Times New Roman" w:eastAsia="Times New Roman" w:hAnsi="Times New Roman" w:cs="Times New Roman"/>
-              </w:rPr>
-              <w:t xml:space="preserve"> </w:t>
-            </w:r>
-            <w:proofErr w:type="spellStart"/>
-            <w:r>
-              <w:rPr>
-                <w:rFonts w:ascii="Times New Roman" w:eastAsia="Times New Roman" w:hAnsi="Times New Roman" w:cs="Times New Roman"/>
-              </w:rPr>
-              <w:t>LTCt</w:t>
-            </w:r>
-            <w:proofErr w:type="spellEnd"/>
           </w:p>
         </w:tc>
         <w:tc>
@@ -24431,19 +25981,11 @@
                 <w:rFonts w:ascii="Times New Roman" w:eastAsia="Times New Roman" w:hAnsi="Times New Roman" w:cs="Times New Roman"/>
               </w:rPr>
             </w:pPr>
-            <w:proofErr w:type="spellStart"/>
             <w:r>
               <w:rPr>
                 <w:rFonts w:ascii="Times New Roman" w:eastAsia="Times New Roman" w:hAnsi="Times New Roman" w:cs="Times New Roman"/>
               </w:rPr>
-              <w:t>Δln</w:t>
-            </w:r>
-            <w:proofErr w:type="spellEnd"/>
-            <w:r>
-              <w:rPr>
-                <w:rFonts w:ascii="Times New Roman" w:eastAsia="Times New Roman" w:hAnsi="Times New Roman" w:cs="Times New Roman"/>
-              </w:rPr>
-              <w:t xml:space="preserve"> ECOt-5</w:t>
+              <w:t>Δln ECOt-5</w:t>
             </w:r>
           </w:p>
         </w:tc>
@@ -24545,19 +26087,11 @@
                 <w:rFonts w:ascii="Times New Roman" w:eastAsia="Times New Roman" w:hAnsi="Times New Roman" w:cs="Times New Roman"/>
               </w:rPr>
             </w:pPr>
-            <w:proofErr w:type="spellStart"/>
             <w:r>
               <w:rPr>
                 <w:rFonts w:ascii="Times New Roman" w:eastAsia="Times New Roman" w:hAnsi="Times New Roman" w:cs="Times New Roman"/>
               </w:rPr>
-              <w:t>Δln</w:t>
-            </w:r>
-            <w:proofErr w:type="spellEnd"/>
-            <w:r>
-              <w:rPr>
-                <w:rFonts w:ascii="Times New Roman" w:eastAsia="Times New Roman" w:hAnsi="Times New Roman" w:cs="Times New Roman"/>
-              </w:rPr>
-              <w:t xml:space="preserve"> SBTCt-3</w:t>
+              <w:t>Δln SBTCt-3</w:t>
             </w:r>
           </w:p>
         </w:tc>
@@ -24659,19 +26193,11 @@
                 <w:rFonts w:ascii="Times New Roman" w:eastAsia="Times New Roman" w:hAnsi="Times New Roman" w:cs="Times New Roman"/>
               </w:rPr>
             </w:pPr>
-            <w:proofErr w:type="spellStart"/>
             <w:r>
               <w:rPr>
                 <w:rFonts w:ascii="Times New Roman" w:eastAsia="Times New Roman" w:hAnsi="Times New Roman" w:cs="Times New Roman"/>
               </w:rPr>
-              <w:t>Δln</w:t>
-            </w:r>
-            <w:proofErr w:type="spellEnd"/>
-            <w:r>
-              <w:rPr>
-                <w:rFonts w:ascii="Times New Roman" w:eastAsia="Times New Roman" w:hAnsi="Times New Roman" w:cs="Times New Roman"/>
-              </w:rPr>
-              <w:t xml:space="preserve"> GGSt-6</w:t>
+              <w:t>Δln GGSt-6</w:t>
             </w:r>
           </w:p>
         </w:tc>
@@ -24773,19 +26299,11 @@
                 <w:rFonts w:ascii="Times New Roman" w:eastAsia="Times New Roman" w:hAnsi="Times New Roman" w:cs="Times New Roman"/>
               </w:rPr>
             </w:pPr>
-            <w:proofErr w:type="spellStart"/>
             <w:r>
               <w:rPr>
                 <w:rFonts w:ascii="Times New Roman" w:eastAsia="Times New Roman" w:hAnsi="Times New Roman" w:cs="Times New Roman"/>
               </w:rPr>
-              <w:t>Δln</w:t>
-            </w:r>
-            <w:proofErr w:type="spellEnd"/>
-            <w:r>
-              <w:rPr>
-                <w:rFonts w:ascii="Times New Roman" w:eastAsia="Times New Roman" w:hAnsi="Times New Roman" w:cs="Times New Roman"/>
-              </w:rPr>
-              <w:t xml:space="preserve"> CYBERt-4</w:t>
+              <w:t>Δln CYBERt-4</w:t>
             </w:r>
           </w:p>
         </w:tc>
@@ -24887,19 +26405,11 @@
                 <w:rFonts w:ascii="Times New Roman" w:eastAsia="Times New Roman" w:hAnsi="Times New Roman" w:cs="Times New Roman"/>
               </w:rPr>
             </w:pPr>
-            <w:proofErr w:type="spellStart"/>
             <w:r>
               <w:rPr>
                 <w:rFonts w:ascii="Times New Roman" w:eastAsia="Times New Roman" w:hAnsi="Times New Roman" w:cs="Times New Roman"/>
               </w:rPr>
-              <w:t>Δln</w:t>
-            </w:r>
-            <w:proofErr w:type="spellEnd"/>
-            <w:r>
-              <w:rPr>
-                <w:rFonts w:ascii="Times New Roman" w:eastAsia="Times New Roman" w:hAnsi="Times New Roman" w:cs="Times New Roman"/>
-              </w:rPr>
-              <w:t xml:space="preserve"> VIX t-2</w:t>
+              <w:t>Δln VIX t-2</w:t>
             </w:r>
           </w:p>
         </w:tc>
@@ -25001,28 +26511,12 @@
                 <w:rFonts w:ascii="Times New Roman" w:eastAsia="Times New Roman" w:hAnsi="Times New Roman" w:cs="Times New Roman"/>
               </w:rPr>
             </w:pPr>
-            <w:proofErr w:type="spellStart"/>
             <w:r>
               <w:rPr>
                 <w:rFonts w:ascii="Times New Roman" w:eastAsia="Times New Roman" w:hAnsi="Times New Roman" w:cs="Times New Roman"/>
               </w:rPr>
-              <w:t>Δln</w:t>
+              <w:t>Δln VENt</w:t>
             </w:r>
-            <w:proofErr w:type="spellEnd"/>
-            <w:r>
-              <w:rPr>
-                <w:rFonts w:ascii="Times New Roman" w:eastAsia="Times New Roman" w:hAnsi="Times New Roman" w:cs="Times New Roman"/>
-              </w:rPr>
-              <w:t xml:space="preserve"> </w:t>
-            </w:r>
-            <w:proofErr w:type="spellStart"/>
-            <w:r>
-              <w:rPr>
-                <w:rFonts w:ascii="Times New Roman" w:eastAsia="Times New Roman" w:hAnsi="Times New Roman" w:cs="Times New Roman"/>
-              </w:rPr>
-              <w:t>VENt</w:t>
-            </w:r>
-            <w:proofErr w:type="spellEnd"/>
           </w:p>
         </w:tc>
         <w:tc>
@@ -25720,19 +27214,11 @@
                 <w:rFonts w:ascii="Times New Roman" w:eastAsia="Times New Roman" w:hAnsi="Times New Roman" w:cs="Times New Roman"/>
               </w:rPr>
             </w:pPr>
-            <w:proofErr w:type="spellStart"/>
             <w:r>
               <w:rPr>
                 <w:rFonts w:ascii="Times New Roman" w:eastAsia="Times New Roman" w:hAnsi="Times New Roman" w:cs="Times New Roman"/>
               </w:rPr>
-              <w:t>Df</w:t>
-            </w:r>
-            <w:proofErr w:type="spellEnd"/>
-            <w:r>
-              <w:rPr>
-                <w:rFonts w:ascii="Times New Roman" w:eastAsia="Times New Roman" w:hAnsi="Times New Roman" w:cs="Times New Roman"/>
-              </w:rPr>
-              <w:t xml:space="preserve"> = 923</w:t>
+              <w:t>Df = 923</w:t>
             </w:r>
           </w:p>
         </w:tc>
@@ -25839,25 +27325,7 @@
                 <w:sz w:val="20"/>
                 <w:szCs w:val="20"/>
               </w:rPr>
-              <w:t>: ***0, **0,001, *0.05</w:t>
-            </w:r>
-            <w:proofErr w:type="gramStart"/>
-            <w:r>
-              <w:rPr>
-                <w:rFonts w:ascii="Arial" w:eastAsia="Times New Roman" w:hAnsi="Arial" w:cs="Arial"/>
-                <w:sz w:val="20"/>
-                <w:szCs w:val="20"/>
-              </w:rPr>
-              <w:t>, .</w:t>
-            </w:r>
-            <w:proofErr w:type="gramEnd"/>
-            <w:r>
-              <w:rPr>
-                <w:rFonts w:ascii="Arial" w:eastAsia="Times New Roman" w:hAnsi="Arial" w:cs="Arial"/>
-                <w:sz w:val="20"/>
-                <w:szCs w:val="20"/>
-              </w:rPr>
-              <w:t xml:space="preserve"> 0.1</w:t>
+              <w:t>: ***0, **0,001, *0.05, . 0.1</w:t>
             </w:r>
           </w:p>
         </w:tc>
@@ -25885,91 +27353,7 @@
         <w:rPr>
           <w:rFonts w:ascii="Times New Roman" w:hAnsi="Times New Roman" w:cs="Times New Roman"/>
         </w:rPr>
-        <w:t xml:space="preserve">The </w:t>
-      </w:r>
-      <w:proofErr w:type="spellStart"/>
-      <w:r>
-        <w:rPr>
-          <w:rFonts w:ascii="Times New Roman" w:hAnsi="Times New Roman" w:cs="Times New Roman"/>
-        </w:rPr>
-        <w:t>Breush</w:t>
-      </w:r>
-      <w:proofErr w:type="spellEnd"/>
-      <w:r>
-        <w:rPr>
-          <w:rFonts w:ascii="Times New Roman" w:hAnsi="Times New Roman" w:cs="Times New Roman"/>
-        </w:rPr>
-        <w:t xml:space="preserve">-Godfrey test for serial correlation in the residuals. This test is similar to Durbin-Watson, but it is more robust, since it is not limited to </w:t>
-      </w:r>
-      <w:proofErr w:type="spellStart"/>
-      <w:r>
-        <w:rPr>
-          <w:rFonts w:ascii="Times New Roman" w:hAnsi="Times New Roman" w:cs="Times New Roman"/>
-        </w:rPr>
-        <w:t>nonstochastic</w:t>
-      </w:r>
-      <w:proofErr w:type="spellEnd"/>
-      <w:r>
-        <w:rPr>
-          <w:rFonts w:ascii="Times New Roman" w:hAnsi="Times New Roman" w:cs="Times New Roman"/>
-        </w:rPr>
-        <w:t xml:space="preserve"> </w:t>
-      </w:r>
-      <w:proofErr w:type="spellStart"/>
-      <w:r>
-        <w:rPr>
-          <w:rFonts w:ascii="Times New Roman" w:hAnsi="Times New Roman" w:cs="Times New Roman"/>
-        </w:rPr>
-        <w:t>regressors</w:t>
-      </w:r>
-      <w:proofErr w:type="spellEnd"/>
-      <w:r>
-        <w:rPr>
-          <w:rFonts w:ascii="Times New Roman" w:hAnsi="Times New Roman" w:cs="Times New Roman"/>
-        </w:rPr>
-        <w:t xml:space="preserve">. Unfortunately, both of the tests failed to reject the null hypothesis that serial correlation exists. </w:t>
-      </w:r>
-      <w:proofErr w:type="spellStart"/>
-      <w:r>
-        <w:rPr>
-          <w:rFonts w:ascii="Times New Roman" w:hAnsi="Times New Roman" w:cs="Times New Roman"/>
-        </w:rPr>
-        <w:t>Jarque-Bera</w:t>
-      </w:r>
-      <w:proofErr w:type="spellEnd"/>
-      <w:r>
-        <w:rPr>
-          <w:rFonts w:ascii="Times New Roman" w:hAnsi="Times New Roman" w:cs="Times New Roman"/>
-        </w:rPr>
-        <w:t xml:space="preserve"> test for normality, kurtosis, and skewness of the model’s fit (</w:t>
-      </w:r>
-      <w:proofErr w:type="spellStart"/>
-      <w:r>
-        <w:rPr>
-          <w:rFonts w:ascii="Times New Roman" w:hAnsi="Times New Roman" w:cs="Times New Roman"/>
-        </w:rPr>
-        <w:t>Jarque</w:t>
-      </w:r>
-      <w:proofErr w:type="spellEnd"/>
-      <w:r>
-        <w:rPr>
-          <w:rFonts w:ascii="Times New Roman" w:hAnsi="Times New Roman" w:cs="Times New Roman"/>
-        </w:rPr>
-        <w:t xml:space="preserve"> and </w:t>
-      </w:r>
-      <w:proofErr w:type="spellStart"/>
-      <w:r>
-        <w:rPr>
-          <w:rFonts w:ascii="Times New Roman" w:hAnsi="Times New Roman" w:cs="Times New Roman"/>
-        </w:rPr>
-        <w:t>Bera</w:t>
-      </w:r>
-      <w:proofErr w:type="spellEnd"/>
-      <w:r>
-        <w:rPr>
-          <w:rFonts w:ascii="Times New Roman" w:hAnsi="Times New Roman" w:cs="Times New Roman"/>
-        </w:rPr>
-        <w:t xml:space="preserve"> 1987)</w:t>
+        <w:t>The Breush-Godfrey test for serial correlation in the residuals. This test is similar to Durbin-Watson, but it is more robust, since it is not limited to nonstochastic regressors. Unfortunately, both of the tests failed to reject the null hypothesis that serial correlation exists. Jarque-Bera test for normality, kurtosis, and skewness of the model’s fit (Jarque and Bera 1987)</w:t>
       </w:r>
       <w:r>
         <w:rPr>
@@ -26098,69 +27482,13 @@
         <w:rPr>
           <w:rFonts w:ascii="Times New Roman" w:hAnsi="Times New Roman" w:cs="Times New Roman"/>
         </w:rPr>
-        <w:t xml:space="preserve">Consistently with many critics, demand for Bitcoin is driven mostly from unconventional indicators like media attention or price of another cryptocurrency. In the analysis, the price of </w:t>
-      </w:r>
-      <w:proofErr w:type="spellStart"/>
-      <w:r>
-        <w:rPr>
-          <w:rFonts w:ascii="Times New Roman" w:hAnsi="Times New Roman" w:cs="Times New Roman"/>
-        </w:rPr>
-        <w:t>Ethereum</w:t>
-      </w:r>
-      <w:proofErr w:type="spellEnd"/>
-      <w:r>
-        <w:rPr>
-          <w:rFonts w:ascii="Times New Roman" w:hAnsi="Times New Roman" w:cs="Times New Roman"/>
-        </w:rPr>
-        <w:t xml:space="preserve"> proved to be significant in explaining the variance in Bitcoin’s price in the short-run error-correction model, but less significant in the dynamic double-log model, and then insignificant in the long-run elasticities model. This may happen because the original purpose of the two </w:t>
-      </w:r>
-      <w:proofErr w:type="spellStart"/>
-      <w:r>
-        <w:rPr>
-          <w:rFonts w:ascii="Times New Roman" w:hAnsi="Times New Roman" w:cs="Times New Roman"/>
-        </w:rPr>
-        <w:t>blockchain</w:t>
-      </w:r>
-      <w:proofErr w:type="spellEnd"/>
-      <w:r>
-        <w:rPr>
-          <w:rFonts w:ascii="Times New Roman" w:hAnsi="Times New Roman" w:cs="Times New Roman"/>
-        </w:rPr>
-        <w:t xml:space="preserve"> systems are different. While Bitcoin’s developers envision a decentralized payment system, </w:t>
-      </w:r>
-      <w:proofErr w:type="spellStart"/>
-      <w:r>
-        <w:rPr>
-          <w:rFonts w:ascii="Times New Roman" w:hAnsi="Times New Roman" w:cs="Times New Roman"/>
-        </w:rPr>
-        <w:t>Ethereum’s</w:t>
-      </w:r>
-      <w:proofErr w:type="spellEnd"/>
-      <w:r>
-        <w:rPr>
-          <w:rFonts w:ascii="Times New Roman" w:hAnsi="Times New Roman" w:cs="Times New Roman"/>
-        </w:rPr>
-        <w:t xml:space="preserve"> developers are </w:t>
-      </w:r>
-      <w:r>
-        <w:rPr>
-          <w:rFonts w:ascii="Times New Roman" w:hAnsi="Times New Roman" w:cs="Times New Roman"/>
-        </w:rPr>
-        <w:t xml:space="preserve">looking toward a </w:t>
-      </w:r>
-      <w:proofErr w:type="spellStart"/>
-      <w:r>
-        <w:rPr>
-          <w:rFonts w:ascii="Times New Roman" w:hAnsi="Times New Roman" w:cs="Times New Roman"/>
-        </w:rPr>
-        <w:t>blockchain</w:t>
-      </w:r>
-      <w:proofErr w:type="spellEnd"/>
-      <w:r>
-        <w:rPr>
-          <w:rFonts w:ascii="Times New Roman" w:hAnsi="Times New Roman" w:cs="Times New Roman"/>
-        </w:rPr>
-        <w:t xml:space="preserve"> system that software engineers can build more applications upon. </w:t>
+        <w:t xml:space="preserve">Consistently with many critics, demand for Bitcoin is driven mostly from unconventional indicators like media attention or price of another cryptocurrency. In the analysis, the price of Ethereum proved to be significant in explaining the variance in Bitcoin’s price in the short-run error-correction model, but insignificant in the long-run elasticities model. This may happen because the original purpose of the two blockchain systems are different. While Bitcoin’s developers envision a decentralized payment system, Ethereum’s developers are </w:t>
+      </w:r>
+      <w:r>
+        <w:rPr>
+          <w:rFonts w:ascii="Times New Roman" w:hAnsi="Times New Roman" w:cs="Times New Roman"/>
+        </w:rPr>
+        <w:t xml:space="preserve">looking toward a blockchain system that software engineers can build more applications upon. </w:t>
       </w:r>
     </w:p>
     <w:p>
@@ -26175,49 +27503,7 @@
         <w:rPr>
           <w:rFonts w:ascii="Times New Roman" w:hAnsi="Times New Roman" w:cs="Times New Roman"/>
         </w:rPr>
-        <w:t xml:space="preserve">While </w:t>
-      </w:r>
-      <w:proofErr w:type="spellStart"/>
-      <w:r>
-        <w:rPr>
-          <w:rFonts w:ascii="Times New Roman" w:hAnsi="Times New Roman" w:cs="Times New Roman"/>
-        </w:rPr>
-        <w:t>Ethereum’s</w:t>
-      </w:r>
-      <w:proofErr w:type="spellEnd"/>
-      <w:r>
-        <w:rPr>
-          <w:rFonts w:ascii="Times New Roman" w:hAnsi="Times New Roman" w:cs="Times New Roman"/>
-        </w:rPr>
-        <w:t xml:space="preserve"> investors may not have the same interest as Bitcoin’s investors, </w:t>
-      </w:r>
-      <w:proofErr w:type="spellStart"/>
-      <w:r>
-        <w:rPr>
-          <w:rFonts w:ascii="Times New Roman" w:hAnsi="Times New Roman" w:cs="Times New Roman"/>
-        </w:rPr>
-        <w:t>Litecoin’s</w:t>
-      </w:r>
-      <w:proofErr w:type="spellEnd"/>
-      <w:r>
-        <w:rPr>
-          <w:rFonts w:ascii="Times New Roman" w:hAnsi="Times New Roman" w:cs="Times New Roman"/>
-        </w:rPr>
-        <w:t xml:space="preserve"> investors may. Through the three models, price of </w:t>
-      </w:r>
-      <w:proofErr w:type="spellStart"/>
-      <w:r>
-        <w:rPr>
-          <w:rFonts w:ascii="Times New Roman" w:hAnsi="Times New Roman" w:cs="Times New Roman"/>
-        </w:rPr>
-        <w:t>Litecoin</w:t>
-      </w:r>
-      <w:proofErr w:type="spellEnd"/>
-      <w:r>
-        <w:rPr>
-          <w:rFonts w:ascii="Times New Roman" w:hAnsi="Times New Roman" w:cs="Times New Roman"/>
-        </w:rPr>
-        <w:t xml:space="preserve"> consistently positively correlated with price of Bitcoin. Going back to the developers’ intention, both of these cryptocurrencies are expected to serve the main purpose of a decentralized payment system. In another word, according to </w:t>
+        <w:t xml:space="preserve">While Ethereum’s investors may not have the same interest as Bitcoin’s investors, Litecoin’s investors may. Through the three models, price of Litecoin consistently positively correlated with price of Bitcoin. Going back to the developers’ intention, both of these cryptocurrencies are expected to serve the main purpose of a decentralized payment system. In another word, according to </w:t>
       </w:r>
       <w:r>
         <w:rPr>
@@ -26229,35 +27515,7 @@
         <w:rPr>
           <w:rFonts w:ascii="Times New Roman" w:hAnsi="Times New Roman" w:cs="Times New Roman"/>
         </w:rPr>
-        <w:t xml:space="preserve"> economics model, </w:t>
-      </w:r>
-      <w:proofErr w:type="spellStart"/>
-      <w:r>
-        <w:rPr>
-          <w:rFonts w:ascii="Times New Roman" w:hAnsi="Times New Roman" w:cs="Times New Roman"/>
-        </w:rPr>
-        <w:t>Litecoin</w:t>
-      </w:r>
-      <w:proofErr w:type="spellEnd"/>
-      <w:r>
-        <w:rPr>
-          <w:rFonts w:ascii="Times New Roman" w:hAnsi="Times New Roman" w:cs="Times New Roman"/>
-        </w:rPr>
-        <w:t xml:space="preserve"> may be a substitute for Bitcoin. Therefore, this market does not really exhibit a strong network effect, and with more runner-ups like </w:t>
-      </w:r>
-      <w:proofErr w:type="spellStart"/>
-      <w:r>
-        <w:rPr>
-          <w:rFonts w:ascii="Times New Roman" w:hAnsi="Times New Roman" w:cs="Times New Roman"/>
-        </w:rPr>
-        <w:t>Litecoin</w:t>
-      </w:r>
-      <w:proofErr w:type="spellEnd"/>
-      <w:r>
-        <w:rPr>
-          <w:rFonts w:ascii="Times New Roman" w:hAnsi="Times New Roman" w:cs="Times New Roman"/>
-        </w:rPr>
-        <w:t>, Bitcoin is facing some serious competitions from newer cryptocurrencies for its dominant player role.</w:t>
+        <w:t xml:space="preserve"> economics model, Litecoin may be a substitute for Bitcoin. Therefore, this market does not really exhibit a strong network effect, and with more runner-ups like Litecoin, Bitcoin is facing some serious competitions from newer cryptocurrencies for its dominant player role.</w:t>
       </w:r>
     </w:p>
     <w:p>
@@ -26272,7 +27530,19 @@
         <w:rPr>
           <w:rFonts w:ascii="Times New Roman" w:hAnsi="Times New Roman" w:cs="Times New Roman"/>
         </w:rPr>
-        <w:t xml:space="preserve">The Dummy of Bitcoin futures exchange is also significant in all three models, implying that there is, in fact, a structural break in late December 2017. This dummy actually accounts for a lot of events happening around this time. Not only the introduction of Bitcoin futures, but also the tightened regulations, the shut-down of some well-known cryptocurrencies exchange, the ban of cryptocurrency </w:t>
+        <w:t xml:space="preserve">The Dummy of Bitcoin futures exchange is also significant in all </w:t>
+      </w:r>
+      <w:r>
+        <w:rPr>
+          <w:rFonts w:ascii="Times New Roman" w:hAnsi="Times New Roman" w:cs="Times New Roman"/>
+        </w:rPr>
+        <w:t>the</w:t>
+      </w:r>
+      <w:r>
+        <w:rPr>
+          <w:rFonts w:ascii="Times New Roman" w:hAnsi="Times New Roman" w:cs="Times New Roman"/>
+        </w:rPr>
+        <w:t xml:space="preserve"> models, implying that there is, in fact, a structural break in late December 2017. This dummy actually accounts for a lot of events happening around this time. Not only the introduction of Bitcoin futures, but also the tightened regulations, the shut-down of some well-known cryptocurrencies exchange, the ban of cryptocurrency </w:t>
       </w:r>
       <w:r>
         <w:rPr>
@@ -26349,21 +27619,7 @@
         <w:rPr>
           <w:rFonts w:ascii="Times New Roman" w:hAnsi="Times New Roman" w:cs="Times New Roman"/>
         </w:rPr>
-        <w:t xml:space="preserve">In addition, this massive sell-off will prompt “outside” people to think that Bitcoin speculation is gone, so that eventually they will start to trade with one another again to create another Bitcoin maniac to profit from. Our result is consistent with this theory, but we doubt that Bitcoin price will ever get as high as it did before, since so many newer coins with advanced functionalities have been introduced, and as we can see from the </w:t>
-      </w:r>
-      <w:proofErr w:type="spellStart"/>
-      <w:r>
-        <w:rPr>
-          <w:rFonts w:ascii="Times New Roman" w:hAnsi="Times New Roman" w:cs="Times New Roman"/>
-        </w:rPr>
-        <w:t>Litecoin’s</w:t>
-      </w:r>
-      <w:proofErr w:type="spellEnd"/>
-      <w:r>
-        <w:rPr>
-          <w:rFonts w:ascii="Times New Roman" w:hAnsi="Times New Roman" w:cs="Times New Roman"/>
-        </w:rPr>
-        <w:t xml:space="preserve"> example, Bitcoin’s network effect is not that significant to keep its place for a long time.</w:t>
+        <w:t>In addition, this massive sell-off will prompt “outside” people to think that Bitcoin speculation is gone, so that eventually they will start to trade with one another again to create another Bitcoin maniac to profit from. Our result is consistent with this theory, but we doubt that Bitcoin price will ever get as high as it did before, since so many newer coins with advanced functionalities have been introduced, and as we can see from the Litecoin’s example, Bitcoin’s network effect is not that significant to keep its place for a long time.</w:t>
       </w:r>
     </w:p>
     <w:p>
@@ -32462,23 +33718,13 @@
                 <w:szCs w:val="20"/>
               </w:rPr>
             </w:pPr>
-            <w:proofErr w:type="spellStart"/>
             <w:r>
               <w:rPr>
                 <w:rFonts w:ascii="Times New Roman" w:eastAsia="Times New Roman" w:hAnsi="Times New Roman" w:cs="Times New Roman"/>
                 <w:sz w:val="20"/>
                 <w:szCs w:val="20"/>
               </w:rPr>
-              <w:t>Breush</w:t>
-            </w:r>
-            <w:proofErr w:type="spellEnd"/>
-            <w:r>
-              <w:rPr>
-                <w:rFonts w:ascii="Times New Roman" w:eastAsia="Times New Roman" w:hAnsi="Times New Roman" w:cs="Times New Roman"/>
-                <w:sz w:val="20"/>
-                <w:szCs w:val="20"/>
-              </w:rPr>
-              <w:t>-Godfrey</w:t>
+              <w:t>Breush-Godfrey</w:t>
             </w:r>
           </w:p>
         </w:tc>
@@ -32710,7 +33956,6 @@
                 <w:szCs w:val="20"/>
               </w:rPr>
             </w:pPr>
-            <w:proofErr w:type="spellStart"/>
             <w:r>
               <w:rPr>
                 <w:rFonts w:ascii="Times New Roman" w:eastAsia="Times New Roman" w:hAnsi="Times New Roman" w:cs="Times New Roman"/>
@@ -32719,7 +33964,6 @@
               </w:rPr>
               <w:t>Jarque-Bera</w:t>
             </w:r>
-            <w:proofErr w:type="spellEnd"/>
           </w:p>
         </w:tc>
         <w:tc>
@@ -32936,11 +34180,6 @@
     </w:p>
     <w:p>
       <w:pPr>
-        <w:pStyle w:val="ListParagraph"/>
-        <w:numPr>
-          <w:ilvl w:val="0"/>
-          <w:numId w:val="9"/>
-        </w:numPr>
         <w:spacing w:line="360" w:lineRule="auto"/>
         <w:jc w:val="both"/>
         <w:rPr>
@@ -35060,49 +36299,31 @@
         <w:rPr>
           <w:rFonts w:ascii="Times New Roman" w:hAnsi="Times New Roman" w:cs="Times New Roman"/>
         </w:rPr>
-        <w:t xml:space="preserve">earch advisor, Dr. de </w:t>
-      </w:r>
-      <w:proofErr w:type="spellStart"/>
-      <w:r>
-        <w:rPr>
-          <w:rFonts w:ascii="Times New Roman" w:hAnsi="Times New Roman" w:cs="Times New Roman"/>
-        </w:rPr>
-        <w:t>Bodisco</w:t>
-      </w:r>
-      <w:proofErr w:type="spellEnd"/>
-      <w:r>
-        <w:rPr>
-          <w:rFonts w:ascii="Times New Roman" w:hAnsi="Times New Roman" w:cs="Times New Roman"/>
-        </w:rPr>
-        <w:t xml:space="preserve"> for his help and support throughout this research and all the classes that I have taken with him. I also want to thank Dr. </w:t>
-      </w:r>
-      <w:proofErr w:type="spellStart"/>
-      <w:r>
-        <w:rPr>
-          <w:rFonts w:ascii="Times New Roman" w:hAnsi="Times New Roman" w:cs="Times New Roman"/>
-        </w:rPr>
-        <w:t>Thaver</w:t>
-      </w:r>
-      <w:proofErr w:type="spellEnd"/>
-      <w:r>
-        <w:rPr>
-          <w:rFonts w:ascii="Times New Roman" w:hAnsi="Times New Roman" w:cs="Times New Roman"/>
-        </w:rPr>
-        <w:t xml:space="preserve"> and Dr. </w:t>
-      </w:r>
-      <w:proofErr w:type="spellStart"/>
-      <w:r>
-        <w:rPr>
-          <w:rFonts w:ascii="Times New Roman" w:hAnsi="Times New Roman" w:cs="Times New Roman"/>
-        </w:rPr>
-        <w:t>Plante</w:t>
-      </w:r>
-      <w:proofErr w:type="spellEnd"/>
-      <w:r>
-        <w:rPr>
-          <w:rFonts w:ascii="Times New Roman" w:hAnsi="Times New Roman" w:cs="Times New Roman"/>
-        </w:rPr>
-        <w:t xml:space="preserve"> for sharing their previous work as a guideline for me. </w:t>
+        <w:t>earch advisor, Dr. de B</w:t>
+      </w:r>
+      <w:r>
+        <w:rPr>
+          <w:rFonts w:ascii="Times New Roman" w:hAnsi="Times New Roman" w:cs="Times New Roman"/>
+        </w:rPr>
+        <w:t>odisco for his help and support. We</w:t>
+      </w:r>
+      <w:r>
+        <w:rPr>
+          <w:rFonts w:ascii="Times New Roman" w:hAnsi="Times New Roman" w:cs="Times New Roman"/>
+        </w:rPr>
+        <w:t xml:space="preserve"> also want to thank Dr. Thaver and Dr. Plante for sharing their previous work as a guideline for </w:t>
+      </w:r>
+      <w:r>
+        <w:rPr>
+          <w:rFonts w:ascii="Times New Roman" w:hAnsi="Times New Roman" w:cs="Times New Roman"/>
+        </w:rPr>
+        <w:t>this paper</w:t>
+      </w:r>
+      <w:r>
+        <w:rPr>
+          <w:rFonts w:ascii="Times New Roman" w:hAnsi="Times New Roman" w:cs="Times New Roman"/>
+        </w:rPr>
+        <w:t xml:space="preserve">. </w:t>
       </w:r>
     </w:p>
     <w:p>
@@ -35200,33 +36421,11 @@
           <w:rFonts w:ascii="Times New Roman" w:hAnsi="Times New Roman" w:cs="Times New Roman"/>
         </w:rPr>
       </w:pPr>
-      <w:proofErr w:type="spellStart"/>
-      <w:r>
-        <w:rPr>
-          <w:rFonts w:ascii="Times New Roman" w:hAnsi="Times New Roman" w:cs="Times New Roman"/>
-        </w:rPr>
-        <w:t>Bouoiyour</w:t>
-      </w:r>
-      <w:proofErr w:type="spellEnd"/>
-      <w:r>
-        <w:rPr>
-          <w:rFonts w:ascii="Times New Roman" w:hAnsi="Times New Roman" w:cs="Times New Roman"/>
-        </w:rPr>
-        <w:t xml:space="preserve">, J., </w:t>
-      </w:r>
-      <w:proofErr w:type="spellStart"/>
-      <w:r>
-        <w:rPr>
-          <w:rFonts w:ascii="Times New Roman" w:hAnsi="Times New Roman" w:cs="Times New Roman"/>
-        </w:rPr>
-        <w:t>Selmi</w:t>
-      </w:r>
-      <w:proofErr w:type="spellEnd"/>
-      <w:r>
-        <w:rPr>
-          <w:rFonts w:ascii="Times New Roman" w:hAnsi="Times New Roman" w:cs="Times New Roman"/>
-        </w:rPr>
-        <w:t>, R.</w:t>
+      <w:r>
+        <w:rPr>
+          <w:rFonts w:ascii="Times New Roman" w:hAnsi="Times New Roman" w:cs="Times New Roman"/>
+        </w:rPr>
+        <w:t>Bouoiyour, J., Selmi, R.</w:t>
       </w:r>
       <w:r>
         <w:rPr>
@@ -35271,33 +36470,11 @@
           <w:rFonts w:ascii="Times New Roman" w:hAnsi="Times New Roman" w:cs="Times New Roman"/>
         </w:rPr>
       </w:pPr>
-      <w:proofErr w:type="spellStart"/>
-      <w:r>
-        <w:rPr>
-          <w:rFonts w:ascii="Times New Roman" w:hAnsi="Times New Roman" w:cs="Times New Roman"/>
-        </w:rPr>
-        <w:t>Cheah</w:t>
-      </w:r>
-      <w:proofErr w:type="spellEnd"/>
-      <w:r>
-        <w:rPr>
-          <w:rFonts w:ascii="Times New Roman" w:hAnsi="Times New Roman" w:cs="Times New Roman"/>
-        </w:rPr>
-        <w:t xml:space="preserve">, E, Fry, </w:t>
-      </w:r>
-      <w:proofErr w:type="gramStart"/>
-      <w:r>
-        <w:rPr>
-          <w:rFonts w:ascii="Times New Roman" w:hAnsi="Times New Roman" w:cs="Times New Roman"/>
-        </w:rPr>
-        <w:t>J.(</w:t>
-      </w:r>
-      <w:proofErr w:type="gramEnd"/>
-      <w:r>
-        <w:rPr>
-          <w:rFonts w:ascii="Times New Roman" w:hAnsi="Times New Roman" w:cs="Times New Roman"/>
-        </w:rPr>
-        <w:t xml:space="preserve">2015). Speculative bubbles in Bitcoin markets? An empirical investigation into the fundamental value of Bitcoin - </w:t>
+      <w:r>
+        <w:rPr>
+          <w:rFonts w:ascii="Times New Roman" w:hAnsi="Times New Roman" w:cs="Times New Roman"/>
+        </w:rPr>
+        <w:t xml:space="preserve">Cheah, E, Fry, J.(2015). Speculative bubbles in Bitcoin markets? An empirical investigation into the fundamental value of Bitcoin - </w:t>
       </w:r>
       <w:hyperlink r:id="rId20" w:history="1">
         <w:r>
@@ -35324,28 +36501,12 @@
           <w:rFonts w:ascii="Times New Roman" w:hAnsi="Times New Roman" w:cs="Times New Roman"/>
         </w:rPr>
       </w:pPr>
-      <w:proofErr w:type="spellStart"/>
-      <w:r>
-        <w:rPr>
-          <w:rFonts w:ascii="Times New Roman" w:hAnsi="Times New Roman" w:cs="Times New Roman"/>
-        </w:rPr>
-        <w:t>Ciaian</w:t>
-      </w:r>
-      <w:proofErr w:type="spellEnd"/>
-      <w:r>
-        <w:rPr>
-          <w:rFonts w:ascii="Times New Roman" w:hAnsi="Times New Roman" w:cs="Times New Roman"/>
-        </w:rPr>
-        <w:t xml:space="preserve">, P., </w:t>
-      </w:r>
-      <w:proofErr w:type="spellStart"/>
-      <w:r>
-        <w:rPr>
-          <w:rFonts w:ascii="Times New Roman" w:hAnsi="Times New Roman" w:cs="Times New Roman"/>
-        </w:rPr>
-        <w:t>Rajcaniova</w:t>
-      </w:r>
-      <w:proofErr w:type="spellEnd"/>
+      <w:r>
+        <w:rPr>
+          <w:rFonts w:ascii="Times New Roman" w:hAnsi="Times New Roman" w:cs="Times New Roman"/>
+        </w:rPr>
+        <w:t>Ciaian, P., Rajcaniova</w:t>
+      </w:r>
       <w:r>
         <w:rPr>
           <w:rFonts w:ascii="Times New Roman" w:hAnsi="Times New Roman" w:cs="Times New Roman"/>
@@ -35356,21 +36517,7 @@
         <w:rPr>
           <w:rFonts w:ascii="Times New Roman" w:hAnsi="Times New Roman" w:cs="Times New Roman"/>
         </w:rPr>
-        <w:t xml:space="preserve"> &amp; </w:t>
-      </w:r>
-      <w:proofErr w:type="spellStart"/>
-      <w:r>
-        <w:rPr>
-          <w:rFonts w:ascii="Times New Roman" w:hAnsi="Times New Roman" w:cs="Times New Roman"/>
-        </w:rPr>
-        <w:t>Kancs</w:t>
-      </w:r>
-      <w:proofErr w:type="spellEnd"/>
-      <w:r>
-        <w:rPr>
-          <w:rFonts w:ascii="Times New Roman" w:hAnsi="Times New Roman" w:cs="Times New Roman"/>
-        </w:rPr>
-        <w:t>, A</w:t>
+        <w:t xml:space="preserve"> &amp; Kancs, A</w:t>
       </w:r>
       <w:r>
         <w:rPr>
@@ -35415,33 +36562,11 @@
           <w:rFonts w:ascii="Times New Roman" w:hAnsi="Times New Roman" w:cs="Times New Roman"/>
         </w:rPr>
       </w:pPr>
-      <w:proofErr w:type="spellStart"/>
-      <w:r>
-        <w:rPr>
-          <w:rFonts w:ascii="Times New Roman" w:hAnsi="Times New Roman" w:cs="Times New Roman"/>
-        </w:rPr>
-        <w:t>CoinDesk</w:t>
-      </w:r>
-      <w:proofErr w:type="spellEnd"/>
-      <w:r>
-        <w:rPr>
-          <w:rFonts w:ascii="Times New Roman" w:hAnsi="Times New Roman" w:cs="Times New Roman"/>
-        </w:rPr>
-        <w:t xml:space="preserve"> (2016). State of Bitcoin and </w:t>
-      </w:r>
-      <w:proofErr w:type="spellStart"/>
-      <w:r>
-        <w:rPr>
-          <w:rFonts w:ascii="Times New Roman" w:hAnsi="Times New Roman" w:cs="Times New Roman"/>
-        </w:rPr>
-        <w:t>Blockchain</w:t>
-      </w:r>
-      <w:proofErr w:type="spellEnd"/>
-      <w:r>
-        <w:rPr>
-          <w:rFonts w:ascii="Times New Roman" w:hAnsi="Times New Roman" w:cs="Times New Roman"/>
-        </w:rPr>
-        <w:t xml:space="preserve"> -https://www.slideshare.net/CoinDesk/state-of-bitcoin-and-blockchain-2016-57577869/69-150k_Merchants_Accepting_Bitcoin_Forecasted Controlled supply - </w:t>
+      <w:r>
+        <w:rPr>
+          <w:rFonts w:ascii="Times New Roman" w:hAnsi="Times New Roman" w:cs="Times New Roman"/>
+        </w:rPr>
+        <w:t xml:space="preserve">CoinDesk (2016). State of Bitcoin and Blockchain -https://www.slideshare.net/CoinDesk/state-of-bitcoin-and-blockchain-2016-57577869/69-150k_Merchants_Accepting_Bitcoin_Forecasted Controlled supply - </w:t>
       </w:r>
       <w:hyperlink r:id="rId22" w:history="1">
         <w:r>
@@ -35468,76 +36593,12 @@
           <w:rFonts w:ascii="Times New Roman" w:hAnsi="Times New Roman" w:cs="Times New Roman"/>
         </w:rPr>
       </w:pPr>
-      <w:proofErr w:type="spellStart"/>
       <w:r>
         <w:rPr>
           <w:rFonts w:ascii="Times New Roman" w:hAnsi="Times New Roman" w:cs="Times New Roman"/>
         </w:rPr>
         <w:lastRenderedPageBreak/>
-        <w:t>ElBahrawy</w:t>
-      </w:r>
-      <w:proofErr w:type="spellEnd"/>
-      <w:r>
-        <w:rPr>
-          <w:rFonts w:ascii="Times New Roman" w:hAnsi="Times New Roman" w:cs="Times New Roman"/>
-        </w:rPr>
-        <w:t xml:space="preserve">, A., </w:t>
-      </w:r>
-      <w:proofErr w:type="spellStart"/>
-      <w:r>
-        <w:rPr>
-          <w:rFonts w:ascii="Times New Roman" w:hAnsi="Times New Roman" w:cs="Times New Roman"/>
-        </w:rPr>
-        <w:t>Alessandretti</w:t>
-      </w:r>
-      <w:proofErr w:type="spellEnd"/>
-      <w:r>
-        <w:rPr>
-          <w:rFonts w:ascii="Times New Roman" w:hAnsi="Times New Roman" w:cs="Times New Roman"/>
-        </w:rPr>
-        <w:t xml:space="preserve">, L, </w:t>
-      </w:r>
-      <w:proofErr w:type="spellStart"/>
-      <w:r>
-        <w:rPr>
-          <w:rFonts w:ascii="Times New Roman" w:hAnsi="Times New Roman" w:cs="Times New Roman"/>
-        </w:rPr>
-        <w:t>Kandler</w:t>
-      </w:r>
-      <w:proofErr w:type="spellEnd"/>
-      <w:r>
-        <w:rPr>
-          <w:rFonts w:ascii="Times New Roman" w:hAnsi="Times New Roman" w:cs="Times New Roman"/>
-        </w:rPr>
-        <w:t>, A., Pastor-</w:t>
-      </w:r>
-      <w:proofErr w:type="spellStart"/>
-      <w:r>
-        <w:rPr>
-          <w:rFonts w:ascii="Times New Roman" w:hAnsi="Times New Roman" w:cs="Times New Roman"/>
-        </w:rPr>
-        <w:t>Satorras</w:t>
-      </w:r>
-      <w:proofErr w:type="spellEnd"/>
-      <w:r>
-        <w:rPr>
-          <w:rFonts w:ascii="Times New Roman" w:hAnsi="Times New Roman" w:cs="Times New Roman"/>
-        </w:rPr>
-        <w:t xml:space="preserve">, R., &amp; </w:t>
-      </w:r>
-      <w:proofErr w:type="spellStart"/>
-      <w:r>
-        <w:rPr>
-          <w:rFonts w:ascii="Times New Roman" w:hAnsi="Times New Roman" w:cs="Times New Roman"/>
-        </w:rPr>
-        <w:t>Baronchelli</w:t>
-      </w:r>
-      <w:proofErr w:type="spellEnd"/>
-      <w:r>
-        <w:rPr>
-          <w:rFonts w:ascii="Times New Roman" w:hAnsi="Times New Roman" w:cs="Times New Roman"/>
-        </w:rPr>
-        <w:t>, A. (2017) Evolutionary dynamics of the cryptocurrency market</w:t>
+        <w:t>ElBahrawy, A., Alessandretti, L, Kandler, A., Pastor-Satorras, R., &amp; Baronchelli, A. (2017) Evolutionary dynamics of the cryptocurrency market</w:t>
       </w:r>
     </w:p>
     <w:p>
@@ -35559,21 +36620,7 @@
         <w:rPr>
           <w:rFonts w:ascii="Times New Roman" w:hAnsi="Times New Roman" w:cs="Times New Roman"/>
         </w:rPr>
-        <w:t xml:space="preserve">Fears, T.R., </w:t>
-      </w:r>
-      <w:proofErr w:type="spellStart"/>
-      <w:r>
-        <w:rPr>
-          <w:rFonts w:ascii="Times New Roman" w:hAnsi="Times New Roman" w:cs="Times New Roman"/>
-        </w:rPr>
-        <w:t>Benichou</w:t>
-      </w:r>
-      <w:proofErr w:type="spellEnd"/>
-      <w:r>
-        <w:rPr>
-          <w:rFonts w:ascii="Times New Roman" w:hAnsi="Times New Roman" w:cs="Times New Roman"/>
-        </w:rPr>
-        <w:t>, J., &amp; Gail, M.H. (1996). A reminder of the fallibility of the Wald statistic. The American Statistician</w:t>
+        <w:t>Fears, T.R., Benichou, J., &amp; Gail, M.H. (1996). A reminder of the fallibility of the Wald statistic. The American Statistician</w:t>
       </w:r>
     </w:p>
     <w:p>
@@ -35591,33 +36638,11 @@
           <w:rFonts w:ascii="Times New Roman" w:hAnsi="Times New Roman" w:cs="Times New Roman"/>
         </w:rPr>
       </w:pPr>
-      <w:proofErr w:type="spellStart"/>
-      <w:r>
-        <w:rPr>
-          <w:rFonts w:ascii="Times New Roman" w:hAnsi="Times New Roman" w:cs="Times New Roman"/>
-        </w:rPr>
-        <w:t>Gandal</w:t>
-      </w:r>
-      <w:proofErr w:type="spellEnd"/>
-      <w:r>
-        <w:rPr>
-          <w:rFonts w:ascii="Times New Roman" w:hAnsi="Times New Roman" w:cs="Times New Roman"/>
-        </w:rPr>
-        <w:t xml:space="preserve">, N. &amp; </w:t>
-      </w:r>
-      <w:proofErr w:type="spellStart"/>
-      <w:r>
-        <w:rPr>
-          <w:rFonts w:ascii="Times New Roman" w:hAnsi="Times New Roman" w:cs="Times New Roman"/>
-        </w:rPr>
-        <w:t>Halaburda</w:t>
-      </w:r>
-      <w:proofErr w:type="spellEnd"/>
-      <w:r>
-        <w:rPr>
-          <w:rFonts w:ascii="Times New Roman" w:hAnsi="Times New Roman" w:cs="Times New Roman"/>
-        </w:rPr>
-        <w:t>, H. (2016). Can We Predict the Winner in a Market with Network Effects? Competition in Cryptocurrency Market</w:t>
+      <w:r>
+        <w:rPr>
+          <w:rFonts w:ascii="Times New Roman" w:hAnsi="Times New Roman" w:cs="Times New Roman"/>
+        </w:rPr>
+        <w:t>Gandal, N. &amp; Halaburda, H. (2016). Can We Predict the Winner in a Market with Network Effects? Competition in Cryptocurrency Market</w:t>
       </w:r>
     </w:p>
     <w:p>
@@ -35635,33 +36660,11 @@
           <w:rFonts w:ascii="Times New Roman" w:hAnsi="Times New Roman" w:cs="Times New Roman"/>
         </w:rPr>
       </w:pPr>
-      <w:proofErr w:type="spellStart"/>
-      <w:r>
-        <w:rPr>
-          <w:rFonts w:ascii="Times New Roman" w:hAnsi="Times New Roman" w:cs="Times New Roman"/>
-        </w:rPr>
-        <w:t>Iwamura</w:t>
-      </w:r>
-      <w:proofErr w:type="spellEnd"/>
-      <w:r>
-        <w:rPr>
-          <w:rFonts w:ascii="Times New Roman" w:hAnsi="Times New Roman" w:cs="Times New Roman"/>
-        </w:rPr>
-        <w:t xml:space="preserve">, M., Kitamura, Y. &amp; Matsumoto, T. (2014). Is Bitcoin the only Cryptocurrency in the Town? Economics of Cryptocurrency and </w:t>
-      </w:r>
-      <w:proofErr w:type="spellStart"/>
-      <w:r>
-        <w:rPr>
-          <w:rFonts w:ascii="Times New Roman" w:hAnsi="Times New Roman" w:cs="Times New Roman"/>
-        </w:rPr>
-        <w:t>Friedrick</w:t>
-      </w:r>
-      <w:proofErr w:type="spellEnd"/>
-      <w:r>
-        <w:rPr>
-          <w:rFonts w:ascii="Times New Roman" w:hAnsi="Times New Roman" w:cs="Times New Roman"/>
-        </w:rPr>
-        <w:t xml:space="preserve"> A. Hayek - </w:t>
+      <w:r>
+        <w:rPr>
+          <w:rFonts w:ascii="Times New Roman" w:hAnsi="Times New Roman" w:cs="Times New Roman"/>
+        </w:rPr>
+        <w:t xml:space="preserve">Iwamura, M., Kitamura, Y. &amp; Matsumoto, T. (2014). Is Bitcoin the only Cryptocurrency in the Town? Economics of Cryptocurrency and Friedrick A. Hayek - </w:t>
       </w:r>
       <w:hyperlink r:id="rId23" w:history="1">
         <w:r>
@@ -35694,33 +36697,11 @@
           <w:rFonts w:ascii="Times New Roman" w:hAnsi="Times New Roman" w:cs="Times New Roman"/>
         </w:rPr>
       </w:pPr>
-      <w:proofErr w:type="spellStart"/>
-      <w:r>
-        <w:rPr>
-          <w:rFonts w:ascii="Times New Roman" w:hAnsi="Times New Roman" w:cs="Times New Roman"/>
-        </w:rPr>
-        <w:t>Jarque</w:t>
-      </w:r>
-      <w:proofErr w:type="spellEnd"/>
-      <w:r>
-        <w:rPr>
-          <w:rFonts w:ascii="Times New Roman" w:hAnsi="Times New Roman" w:cs="Times New Roman"/>
-        </w:rPr>
-        <w:t xml:space="preserve">, C.M., &amp; </w:t>
-      </w:r>
-      <w:proofErr w:type="spellStart"/>
-      <w:r>
-        <w:rPr>
-          <w:rFonts w:ascii="Times New Roman" w:hAnsi="Times New Roman" w:cs="Times New Roman"/>
-        </w:rPr>
-        <w:t>Bera</w:t>
-      </w:r>
-      <w:proofErr w:type="spellEnd"/>
-      <w:r>
-        <w:rPr>
-          <w:rFonts w:ascii="Times New Roman" w:hAnsi="Times New Roman" w:cs="Times New Roman"/>
-        </w:rPr>
-        <w:t>, A.K. (1987). A test for normality of observations and regression residuals. International Statistical Review</w:t>
+      <w:r>
+        <w:rPr>
+          <w:rFonts w:ascii="Times New Roman" w:hAnsi="Times New Roman" w:cs="Times New Roman"/>
+        </w:rPr>
+        <w:t>Jarque, C.M., &amp; Bera, A.K. (1987). A test for normality of observations and regression residuals. International Statistical Review</w:t>
       </w:r>
     </w:p>
     <w:p>
@@ -35803,19 +36784,11 @@
           <w:rFonts w:ascii="Times New Roman" w:hAnsi="Times New Roman" w:cs="Times New Roman"/>
         </w:rPr>
       </w:pPr>
-      <w:proofErr w:type="spellStart"/>
-      <w:r>
-        <w:rPr>
-          <w:rFonts w:ascii="Times New Roman" w:hAnsi="Times New Roman" w:cs="Times New Roman"/>
-        </w:rPr>
-        <w:t>Kristoufek</w:t>
-      </w:r>
-      <w:proofErr w:type="spellEnd"/>
-      <w:r>
-        <w:rPr>
-          <w:rFonts w:ascii="Times New Roman" w:hAnsi="Times New Roman" w:cs="Times New Roman"/>
-        </w:rPr>
-        <w:t xml:space="preserve">, L. (2015). What are the main drivers of the Bitcoin price? Evidence from wavelet coherence analysis - </w:t>
+      <w:r>
+        <w:rPr>
+          <w:rFonts w:ascii="Times New Roman" w:hAnsi="Times New Roman" w:cs="Times New Roman"/>
+        </w:rPr>
+        <w:t xml:space="preserve">Kristoufek, L. (2015). What are the main drivers of the Bitcoin price? Evidence from wavelet coherence analysis - </w:t>
       </w:r>
       <w:hyperlink r:id="rId25" w:history="1">
         <w:r>
@@ -35934,21 +36907,7 @@
         <w:rPr>
           <w:rFonts w:ascii="Times New Roman" w:hAnsi="Times New Roman" w:cs="Times New Roman"/>
         </w:rPr>
-        <w:t xml:space="preserve">O’Neill, P.H. (2017). The curious case of the missing Mt. </w:t>
-      </w:r>
-      <w:proofErr w:type="spellStart"/>
-      <w:r>
-        <w:rPr>
-          <w:rFonts w:ascii="Times New Roman" w:hAnsi="Times New Roman" w:cs="Times New Roman"/>
-        </w:rPr>
-        <w:t>Gox</w:t>
-      </w:r>
-      <w:proofErr w:type="spellEnd"/>
-      <w:r>
-        <w:rPr>
-          <w:rFonts w:ascii="Times New Roman" w:hAnsi="Times New Roman" w:cs="Times New Roman"/>
-        </w:rPr>
-        <w:t xml:space="preserve"> bitcoin fortune - </w:t>
+        <w:t xml:space="preserve">O’Neill, P.H. (2017). The curious case of the missing Mt. Gox bitcoin fortune - </w:t>
       </w:r>
       <w:hyperlink r:id="rId28" w:history="1">
         <w:r>
@@ -35981,19 +36940,11 @@
           <w:rFonts w:ascii="Times New Roman" w:hAnsi="Times New Roman" w:cs="Times New Roman"/>
         </w:rPr>
       </w:pPr>
-      <w:proofErr w:type="spellStart"/>
-      <w:r>
-        <w:rPr>
-          <w:rFonts w:ascii="Times New Roman" w:hAnsi="Times New Roman" w:cs="Times New Roman"/>
-        </w:rPr>
-        <w:t>Pesaran</w:t>
-      </w:r>
-      <w:proofErr w:type="spellEnd"/>
-      <w:r>
-        <w:rPr>
-          <w:rFonts w:ascii="Times New Roman" w:hAnsi="Times New Roman" w:cs="Times New Roman"/>
-        </w:rPr>
-        <w:t>, M.H., Shin, Y. &amp; Smith, R.J. (2001) Bounds testing approaches to the analysis of level relationships. Journal of applied econometrics</w:t>
+      <w:r>
+        <w:rPr>
+          <w:rFonts w:ascii="Times New Roman" w:hAnsi="Times New Roman" w:cs="Times New Roman"/>
+        </w:rPr>
+        <w:t>Pesaran, M.H., Shin, Y. &amp; Smith, R.J. (2001) Bounds testing approaches to the analysis of level relationships. Journal of applied econometrics</w:t>
       </w:r>
     </w:p>
     <w:p>
@@ -36011,19 +36962,11 @@
           <w:rFonts w:ascii="Times New Roman" w:hAnsi="Times New Roman" w:cs="Times New Roman"/>
         </w:rPr>
       </w:pPr>
-      <w:proofErr w:type="spellStart"/>
-      <w:r>
-        <w:rPr>
-          <w:rFonts w:ascii="Times New Roman" w:hAnsi="Times New Roman" w:cs="Times New Roman"/>
-        </w:rPr>
-        <w:t>Pylypczak-Wasylyszyn</w:t>
-      </w:r>
-      <w:proofErr w:type="spellEnd"/>
-      <w:r>
-        <w:rPr>
-          <w:rFonts w:ascii="Times New Roman" w:hAnsi="Times New Roman" w:cs="Times New Roman"/>
-        </w:rPr>
-        <w:t xml:space="preserve">, D. (2015). Hedging vs. Speculation with Futures - </w:t>
+      <w:r>
+        <w:rPr>
+          <w:rFonts w:ascii="Times New Roman" w:hAnsi="Times New Roman" w:cs="Times New Roman"/>
+        </w:rPr>
+        <w:t xml:space="preserve">Pylypczak-Wasylyszyn, D. (2015). Hedging vs. Speculation with Futures - </w:t>
       </w:r>
       <w:hyperlink r:id="rId29" w:history="1">
         <w:r>
@@ -36056,19 +36999,11 @@
           <w:rFonts w:ascii="Times New Roman" w:hAnsi="Times New Roman" w:cs="Times New Roman"/>
         </w:rPr>
       </w:pPr>
-      <w:proofErr w:type="spellStart"/>
-      <w:r>
-        <w:rPr>
-          <w:rFonts w:ascii="Times New Roman" w:hAnsi="Times New Roman" w:cs="Times New Roman"/>
-        </w:rPr>
-        <w:t>Reiff</w:t>
-      </w:r>
-      <w:proofErr w:type="spellEnd"/>
-      <w:r>
-        <w:rPr>
-          <w:rFonts w:ascii="Times New Roman" w:hAnsi="Times New Roman" w:cs="Times New Roman"/>
-        </w:rPr>
-        <w:t xml:space="preserve">, N. (2017). What Happens to Bitcoin After All 21 Million are Mined? - </w:t>
+      <w:r>
+        <w:rPr>
+          <w:rFonts w:ascii="Times New Roman" w:hAnsi="Times New Roman" w:cs="Times New Roman"/>
+        </w:rPr>
+        <w:t xml:space="preserve">Reiff, N. (2017). What Happens to Bitcoin After All 21 Million are Mined? - </w:t>
       </w:r>
       <w:hyperlink r:id="rId30" w:history="1">
         <w:r>
@@ -36101,19 +37036,11 @@
           <w:rFonts w:ascii="Times New Roman" w:hAnsi="Times New Roman" w:cs="Times New Roman"/>
         </w:rPr>
       </w:pPr>
-      <w:proofErr w:type="spellStart"/>
-      <w:r>
-        <w:rPr>
-          <w:rFonts w:ascii="Times New Roman" w:hAnsi="Times New Roman" w:cs="Times New Roman"/>
-        </w:rPr>
-        <w:t>Schuh</w:t>
-      </w:r>
-      <w:proofErr w:type="spellEnd"/>
-      <w:r>
-        <w:rPr>
-          <w:rFonts w:ascii="Times New Roman" w:hAnsi="Times New Roman" w:cs="Times New Roman"/>
-        </w:rPr>
-        <w:t>, S &amp; Shy, O. (2015). U.S. Consumers’ Adoption and Use of Bitcoin and other Virtual Currencies</w:t>
+      <w:r>
+        <w:rPr>
+          <w:rFonts w:ascii="Times New Roman" w:hAnsi="Times New Roman" w:cs="Times New Roman"/>
+        </w:rPr>
+        <w:t>Schuh, S &amp; Shy, O. (2015). U.S. Consumers’ Adoption and Use of Bitcoin and other Virtual Currencies</w:t>
       </w:r>
     </w:p>
     <w:p>
@@ -36131,19 +37058,11 @@
           <w:rFonts w:ascii="Times New Roman" w:hAnsi="Times New Roman" w:cs="Times New Roman"/>
         </w:rPr>
       </w:pPr>
-      <w:proofErr w:type="spellStart"/>
-      <w:r>
-        <w:rPr>
-          <w:rFonts w:ascii="Times New Roman" w:hAnsi="Times New Roman" w:cs="Times New Roman"/>
-        </w:rPr>
-        <w:t>Studenmund</w:t>
-      </w:r>
-      <w:proofErr w:type="spellEnd"/>
-      <w:r>
-        <w:rPr>
-          <w:rFonts w:ascii="Times New Roman" w:hAnsi="Times New Roman" w:cs="Times New Roman"/>
-        </w:rPr>
-        <w:t>, A.H. (2010). Using Econometrics: A Practical Guide</w:t>
+      <w:r>
+        <w:rPr>
+          <w:rFonts w:ascii="Times New Roman" w:hAnsi="Times New Roman" w:cs="Times New Roman"/>
+        </w:rPr>
+        <w:t>Studenmund, A.H. (2010). Using Econometrics: A Practical Guide</w:t>
       </w:r>
     </w:p>
     <w:p>
@@ -36161,19 +37080,11 @@
           <w:rFonts w:ascii="Times New Roman" w:hAnsi="Times New Roman" w:cs="Times New Roman"/>
         </w:rPr>
       </w:pPr>
-      <w:proofErr w:type="spellStart"/>
-      <w:r>
-        <w:rPr>
-          <w:rFonts w:ascii="Times New Roman" w:hAnsi="Times New Roman" w:cs="Times New Roman"/>
-        </w:rPr>
-        <w:t>Thaver</w:t>
-      </w:r>
-      <w:proofErr w:type="spellEnd"/>
-      <w:r>
-        <w:rPr>
-          <w:rFonts w:ascii="Times New Roman" w:hAnsi="Times New Roman" w:cs="Times New Roman"/>
-        </w:rPr>
-        <w:t>, R. &amp; Lopez, J. Unemployment as a determinant of Gold Prices: Empirical Evidence</w:t>
+      <w:r>
+        <w:rPr>
+          <w:rFonts w:ascii="Times New Roman" w:hAnsi="Times New Roman" w:cs="Times New Roman"/>
+        </w:rPr>
+        <w:t>Thaver, R. &amp; Lopez, J. Unemployment as a determinant of Gold Prices: Empirical Evidence</w:t>
       </w:r>
     </w:p>
     <w:p>
@@ -36209,21 +37120,7 @@
         <w:rPr>
           <w:rFonts w:ascii="Times New Roman" w:hAnsi="Times New Roman" w:cs="Times New Roman"/>
         </w:rPr>
-        <w:t xml:space="preserve">Yang and </w:t>
-      </w:r>
-      <w:proofErr w:type="spellStart"/>
-      <w:r>
-        <w:rPr>
-          <w:rFonts w:ascii="Times New Roman" w:hAnsi="Times New Roman" w:cs="Times New Roman"/>
-        </w:rPr>
-        <w:t>Doong</w:t>
-      </w:r>
-      <w:proofErr w:type="spellEnd"/>
-      <w:r>
-        <w:rPr>
-          <w:rFonts w:ascii="Times New Roman" w:hAnsi="Times New Roman" w:cs="Times New Roman"/>
-        </w:rPr>
-        <w:t xml:space="preserve"> (2004). Price and Volatility Spillovers between Stock Prices and Exchange Rates: Empirical Evidence from the G-7 Countries</w:t>
+        <w:t>Yang and Doong (2004). Price and Volatility Spillovers between Stock Prices and Exchange Rates: Empirical Evidence from the G-7 Countries</w:t>
       </w:r>
     </w:p>
     <w:p>
@@ -36241,19 +37138,11 @@
           <w:rFonts w:ascii="Times New Roman" w:hAnsi="Times New Roman" w:cs="Times New Roman"/>
         </w:rPr>
       </w:pPr>
-      <w:proofErr w:type="spellStart"/>
-      <w:r>
-        <w:rPr>
-          <w:rFonts w:ascii="Times New Roman" w:hAnsi="Times New Roman" w:cs="Times New Roman"/>
-        </w:rPr>
-        <w:t>Yermack</w:t>
-      </w:r>
-      <w:proofErr w:type="spellEnd"/>
-      <w:r>
-        <w:rPr>
-          <w:rFonts w:ascii="Times New Roman" w:hAnsi="Times New Roman" w:cs="Times New Roman"/>
-        </w:rPr>
-        <w:t xml:space="preserve">, D (2013). Is Bitcoin a Real Currency? An Economic Appraisal – </w:t>
+      <w:r>
+        <w:rPr>
+          <w:rFonts w:ascii="Times New Roman" w:hAnsi="Times New Roman" w:cs="Times New Roman"/>
+        </w:rPr>
+        <w:t xml:space="preserve">Yermack, D (2013). Is Bitcoin a Real Currency? An Economic Appraisal – </w:t>
       </w:r>
       <w:hyperlink r:id="rId31" w:history="1">
         <w:r>
@@ -36405,6 +37294,133 @@
           <w:rFonts w:ascii="Times New Roman" w:hAnsi="Times New Roman" w:cs="Times New Roman"/>
         </w:rPr>
       </w:pPr>
+      <w:r>
+        <w:rPr>
+          <w:rFonts w:ascii="Times New Roman" w:hAnsi="Times New Roman" w:cs="Times New Roman"/>
+        </w:rPr>
+        <w:t>Tram Nguyen</w:t>
+      </w:r>
+    </w:p>
+    <w:p>
+      <w:pPr>
+        <w:ind w:left="720" w:hanging="720"/>
+        <w:rPr>
+          <w:rFonts w:ascii="Times New Roman" w:hAnsi="Times New Roman" w:cs="Times New Roman"/>
+        </w:rPr>
+      </w:pPr>
+      <w:r>
+        <w:rPr>
+          <w:rFonts w:ascii="Times New Roman" w:hAnsi="Times New Roman" w:cs="Times New Roman"/>
+        </w:rPr>
+        <w:tab/>
+        <w:t xml:space="preserve">Tram is currently a Senior majoring in Economics and Math at Stetson University. </w:t>
+      </w:r>
+      <w:bookmarkStart w:id="0" w:name="_GoBack"/>
+      <w:bookmarkEnd w:id="0"/>
+    </w:p>
+    <w:p>
+      <w:pPr>
+        <w:ind w:left="720" w:hanging="720"/>
+        <w:rPr>
+          <w:rFonts w:ascii="Times New Roman" w:hAnsi="Times New Roman" w:cs="Times New Roman"/>
+        </w:rPr>
+      </w:pPr>
+    </w:p>
+    <w:p>
+      <w:pPr>
+        <w:ind w:left="720" w:hanging="720"/>
+        <w:rPr>
+          <w:rFonts w:ascii="Times New Roman" w:hAnsi="Times New Roman" w:cs="Times New Roman"/>
+        </w:rPr>
+      </w:pPr>
+      <w:r>
+        <w:rPr>
+          <w:rFonts w:ascii="Times New Roman" w:hAnsi="Times New Roman" w:cs="Times New Roman"/>
+        </w:rPr>
+        <w:t xml:space="preserve">Christopher de Bodisco, PhD, </w:t>
+      </w:r>
+      <w:r>
+        <w:rPr>
+          <w:rFonts w:ascii="Times New Roman" w:hAnsi="Times New Roman" w:cs="Times New Roman"/>
+        </w:rPr>
+        <w:t>Assistant Professor of Economics</w:t>
+      </w:r>
+      <w:r>
+        <w:rPr>
+          <w:rFonts w:ascii="Times New Roman" w:hAnsi="Times New Roman" w:cs="Times New Roman"/>
+        </w:rPr>
+        <w:t xml:space="preserve"> at Stetson University</w:t>
+      </w:r>
+    </w:p>
+    <w:p>
+      <w:pPr>
+        <w:ind w:left="720" w:hanging="720"/>
+        <w:rPr>
+          <w:rFonts w:ascii="Times New Roman" w:hAnsi="Times New Roman" w:cs="Times New Roman"/>
+        </w:rPr>
+      </w:pPr>
+    </w:p>
+    <w:p>
+      <w:pPr>
+        <w:ind w:left="720"/>
+        <w:rPr>
+          <w:rFonts w:ascii="Times New Roman" w:hAnsi="Times New Roman" w:cs="Times New Roman"/>
+        </w:rPr>
+      </w:pPr>
+      <w:r>
+        <w:rPr>
+          <w:rFonts w:ascii="Times New Roman" w:hAnsi="Times New Roman" w:cs="Times New Roman"/>
+        </w:rPr>
+        <w:t>Dr. de Bodisco is an environmental economist whose focus is water allocation issues in Florida</w:t>
+      </w:r>
+      <w:r>
+        <w:rPr>
+          <w:rFonts w:ascii="Times New Roman" w:hAnsi="Times New Roman" w:cs="Times New Roman"/>
+        </w:rPr>
+        <w:t xml:space="preserve"> </w:t>
+      </w:r>
+      <w:r>
+        <w:rPr>
+          <w:rFonts w:ascii="Times New Roman" w:hAnsi="Times New Roman" w:cs="Times New Roman"/>
+        </w:rPr>
+        <w:t>and globally. His secondary interest is economic development, also with both local and global applications.</w:t>
+      </w:r>
+    </w:p>
+    <w:p>
+      <w:pPr>
+        <w:ind w:left="720"/>
+        <w:rPr>
+          <w:rFonts w:ascii="Times New Roman" w:hAnsi="Times New Roman" w:cs="Times New Roman"/>
+        </w:rPr>
+      </w:pPr>
+    </w:p>
+    <w:p>
+      <w:pPr>
+        <w:ind w:left="720" w:hanging="720"/>
+        <w:rPr>
+          <w:rFonts w:ascii="Times New Roman" w:hAnsi="Times New Roman" w:cs="Times New Roman"/>
+        </w:rPr>
+      </w:pPr>
+      <w:r>
+        <w:rPr>
+          <w:rFonts w:ascii="Times New Roman" w:hAnsi="Times New Roman" w:cs="Times New Roman"/>
+        </w:rPr>
+        <w:t>Ranjini Thaver, PhD, Professor of Economics at Stetson University</w:t>
+      </w:r>
+    </w:p>
+    <w:p>
+      <w:pPr>
+        <w:ind w:left="720"/>
+        <w:rPr>
+          <w:rFonts w:ascii="Times New Roman" w:hAnsi="Times New Roman" w:cs="Times New Roman"/>
+        </w:rPr>
+      </w:pPr>
+      <w:r>
+        <w:rPr>
+          <w:rFonts w:ascii="Times New Roman" w:hAnsi="Times New Roman" w:cs="Times New Roman"/>
+        </w:rPr>
+        <w:t>Dr. Thaver developed the first university-based micro-credit program in the world, located in a poverty-stricken area in DeLand, and in Manio Village, Kilimanjaro, Tanzania.</w:t>
+      </w:r>
     </w:p>
     <w:sectPr>
       <w:footerReference w:type="default" r:id="rId35"/>
@@ -36470,7 +37486,7 @@
           <w:rPr>
             <w:noProof/>
           </w:rPr>
-          <w:t>3</w:t>
+          <w:t>22</w:t>
         </w:r>
         <w:r>
           <w:rPr>
@@ -38418,7 +39434,7 @@
 </file>
 
 <file path=customXml/itemProps1.xml><?xml version="1.0" encoding="utf-8"?>
-<ds:datastoreItem xmlns:ds="http://schemas.openxmlformats.org/officeDocument/2006/customXml" ds:itemID="{991FFCA0-186E-444A-9C55-165DD9BB079A}">
+<ds:datastoreItem xmlns:ds="http://schemas.openxmlformats.org/officeDocument/2006/customXml" ds:itemID="{A3316C6E-26D8-422F-ACDF-BDA7BCB5E8A9}">
   <ds:schemaRefs>
     <ds:schemaRef ds:uri="http://schemas.openxmlformats.org/officeDocument/2006/bibliography"/>
   </ds:schemaRefs>
